--- a/Формирование отчетов.docx
+++ b/Формирование отчетов.docx
@@ -30,8 +30,6 @@
         </w:rPr>
         <w:t>счетчики</w:t>
       </w:r>
-      <w:bookmarkStart w:id="0" w:name="_GoBack"/>
-      <w:bookmarkEnd w:id="0"/>
       <w:r>
         <w:rPr>
           <w:lang w:val="en-US"/>
@@ -134,7 +132,7 @@
       <w:pPr>
         <w:rPr>
           <w:rFonts w:ascii="Consolas" w:hAnsi="Consolas" w:cs="Consolas"/>
-          <w:color w:val="A31515"/>
+          <w:color w:val="000000"/>
           <w:sz w:val="19"/>
           <w:szCs w:val="19"/>
           <w:lang w:val="en-US"/>
@@ -144,7 +142,415 @@
     <w:p>
       <w:pPr>
         <w:rPr>
-          <w:lang w:val="en-US"/>
+          <w:lang w:val="ru-RU"/>
+        </w:rPr>
+      </w:pPr>
+      <w:r>
+        <w:rPr>
+          <w:rFonts w:ascii="Consolas" w:hAnsi="Consolas" w:cs="Consolas"/>
+          <w:color w:val="000000"/>
+          <w:sz w:val="19"/>
+          <w:szCs w:val="19"/>
+          <w:lang w:val="ru-RU"/>
+        </w:rPr>
+        <w:t>[</w:t>
+      </w:r>
+      <w:proofErr w:type="spellStart"/>
+      <w:r>
+        <w:rPr>
+          <w:rFonts w:ascii="Consolas" w:hAnsi="Consolas" w:cs="Consolas"/>
+          <w:color w:val="000000"/>
+          <w:sz w:val="19"/>
+          <w:szCs w:val="19"/>
+          <w:lang w:val="en-US"/>
+        </w:rPr>
+        <w:t>dbo</w:t>
+      </w:r>
+      <w:proofErr w:type="spellEnd"/>
+      <w:proofErr w:type="gramStart"/>
+      <w:r>
+        <w:rPr>
+          <w:rFonts w:ascii="Consolas" w:hAnsi="Consolas" w:cs="Consolas"/>
+          <w:color w:val="000000"/>
+          <w:sz w:val="19"/>
+          <w:szCs w:val="19"/>
+          <w:lang w:val="ru-RU"/>
+        </w:rPr>
+        <w:t>]</w:t>
+      </w:r>
+      <w:r>
+        <w:rPr>
+          <w:rFonts w:ascii="Consolas" w:hAnsi="Consolas" w:cs="Consolas"/>
+          <w:color w:val="808080"/>
+          <w:sz w:val="19"/>
+          <w:szCs w:val="19"/>
+          <w:lang w:val="ru-RU"/>
+        </w:rPr>
+        <w:t>.</w:t>
+      </w:r>
+      <w:r>
+        <w:rPr>
+          <w:rFonts w:ascii="Consolas" w:hAnsi="Consolas" w:cs="Consolas"/>
+          <w:color w:val="000000"/>
+          <w:sz w:val="19"/>
+          <w:szCs w:val="19"/>
+          <w:lang w:val="ru-RU"/>
+        </w:rPr>
+        <w:t>[</w:t>
+      </w:r>
+      <w:proofErr w:type="gramEnd"/>
+      <w:r>
+        <w:rPr>
+          <w:rFonts w:ascii="Consolas" w:hAnsi="Consolas" w:cs="Consolas"/>
+          <w:color w:val="000000"/>
+          <w:sz w:val="19"/>
+          <w:szCs w:val="19"/>
+          <w:lang w:val="en-US"/>
+        </w:rPr>
+        <w:t>GET</w:t>
+      </w:r>
+      <w:r>
+        <w:rPr>
+          <w:rFonts w:ascii="Consolas" w:hAnsi="Consolas" w:cs="Consolas"/>
+          <w:color w:val="000000"/>
+          <w:sz w:val="19"/>
+          <w:szCs w:val="19"/>
+          <w:lang w:val="ru-RU"/>
+        </w:rPr>
+        <w:t>_</w:t>
+      </w:r>
+      <w:r>
+        <w:rPr>
+          <w:rFonts w:ascii="Consolas" w:hAnsi="Consolas" w:cs="Consolas"/>
+          <w:color w:val="000000"/>
+          <w:sz w:val="19"/>
+          <w:szCs w:val="19"/>
+          <w:lang w:val="en-US"/>
+        </w:rPr>
+        <w:t>CALC</w:t>
+      </w:r>
+      <w:r>
+        <w:rPr>
+          <w:rFonts w:ascii="Consolas" w:hAnsi="Consolas" w:cs="Consolas"/>
+          <w:color w:val="000000"/>
+          <w:sz w:val="19"/>
+          <w:szCs w:val="19"/>
+          <w:lang w:val="ru-RU"/>
+        </w:rPr>
+        <w:t>15_</w:t>
+      </w:r>
+      <w:r>
+        <w:rPr>
+          <w:rFonts w:ascii="Consolas" w:hAnsi="Consolas" w:cs="Consolas"/>
+          <w:color w:val="000000"/>
+          <w:sz w:val="19"/>
+          <w:szCs w:val="19"/>
+          <w:lang w:val="en-US"/>
+        </w:rPr>
+        <w:t>REMAINS</w:t>
+      </w:r>
+      <w:r>
+        <w:rPr>
+          <w:rFonts w:ascii="Consolas" w:hAnsi="Consolas" w:cs="Consolas"/>
+          <w:color w:val="000000"/>
+          <w:sz w:val="19"/>
+          <w:szCs w:val="19"/>
+          <w:lang w:val="ru-RU"/>
+        </w:rPr>
+        <w:t>_</w:t>
+      </w:r>
+      <w:r>
+        <w:rPr>
+          <w:rFonts w:ascii="Consolas" w:hAnsi="Consolas" w:cs="Consolas"/>
+          <w:color w:val="000000"/>
+          <w:sz w:val="19"/>
+          <w:szCs w:val="19"/>
+          <w:lang w:val="en-US"/>
+        </w:rPr>
+        <w:t>TANKS</w:t>
+      </w:r>
+      <w:r>
+        <w:rPr>
+          <w:rFonts w:ascii="Consolas" w:hAnsi="Consolas" w:cs="Consolas"/>
+          <w:color w:val="000000"/>
+          <w:sz w:val="19"/>
+          <w:szCs w:val="19"/>
+          <w:lang w:val="ru-RU"/>
+        </w:rPr>
+        <w:t>_</w:t>
+      </w:r>
+      <w:r>
+        <w:rPr>
+          <w:rFonts w:ascii="Consolas" w:hAnsi="Consolas" w:cs="Consolas"/>
+          <w:color w:val="000000"/>
+          <w:sz w:val="19"/>
+          <w:szCs w:val="19"/>
+          <w:lang w:val="en-US"/>
+        </w:rPr>
+        <w:t>DATE</w:t>
+      </w:r>
+      <w:r>
+        <w:rPr>
+          <w:rFonts w:ascii="Consolas" w:hAnsi="Consolas" w:cs="Consolas"/>
+          <w:color w:val="000000"/>
+          <w:sz w:val="19"/>
+          <w:szCs w:val="19"/>
+          <w:lang w:val="ru-RU"/>
+        </w:rPr>
+        <w:t xml:space="preserve">] - Выполняет запроса и </w:t>
+      </w:r>
+      <w:r>
+        <w:rPr>
+          <w:rFonts w:ascii="Consolas" w:hAnsi="Consolas" w:cs="Consolas"/>
+          <w:color w:val="008000"/>
+          <w:sz w:val="19"/>
+          <w:szCs w:val="19"/>
+          <w:lang w:val="ru-RU"/>
+        </w:rPr>
+        <w:t>приводит к 15 градусам параметры по каждой емкости + добавляет трубопроводы и производит вычисления соотношения для проверки</w:t>
+      </w:r>
+      <w:r>
+        <w:rPr>
+          <w:rFonts w:ascii="Consolas" w:hAnsi="Consolas" w:cs="Consolas"/>
+          <w:color w:val="000000"/>
+          <w:sz w:val="19"/>
+          <w:szCs w:val="19"/>
+          <w:lang w:val="ru-RU"/>
+        </w:rPr>
+        <w:t xml:space="preserve">[ </w:t>
+      </w:r>
+      <w:proofErr w:type="spellStart"/>
+      <w:r>
+        <w:rPr>
+          <w:rFonts w:ascii="Consolas" w:hAnsi="Consolas" w:cs="Consolas"/>
+          <w:color w:val="000000"/>
+          <w:sz w:val="19"/>
+          <w:szCs w:val="19"/>
+          <w:lang w:val="en-US"/>
+        </w:rPr>
+        <w:t>dbo</w:t>
+      </w:r>
+      <w:proofErr w:type="spellEnd"/>
+      <w:r>
+        <w:rPr>
+          <w:rFonts w:ascii="Consolas" w:hAnsi="Consolas" w:cs="Consolas"/>
+          <w:color w:val="000000"/>
+          <w:sz w:val="19"/>
+          <w:szCs w:val="19"/>
+          <w:lang w:val="ru-RU"/>
+        </w:rPr>
+        <w:t>]</w:t>
+      </w:r>
+      <w:r>
+        <w:rPr>
+          <w:rFonts w:ascii="Consolas" w:hAnsi="Consolas" w:cs="Consolas"/>
+          <w:color w:val="808080"/>
+          <w:sz w:val="19"/>
+          <w:szCs w:val="19"/>
+          <w:lang w:val="ru-RU"/>
+        </w:rPr>
+        <w:t>.</w:t>
+      </w:r>
+      <w:r>
+        <w:rPr>
+          <w:rFonts w:ascii="Consolas" w:hAnsi="Consolas" w:cs="Consolas"/>
+          <w:color w:val="000000"/>
+          <w:sz w:val="19"/>
+          <w:szCs w:val="19"/>
+          <w:lang w:val="ru-RU"/>
+        </w:rPr>
+        <w:t>[</w:t>
+      </w:r>
+      <w:r>
+        <w:rPr>
+          <w:rFonts w:ascii="Consolas" w:hAnsi="Consolas" w:cs="Consolas"/>
+          <w:color w:val="000000"/>
+          <w:sz w:val="19"/>
+          <w:szCs w:val="19"/>
+          <w:lang w:val="en-US"/>
+        </w:rPr>
+        <w:t>GET</w:t>
+      </w:r>
+      <w:r>
+        <w:rPr>
+          <w:rFonts w:ascii="Consolas" w:hAnsi="Consolas" w:cs="Consolas"/>
+          <w:color w:val="000000"/>
+          <w:sz w:val="19"/>
+          <w:szCs w:val="19"/>
+          <w:lang w:val="ru-RU"/>
+        </w:rPr>
+        <w:t>_</w:t>
+      </w:r>
+      <w:r>
+        <w:rPr>
+          <w:rFonts w:ascii="Consolas" w:hAnsi="Consolas" w:cs="Consolas"/>
+          <w:color w:val="000000"/>
+          <w:sz w:val="19"/>
+          <w:szCs w:val="19"/>
+          <w:lang w:val="en-US"/>
+        </w:rPr>
+        <w:t>REMAINS</w:t>
+      </w:r>
+      <w:r>
+        <w:rPr>
+          <w:rFonts w:ascii="Consolas" w:hAnsi="Consolas" w:cs="Consolas"/>
+          <w:color w:val="000000"/>
+          <w:sz w:val="19"/>
+          <w:szCs w:val="19"/>
+          <w:lang w:val="ru-RU"/>
+        </w:rPr>
+        <w:t>_</w:t>
+      </w:r>
+      <w:r>
+        <w:rPr>
+          <w:rFonts w:ascii="Consolas" w:hAnsi="Consolas" w:cs="Consolas"/>
+          <w:color w:val="000000"/>
+          <w:sz w:val="19"/>
+          <w:szCs w:val="19"/>
+          <w:lang w:val="en-US"/>
+        </w:rPr>
+        <w:t>TANKS</w:t>
+      </w:r>
+      <w:r>
+        <w:rPr>
+          <w:rFonts w:ascii="Consolas" w:hAnsi="Consolas" w:cs="Consolas"/>
+          <w:color w:val="000000"/>
+          <w:sz w:val="19"/>
+          <w:szCs w:val="19"/>
+          <w:lang w:val="ru-RU"/>
+        </w:rPr>
+        <w:t>_</w:t>
+      </w:r>
+      <w:r>
+        <w:rPr>
+          <w:rFonts w:ascii="Consolas" w:hAnsi="Consolas" w:cs="Consolas"/>
+          <w:color w:val="000000"/>
+          <w:sz w:val="19"/>
+          <w:szCs w:val="19"/>
+          <w:lang w:val="en-US"/>
+        </w:rPr>
+        <w:t>DATE</w:t>
+      </w:r>
+      <w:r>
+        <w:rPr>
+          <w:rFonts w:ascii="Consolas" w:hAnsi="Consolas" w:cs="Consolas"/>
+          <w:color w:val="000000"/>
+          <w:sz w:val="19"/>
+          <w:szCs w:val="19"/>
+          <w:lang w:val="ru-RU"/>
+        </w:rPr>
+        <w:t xml:space="preserve">] – Выполняет запроса для выборки по всем ёмкостям на определенное время </w:t>
+      </w:r>
+    </w:p>
+    <w:p>
+      <w:pPr>
+        <w:rPr>
+          <w:rFonts w:ascii="Consolas" w:hAnsi="Consolas" w:cs="Consolas"/>
+          <w:color w:val="000000"/>
+          <w:sz w:val="19"/>
+          <w:szCs w:val="19"/>
+          <w:lang w:val="ru-RU"/>
+        </w:rPr>
+      </w:pPr>
+      <w:r>
+        <w:rPr>
+          <w:lang w:val="ru-RU"/>
+        </w:rPr>
+        <w:t xml:space="preserve"> </w:t>
+      </w:r>
+      <w:r>
+        <w:rPr>
+          <w:rFonts w:ascii="Consolas" w:hAnsi="Consolas" w:cs="Consolas"/>
+          <w:color w:val="000000"/>
+          <w:sz w:val="19"/>
+          <w:szCs w:val="19"/>
+          <w:lang w:val="ru-RU"/>
+        </w:rPr>
+        <w:t>[</w:t>
+      </w:r>
+      <w:proofErr w:type="spellStart"/>
+      <w:r>
+        <w:rPr>
+          <w:rFonts w:ascii="Consolas" w:hAnsi="Consolas" w:cs="Consolas"/>
+          <w:color w:val="000000"/>
+          <w:sz w:val="19"/>
+          <w:szCs w:val="19"/>
+          <w:lang w:val="ru-RU"/>
+        </w:rPr>
+        <w:t>dbo</w:t>
+      </w:r>
+      <w:proofErr w:type="spellEnd"/>
+      <w:proofErr w:type="gramStart"/>
+      <w:r>
+        <w:rPr>
+          <w:rFonts w:ascii="Consolas" w:hAnsi="Consolas" w:cs="Consolas"/>
+          <w:color w:val="000000"/>
+          <w:sz w:val="19"/>
+          <w:szCs w:val="19"/>
+          <w:lang w:val="ru-RU"/>
+        </w:rPr>
+        <w:t>]</w:t>
+      </w:r>
+      <w:r>
+        <w:rPr>
+          <w:rFonts w:ascii="Consolas" w:hAnsi="Consolas" w:cs="Consolas"/>
+          <w:color w:val="808080"/>
+          <w:sz w:val="19"/>
+          <w:szCs w:val="19"/>
+          <w:lang w:val="ru-RU"/>
+        </w:rPr>
+        <w:t>.</w:t>
+      </w:r>
+      <w:r>
+        <w:rPr>
+          <w:rFonts w:ascii="Consolas" w:hAnsi="Consolas" w:cs="Consolas"/>
+          <w:color w:val="000000"/>
+          <w:sz w:val="19"/>
+          <w:szCs w:val="19"/>
+          <w:lang w:val="ru-RU"/>
+        </w:rPr>
+        <w:t>[</w:t>
+      </w:r>
+      <w:proofErr w:type="gramEnd"/>
+      <w:r>
+        <w:rPr>
+          <w:rFonts w:ascii="Consolas" w:hAnsi="Consolas" w:cs="Consolas"/>
+          <w:color w:val="000000"/>
+          <w:sz w:val="19"/>
+          <w:szCs w:val="19"/>
+          <w:lang w:val="ru-RU"/>
+        </w:rPr>
+        <w:t>GET_REMAINS_TANK] – Создание строки выборки для определенной емкости</w:t>
+      </w:r>
+    </w:p>
+    <w:p>
+      <w:pPr>
+        <w:rPr>
+          <w:rFonts w:ascii="Consolas" w:hAnsi="Consolas" w:cs="Consolas"/>
+          <w:color w:val="000000"/>
+          <w:sz w:val="19"/>
+          <w:szCs w:val="19"/>
+          <w:lang w:val="ru-RU"/>
+        </w:rPr>
+      </w:pPr>
+      <w:bookmarkStart w:id="0" w:name="_GoBack"/>
+      <w:bookmarkEnd w:id="0"/>
+    </w:p>
+    <w:p>
+      <w:pPr>
+        <w:rPr>
+          <w:rFonts w:ascii="Consolas" w:hAnsi="Consolas" w:cs="Consolas"/>
+          <w:color w:val="A31515"/>
+          <w:sz w:val="19"/>
+          <w:szCs w:val="19"/>
+          <w:lang w:val="ru-RU"/>
+        </w:rPr>
+      </w:pPr>
+    </w:p>
+    <w:p>
+      <w:pPr>
+        <w:rPr>
+          <w:lang w:val="ru-RU"/>
         </w:rPr>
       </w:pPr>
     </w:p>

--- a/Формирование отчетов.docx
+++ b/Формирование отчетов.docx
@@ -5,53 +5,65 @@
     <w:p>
       <w:pPr>
         <w:rPr>
-          <w:rFonts w:ascii="Consolas" w:hAnsi="Consolas" w:cs="Consolas"/>
-          <w:color w:val="000000"/>
-          <w:sz w:val="19"/>
-          <w:szCs w:val="19"/>
+          <w:rFonts w:ascii="Arial" w:hAnsi="Arial" w:cs="Arial"/>
+          <w:color w:val="000000"/>
+          <w:sz w:val="24"/>
+          <w:szCs w:val="24"/>
           <w:lang w:val="en-US"/>
         </w:rPr>
       </w:pPr>
       <w:r>
         <w:rPr>
+          <w:rFonts w:ascii="Arial" w:hAnsi="Arial" w:cs="Arial"/>
+          <w:sz w:val="24"/>
+          <w:szCs w:val="24"/>
           <w:lang w:val="ru-RU"/>
         </w:rPr>
         <w:t>Сменный</w:t>
       </w:r>
       <w:r>
         <w:rPr>
-          <w:lang w:val="en-US"/>
-        </w:rPr>
-        <w:t xml:space="preserve"> </w:t>
-      </w:r>
-      <w:r>
-        <w:rPr>
+          <w:rFonts w:ascii="Arial" w:hAnsi="Arial" w:cs="Arial"/>
+          <w:sz w:val="24"/>
+          <w:szCs w:val="24"/>
+          <w:lang w:val="en-US"/>
+        </w:rPr>
+        <w:t xml:space="preserve"> </w:t>
+      </w:r>
+      <w:r>
+        <w:rPr>
+          <w:rFonts w:ascii="Arial" w:hAnsi="Arial" w:cs="Arial"/>
+          <w:sz w:val="24"/>
+          <w:szCs w:val="24"/>
           <w:lang w:val="ru-RU"/>
         </w:rPr>
         <w:t>счетчики</w:t>
       </w:r>
       <w:r>
         <w:rPr>
-          <w:lang w:val="en-US"/>
-        </w:rPr>
-        <w:t xml:space="preserve"> </w:t>
-      </w:r>
-      <w:r>
-        <w:rPr>
-          <w:rFonts w:ascii="Consolas" w:hAnsi="Consolas" w:cs="Consolas"/>
+          <w:rFonts w:ascii="Arial" w:hAnsi="Arial" w:cs="Arial"/>
+          <w:sz w:val="24"/>
+          <w:szCs w:val="24"/>
+          <w:lang w:val="en-US"/>
+        </w:rPr>
+        <w:t xml:space="preserve"> </w:t>
+      </w:r>
+      <w:r>
+        <w:rPr>
+          <w:rFonts w:ascii="Arial" w:hAnsi="Arial" w:cs="Arial"/>
           <w:color w:val="A31515"/>
-          <w:sz w:val="19"/>
-          <w:szCs w:val="19"/>
+          <w:sz w:val="24"/>
+          <w:szCs w:val="24"/>
           <w:lang w:val="en-US"/>
         </w:rPr>
         <w:t xml:space="preserve">GET_VALUE_GUNS_OF_PERIOD </w:t>
       </w:r>
       <w:r>
         <w:rPr>
-          <w:rFonts w:ascii="Consolas" w:hAnsi="Consolas" w:cs="Consolas"/>
-          <w:color w:val="000000"/>
-          <w:sz w:val="19"/>
-          <w:szCs w:val="19"/>
+          <w:rFonts w:ascii="Arial" w:hAnsi="Arial" w:cs="Arial"/>
+          <w:color w:val="000000"/>
+          <w:sz w:val="24"/>
+          <w:szCs w:val="24"/>
           <w:lang w:val="en-US"/>
         </w:rPr>
         <w:t>[GET_VALUE_GUN] [GET_VALUE_AS]</w:t>
@@ -60,69 +72,69 @@
     <w:p>
       <w:pPr>
         <w:rPr>
-          <w:rFonts w:ascii="Consolas" w:hAnsi="Consolas" w:cs="Consolas"/>
-          <w:color w:val="000000"/>
-          <w:sz w:val="19"/>
-          <w:szCs w:val="19"/>
+          <w:rFonts w:ascii="Arial" w:hAnsi="Arial" w:cs="Arial"/>
+          <w:color w:val="000000"/>
+          <w:sz w:val="24"/>
+          <w:szCs w:val="24"/>
           <w:lang w:val="en-US"/>
         </w:rPr>
       </w:pPr>
       <w:r>
         <w:rPr>
-          <w:rFonts w:ascii="Consolas" w:hAnsi="Consolas" w:cs="Consolas"/>
-          <w:color w:val="000000"/>
-          <w:sz w:val="19"/>
-          <w:szCs w:val="19"/>
+          <w:rFonts w:ascii="Arial" w:hAnsi="Arial" w:cs="Arial"/>
+          <w:color w:val="000000"/>
+          <w:sz w:val="24"/>
+          <w:szCs w:val="24"/>
           <w:lang w:val="ru-RU"/>
         </w:rPr>
         <w:t>Сменный</w:t>
       </w:r>
       <w:r>
         <w:rPr>
-          <w:rFonts w:ascii="Consolas" w:hAnsi="Consolas" w:cs="Consolas"/>
-          <w:color w:val="000000"/>
-          <w:sz w:val="19"/>
-          <w:szCs w:val="19"/>
-          <w:lang w:val="en-US"/>
-        </w:rPr>
-        <w:t xml:space="preserve"> </w:t>
-      </w:r>
-      <w:r>
-        <w:rPr>
-          <w:rFonts w:ascii="Consolas" w:hAnsi="Consolas" w:cs="Consolas"/>
-          <w:color w:val="000000"/>
-          <w:sz w:val="19"/>
-          <w:szCs w:val="19"/>
+          <w:rFonts w:ascii="Arial" w:hAnsi="Arial" w:cs="Arial"/>
+          <w:color w:val="000000"/>
+          <w:sz w:val="24"/>
+          <w:szCs w:val="24"/>
+          <w:lang w:val="en-US"/>
+        </w:rPr>
+        <w:t xml:space="preserve"> </w:t>
+      </w:r>
+      <w:r>
+        <w:rPr>
+          <w:rFonts w:ascii="Arial" w:hAnsi="Arial" w:cs="Arial"/>
+          <w:color w:val="000000"/>
+          <w:sz w:val="24"/>
+          <w:szCs w:val="24"/>
           <w:lang w:val="ru-RU"/>
         </w:rPr>
         <w:t>емкости</w:t>
       </w:r>
       <w:r>
         <w:rPr>
-          <w:rFonts w:ascii="Consolas" w:hAnsi="Consolas" w:cs="Consolas"/>
-          <w:color w:val="000000"/>
-          <w:sz w:val="19"/>
-          <w:szCs w:val="19"/>
-          <w:lang w:val="en-US"/>
-        </w:rPr>
-        <w:t xml:space="preserve"> </w:t>
-      </w:r>
-      <w:r>
-        <w:rPr>
-          <w:rFonts w:ascii="Consolas" w:hAnsi="Consolas" w:cs="Consolas"/>
+          <w:rFonts w:ascii="Arial" w:hAnsi="Arial" w:cs="Arial"/>
+          <w:color w:val="000000"/>
+          <w:sz w:val="24"/>
+          <w:szCs w:val="24"/>
+          <w:lang w:val="en-US"/>
+        </w:rPr>
+        <w:t xml:space="preserve"> </w:t>
+      </w:r>
+      <w:r>
+        <w:rPr>
+          <w:rFonts w:ascii="Arial" w:hAnsi="Arial" w:cs="Arial"/>
           <w:color w:val="A31515"/>
-          <w:sz w:val="19"/>
-          <w:szCs w:val="19"/>
+          <w:sz w:val="24"/>
+          <w:szCs w:val="24"/>
           <w:lang w:val="en-US"/>
         </w:rPr>
         <w:t xml:space="preserve">[GET_MASS_OF_PERIOD] </w:t>
       </w:r>
       <w:r>
         <w:rPr>
-          <w:rFonts w:ascii="Consolas" w:hAnsi="Consolas" w:cs="Consolas"/>
-          <w:color w:val="000000"/>
-          <w:sz w:val="19"/>
-          <w:szCs w:val="19"/>
+          <w:rFonts w:ascii="Arial" w:hAnsi="Arial" w:cs="Arial"/>
+          <w:color w:val="000000"/>
+          <w:sz w:val="24"/>
+          <w:szCs w:val="24"/>
           <w:lang w:val="en-US"/>
         </w:rPr>
         <w:t>[GET_MASS_TANK]</w:t>
@@ -131,10 +143,10 @@
     <w:p>
       <w:pPr>
         <w:rPr>
-          <w:rFonts w:ascii="Consolas" w:hAnsi="Consolas" w:cs="Consolas"/>
-          <w:color w:val="000000"/>
-          <w:sz w:val="19"/>
-          <w:szCs w:val="19"/>
+          <w:rFonts w:ascii="Arial" w:hAnsi="Arial" w:cs="Arial"/>
+          <w:color w:val="000000"/>
+          <w:sz w:val="24"/>
+          <w:szCs w:val="24"/>
           <w:lang w:val="en-US"/>
         </w:rPr>
       </w:pPr>
@@ -142,15 +154,18 @@
     <w:p>
       <w:pPr>
         <w:rPr>
+          <w:rFonts w:ascii="Arial" w:hAnsi="Arial" w:cs="Arial"/>
+          <w:sz w:val="24"/>
+          <w:szCs w:val="24"/>
           <w:lang w:val="ru-RU"/>
         </w:rPr>
       </w:pPr>
       <w:r>
         <w:rPr>
-          <w:rFonts w:ascii="Consolas" w:hAnsi="Consolas" w:cs="Consolas"/>
-          <w:color w:val="000000"/>
-          <w:sz w:val="19"/>
-          <w:szCs w:val="19"/>
+          <w:rFonts w:ascii="Arial" w:hAnsi="Arial" w:cs="Arial"/>
+          <w:color w:val="000000"/>
+          <w:sz w:val="24"/>
+          <w:szCs w:val="24"/>
           <w:lang w:val="ru-RU"/>
         </w:rPr>
         <w:t>[</w:t>
@@ -158,10 +173,10 @@
       <w:proofErr w:type="spellStart"/>
       <w:r>
         <w:rPr>
-          <w:rFonts w:ascii="Consolas" w:hAnsi="Consolas" w:cs="Consolas"/>
-          <w:color w:val="000000"/>
-          <w:sz w:val="19"/>
-          <w:szCs w:val="19"/>
+          <w:rFonts w:ascii="Arial" w:hAnsi="Arial" w:cs="Arial"/>
+          <w:color w:val="000000"/>
+          <w:sz w:val="24"/>
+          <w:szCs w:val="24"/>
           <w:lang w:val="en-US"/>
         </w:rPr>
         <w:t>dbo</w:t>
@@ -170,30 +185,30 @@
       <w:proofErr w:type="gramStart"/>
       <w:r>
         <w:rPr>
-          <w:rFonts w:ascii="Consolas" w:hAnsi="Consolas" w:cs="Consolas"/>
-          <w:color w:val="000000"/>
-          <w:sz w:val="19"/>
-          <w:szCs w:val="19"/>
+          <w:rFonts w:ascii="Arial" w:hAnsi="Arial" w:cs="Arial"/>
+          <w:color w:val="000000"/>
+          <w:sz w:val="24"/>
+          <w:szCs w:val="24"/>
           <w:lang w:val="ru-RU"/>
         </w:rPr>
         <w:t>]</w:t>
       </w:r>
       <w:r>
         <w:rPr>
-          <w:rFonts w:ascii="Consolas" w:hAnsi="Consolas" w:cs="Consolas"/>
+          <w:rFonts w:ascii="Arial" w:hAnsi="Arial" w:cs="Arial"/>
           <w:color w:val="808080"/>
-          <w:sz w:val="19"/>
-          <w:szCs w:val="19"/>
+          <w:sz w:val="24"/>
+          <w:szCs w:val="24"/>
           <w:lang w:val="ru-RU"/>
         </w:rPr>
         <w:t>.</w:t>
       </w:r>
       <w:r>
         <w:rPr>
-          <w:rFonts w:ascii="Consolas" w:hAnsi="Consolas" w:cs="Consolas"/>
-          <w:color w:val="000000"/>
-          <w:sz w:val="19"/>
-          <w:szCs w:val="19"/>
+          <w:rFonts w:ascii="Arial" w:hAnsi="Arial" w:cs="Arial"/>
+          <w:color w:val="000000"/>
+          <w:sz w:val="24"/>
+          <w:szCs w:val="24"/>
           <w:lang w:val="ru-RU"/>
         </w:rPr>
         <w:t>[</w:t>
@@ -201,120 +216,120 @@
       <w:proofErr w:type="gramEnd"/>
       <w:r>
         <w:rPr>
-          <w:rFonts w:ascii="Consolas" w:hAnsi="Consolas" w:cs="Consolas"/>
-          <w:color w:val="000000"/>
-          <w:sz w:val="19"/>
-          <w:szCs w:val="19"/>
+          <w:rFonts w:ascii="Arial" w:hAnsi="Arial" w:cs="Arial"/>
+          <w:color w:val="000000"/>
+          <w:sz w:val="24"/>
+          <w:szCs w:val="24"/>
           <w:lang w:val="en-US"/>
         </w:rPr>
         <w:t>GET</w:t>
       </w:r>
       <w:r>
         <w:rPr>
-          <w:rFonts w:ascii="Consolas" w:hAnsi="Consolas" w:cs="Consolas"/>
-          <w:color w:val="000000"/>
-          <w:sz w:val="19"/>
-          <w:szCs w:val="19"/>
+          <w:rFonts w:ascii="Arial" w:hAnsi="Arial" w:cs="Arial"/>
+          <w:color w:val="000000"/>
+          <w:sz w:val="24"/>
+          <w:szCs w:val="24"/>
           <w:lang w:val="ru-RU"/>
         </w:rPr>
         <w:t>_</w:t>
       </w:r>
       <w:r>
         <w:rPr>
-          <w:rFonts w:ascii="Consolas" w:hAnsi="Consolas" w:cs="Consolas"/>
-          <w:color w:val="000000"/>
-          <w:sz w:val="19"/>
-          <w:szCs w:val="19"/>
+          <w:rFonts w:ascii="Arial" w:hAnsi="Arial" w:cs="Arial"/>
+          <w:color w:val="000000"/>
+          <w:sz w:val="24"/>
+          <w:szCs w:val="24"/>
           <w:lang w:val="en-US"/>
         </w:rPr>
         <w:t>CALC</w:t>
       </w:r>
       <w:r>
         <w:rPr>
-          <w:rFonts w:ascii="Consolas" w:hAnsi="Consolas" w:cs="Consolas"/>
-          <w:color w:val="000000"/>
-          <w:sz w:val="19"/>
-          <w:szCs w:val="19"/>
+          <w:rFonts w:ascii="Arial" w:hAnsi="Arial" w:cs="Arial"/>
+          <w:color w:val="000000"/>
+          <w:sz w:val="24"/>
+          <w:szCs w:val="24"/>
           <w:lang w:val="ru-RU"/>
         </w:rPr>
         <w:t>15_</w:t>
       </w:r>
       <w:r>
         <w:rPr>
-          <w:rFonts w:ascii="Consolas" w:hAnsi="Consolas" w:cs="Consolas"/>
-          <w:color w:val="000000"/>
-          <w:sz w:val="19"/>
-          <w:szCs w:val="19"/>
+          <w:rFonts w:ascii="Arial" w:hAnsi="Arial" w:cs="Arial"/>
+          <w:color w:val="000000"/>
+          <w:sz w:val="24"/>
+          <w:szCs w:val="24"/>
           <w:lang w:val="en-US"/>
         </w:rPr>
         <w:t>REMAINS</w:t>
       </w:r>
       <w:r>
         <w:rPr>
-          <w:rFonts w:ascii="Consolas" w:hAnsi="Consolas" w:cs="Consolas"/>
-          <w:color w:val="000000"/>
-          <w:sz w:val="19"/>
-          <w:szCs w:val="19"/>
+          <w:rFonts w:ascii="Arial" w:hAnsi="Arial" w:cs="Arial"/>
+          <w:color w:val="000000"/>
+          <w:sz w:val="24"/>
+          <w:szCs w:val="24"/>
           <w:lang w:val="ru-RU"/>
         </w:rPr>
         <w:t>_</w:t>
       </w:r>
       <w:r>
         <w:rPr>
-          <w:rFonts w:ascii="Consolas" w:hAnsi="Consolas" w:cs="Consolas"/>
-          <w:color w:val="000000"/>
-          <w:sz w:val="19"/>
-          <w:szCs w:val="19"/>
+          <w:rFonts w:ascii="Arial" w:hAnsi="Arial" w:cs="Arial"/>
+          <w:color w:val="000000"/>
+          <w:sz w:val="24"/>
+          <w:szCs w:val="24"/>
           <w:lang w:val="en-US"/>
         </w:rPr>
         <w:t>TANKS</w:t>
       </w:r>
       <w:r>
         <w:rPr>
-          <w:rFonts w:ascii="Consolas" w:hAnsi="Consolas" w:cs="Consolas"/>
-          <w:color w:val="000000"/>
-          <w:sz w:val="19"/>
-          <w:szCs w:val="19"/>
+          <w:rFonts w:ascii="Arial" w:hAnsi="Arial" w:cs="Arial"/>
+          <w:color w:val="000000"/>
+          <w:sz w:val="24"/>
+          <w:szCs w:val="24"/>
           <w:lang w:val="ru-RU"/>
         </w:rPr>
         <w:t>_</w:t>
       </w:r>
       <w:r>
         <w:rPr>
-          <w:rFonts w:ascii="Consolas" w:hAnsi="Consolas" w:cs="Consolas"/>
-          <w:color w:val="000000"/>
-          <w:sz w:val="19"/>
-          <w:szCs w:val="19"/>
+          <w:rFonts w:ascii="Arial" w:hAnsi="Arial" w:cs="Arial"/>
+          <w:color w:val="000000"/>
+          <w:sz w:val="24"/>
+          <w:szCs w:val="24"/>
           <w:lang w:val="en-US"/>
         </w:rPr>
         <w:t>DATE</w:t>
       </w:r>
       <w:r>
         <w:rPr>
-          <w:rFonts w:ascii="Consolas" w:hAnsi="Consolas" w:cs="Consolas"/>
-          <w:color w:val="000000"/>
-          <w:sz w:val="19"/>
-          <w:szCs w:val="19"/>
+          <w:rFonts w:ascii="Arial" w:hAnsi="Arial" w:cs="Arial"/>
+          <w:color w:val="000000"/>
+          <w:sz w:val="24"/>
+          <w:szCs w:val="24"/>
           <w:lang w:val="ru-RU"/>
         </w:rPr>
         <w:t xml:space="preserve">] - Выполняет запроса и </w:t>
       </w:r>
       <w:r>
         <w:rPr>
-          <w:rFonts w:ascii="Consolas" w:hAnsi="Consolas" w:cs="Consolas"/>
+          <w:rFonts w:ascii="Arial" w:hAnsi="Arial" w:cs="Arial"/>
           <w:color w:val="008000"/>
-          <w:sz w:val="19"/>
-          <w:szCs w:val="19"/>
+          <w:sz w:val="24"/>
+          <w:szCs w:val="24"/>
           <w:lang w:val="ru-RU"/>
         </w:rPr>
         <w:t>приводит к 15 градусам параметры по каждой емкости + добавляет трубопроводы и производит вычисления соотношения для проверки</w:t>
       </w:r>
       <w:r>
         <w:rPr>
-          <w:rFonts w:ascii="Consolas" w:hAnsi="Consolas" w:cs="Consolas"/>
-          <w:color w:val="000000"/>
-          <w:sz w:val="19"/>
-          <w:szCs w:val="19"/>
+          <w:rFonts w:ascii="Arial" w:hAnsi="Arial" w:cs="Arial"/>
+          <w:color w:val="000000"/>
+          <w:sz w:val="24"/>
+          <w:szCs w:val="24"/>
           <w:lang w:val="ru-RU"/>
         </w:rPr>
         <w:t xml:space="preserve">[ </w:t>
@@ -322,10 +337,10 @@
       <w:proofErr w:type="spellStart"/>
       <w:r>
         <w:rPr>
-          <w:rFonts w:ascii="Consolas" w:hAnsi="Consolas" w:cs="Consolas"/>
-          <w:color w:val="000000"/>
-          <w:sz w:val="19"/>
-          <w:szCs w:val="19"/>
+          <w:rFonts w:ascii="Arial" w:hAnsi="Arial" w:cs="Arial"/>
+          <w:color w:val="000000"/>
+          <w:sz w:val="24"/>
+          <w:szCs w:val="24"/>
           <w:lang w:val="en-US"/>
         </w:rPr>
         <w:t>dbo</w:t>
@@ -333,110 +348,110 @@
       <w:proofErr w:type="spellEnd"/>
       <w:r>
         <w:rPr>
-          <w:rFonts w:ascii="Consolas" w:hAnsi="Consolas" w:cs="Consolas"/>
-          <w:color w:val="000000"/>
-          <w:sz w:val="19"/>
-          <w:szCs w:val="19"/>
+          <w:rFonts w:ascii="Arial" w:hAnsi="Arial" w:cs="Arial"/>
+          <w:color w:val="000000"/>
+          <w:sz w:val="24"/>
+          <w:szCs w:val="24"/>
           <w:lang w:val="ru-RU"/>
         </w:rPr>
         <w:t>]</w:t>
       </w:r>
       <w:r>
         <w:rPr>
-          <w:rFonts w:ascii="Consolas" w:hAnsi="Consolas" w:cs="Consolas"/>
+          <w:rFonts w:ascii="Arial" w:hAnsi="Arial" w:cs="Arial"/>
           <w:color w:val="808080"/>
-          <w:sz w:val="19"/>
-          <w:szCs w:val="19"/>
+          <w:sz w:val="24"/>
+          <w:szCs w:val="24"/>
           <w:lang w:val="ru-RU"/>
         </w:rPr>
         <w:t>.</w:t>
       </w:r>
       <w:r>
         <w:rPr>
-          <w:rFonts w:ascii="Consolas" w:hAnsi="Consolas" w:cs="Consolas"/>
-          <w:color w:val="000000"/>
-          <w:sz w:val="19"/>
-          <w:szCs w:val="19"/>
+          <w:rFonts w:ascii="Arial" w:hAnsi="Arial" w:cs="Arial"/>
+          <w:color w:val="000000"/>
+          <w:sz w:val="24"/>
+          <w:szCs w:val="24"/>
           <w:lang w:val="ru-RU"/>
         </w:rPr>
         <w:t>[</w:t>
       </w:r>
       <w:r>
         <w:rPr>
-          <w:rFonts w:ascii="Consolas" w:hAnsi="Consolas" w:cs="Consolas"/>
-          <w:color w:val="000000"/>
-          <w:sz w:val="19"/>
-          <w:szCs w:val="19"/>
+          <w:rFonts w:ascii="Arial" w:hAnsi="Arial" w:cs="Arial"/>
+          <w:color w:val="000000"/>
+          <w:sz w:val="24"/>
+          <w:szCs w:val="24"/>
           <w:lang w:val="en-US"/>
         </w:rPr>
         <w:t>GET</w:t>
       </w:r>
       <w:r>
         <w:rPr>
-          <w:rFonts w:ascii="Consolas" w:hAnsi="Consolas" w:cs="Consolas"/>
-          <w:color w:val="000000"/>
-          <w:sz w:val="19"/>
-          <w:szCs w:val="19"/>
+          <w:rFonts w:ascii="Arial" w:hAnsi="Arial" w:cs="Arial"/>
+          <w:color w:val="000000"/>
+          <w:sz w:val="24"/>
+          <w:szCs w:val="24"/>
           <w:lang w:val="ru-RU"/>
         </w:rPr>
         <w:t>_</w:t>
       </w:r>
       <w:r>
         <w:rPr>
-          <w:rFonts w:ascii="Consolas" w:hAnsi="Consolas" w:cs="Consolas"/>
-          <w:color w:val="000000"/>
-          <w:sz w:val="19"/>
-          <w:szCs w:val="19"/>
+          <w:rFonts w:ascii="Arial" w:hAnsi="Arial" w:cs="Arial"/>
+          <w:color w:val="000000"/>
+          <w:sz w:val="24"/>
+          <w:szCs w:val="24"/>
           <w:lang w:val="en-US"/>
         </w:rPr>
         <w:t>REMAINS</w:t>
       </w:r>
       <w:r>
         <w:rPr>
-          <w:rFonts w:ascii="Consolas" w:hAnsi="Consolas" w:cs="Consolas"/>
-          <w:color w:val="000000"/>
-          <w:sz w:val="19"/>
-          <w:szCs w:val="19"/>
+          <w:rFonts w:ascii="Arial" w:hAnsi="Arial" w:cs="Arial"/>
+          <w:color w:val="000000"/>
+          <w:sz w:val="24"/>
+          <w:szCs w:val="24"/>
           <w:lang w:val="ru-RU"/>
         </w:rPr>
         <w:t>_</w:t>
       </w:r>
       <w:r>
         <w:rPr>
-          <w:rFonts w:ascii="Consolas" w:hAnsi="Consolas" w:cs="Consolas"/>
-          <w:color w:val="000000"/>
-          <w:sz w:val="19"/>
-          <w:szCs w:val="19"/>
+          <w:rFonts w:ascii="Arial" w:hAnsi="Arial" w:cs="Arial"/>
+          <w:color w:val="000000"/>
+          <w:sz w:val="24"/>
+          <w:szCs w:val="24"/>
           <w:lang w:val="en-US"/>
         </w:rPr>
         <w:t>TANKS</w:t>
       </w:r>
       <w:r>
         <w:rPr>
-          <w:rFonts w:ascii="Consolas" w:hAnsi="Consolas" w:cs="Consolas"/>
-          <w:color w:val="000000"/>
-          <w:sz w:val="19"/>
-          <w:szCs w:val="19"/>
+          <w:rFonts w:ascii="Arial" w:hAnsi="Arial" w:cs="Arial"/>
+          <w:color w:val="000000"/>
+          <w:sz w:val="24"/>
+          <w:szCs w:val="24"/>
           <w:lang w:val="ru-RU"/>
         </w:rPr>
         <w:t>_</w:t>
       </w:r>
       <w:r>
         <w:rPr>
-          <w:rFonts w:ascii="Consolas" w:hAnsi="Consolas" w:cs="Consolas"/>
-          <w:color w:val="000000"/>
-          <w:sz w:val="19"/>
-          <w:szCs w:val="19"/>
+          <w:rFonts w:ascii="Arial" w:hAnsi="Arial" w:cs="Arial"/>
+          <w:color w:val="000000"/>
+          <w:sz w:val="24"/>
+          <w:szCs w:val="24"/>
           <w:lang w:val="en-US"/>
         </w:rPr>
         <w:t>DATE</w:t>
       </w:r>
       <w:r>
         <w:rPr>
-          <w:rFonts w:ascii="Consolas" w:hAnsi="Consolas" w:cs="Consolas"/>
-          <w:color w:val="000000"/>
-          <w:sz w:val="19"/>
-          <w:szCs w:val="19"/>
+          <w:rFonts w:ascii="Arial" w:hAnsi="Arial" w:cs="Arial"/>
+          <w:color w:val="000000"/>
+          <w:sz w:val="24"/>
+          <w:szCs w:val="24"/>
           <w:lang w:val="ru-RU"/>
         </w:rPr>
         <w:t xml:space="preserve">] – Выполняет запроса для выборки по всем ёмкостям на определенное время </w:t>
@@ -445,25 +460,28 @@
     <w:p>
       <w:pPr>
         <w:rPr>
-          <w:rFonts w:ascii="Consolas" w:hAnsi="Consolas" w:cs="Consolas"/>
-          <w:color w:val="000000"/>
-          <w:sz w:val="19"/>
-          <w:szCs w:val="19"/>
+          <w:rFonts w:ascii="Arial" w:hAnsi="Arial" w:cs="Arial"/>
+          <w:color w:val="000000"/>
+          <w:sz w:val="24"/>
+          <w:szCs w:val="24"/>
           <w:lang w:val="ru-RU"/>
         </w:rPr>
       </w:pPr>
       <w:r>
         <w:rPr>
-          <w:lang w:val="ru-RU"/>
-        </w:rPr>
-        <w:t xml:space="preserve"> </w:t>
-      </w:r>
-      <w:r>
-        <w:rPr>
-          <w:rFonts w:ascii="Consolas" w:hAnsi="Consolas" w:cs="Consolas"/>
-          <w:color w:val="000000"/>
-          <w:sz w:val="19"/>
-          <w:szCs w:val="19"/>
+          <w:rFonts w:ascii="Arial" w:hAnsi="Arial" w:cs="Arial"/>
+          <w:sz w:val="24"/>
+          <w:szCs w:val="24"/>
+          <w:lang w:val="ru-RU"/>
+        </w:rPr>
+        <w:t xml:space="preserve"> </w:t>
+      </w:r>
+      <w:r>
+        <w:rPr>
+          <w:rFonts w:ascii="Arial" w:hAnsi="Arial" w:cs="Arial"/>
+          <w:color w:val="000000"/>
+          <w:sz w:val="24"/>
+          <w:szCs w:val="24"/>
           <w:lang w:val="ru-RU"/>
         </w:rPr>
         <w:t>[</w:t>
@@ -471,10 +489,10 @@
       <w:proofErr w:type="spellStart"/>
       <w:r>
         <w:rPr>
-          <w:rFonts w:ascii="Consolas" w:hAnsi="Consolas" w:cs="Consolas"/>
-          <w:color w:val="000000"/>
-          <w:sz w:val="19"/>
-          <w:szCs w:val="19"/>
+          <w:rFonts w:ascii="Arial" w:hAnsi="Arial" w:cs="Arial"/>
+          <w:color w:val="000000"/>
+          <w:sz w:val="24"/>
+          <w:szCs w:val="24"/>
           <w:lang w:val="ru-RU"/>
         </w:rPr>
         <w:t>dbo</w:t>
@@ -483,30 +501,30 @@
       <w:proofErr w:type="gramStart"/>
       <w:r>
         <w:rPr>
-          <w:rFonts w:ascii="Consolas" w:hAnsi="Consolas" w:cs="Consolas"/>
-          <w:color w:val="000000"/>
-          <w:sz w:val="19"/>
-          <w:szCs w:val="19"/>
+          <w:rFonts w:ascii="Arial" w:hAnsi="Arial" w:cs="Arial"/>
+          <w:color w:val="000000"/>
+          <w:sz w:val="24"/>
+          <w:szCs w:val="24"/>
           <w:lang w:val="ru-RU"/>
         </w:rPr>
         <w:t>]</w:t>
       </w:r>
       <w:r>
         <w:rPr>
-          <w:rFonts w:ascii="Consolas" w:hAnsi="Consolas" w:cs="Consolas"/>
+          <w:rFonts w:ascii="Arial" w:hAnsi="Arial" w:cs="Arial"/>
           <w:color w:val="808080"/>
-          <w:sz w:val="19"/>
-          <w:szCs w:val="19"/>
+          <w:sz w:val="24"/>
+          <w:szCs w:val="24"/>
           <w:lang w:val="ru-RU"/>
         </w:rPr>
         <w:t>.</w:t>
       </w:r>
       <w:r>
         <w:rPr>
-          <w:rFonts w:ascii="Consolas" w:hAnsi="Consolas" w:cs="Consolas"/>
-          <w:color w:val="000000"/>
-          <w:sz w:val="19"/>
-          <w:szCs w:val="19"/>
+          <w:rFonts w:ascii="Arial" w:hAnsi="Arial" w:cs="Arial"/>
+          <w:color w:val="000000"/>
+          <w:sz w:val="24"/>
+          <w:szCs w:val="24"/>
           <w:lang w:val="ru-RU"/>
         </w:rPr>
         <w:t>[</w:t>
@@ -514,10 +532,10 @@
       <w:proofErr w:type="gramEnd"/>
       <w:r>
         <w:rPr>
-          <w:rFonts w:ascii="Consolas" w:hAnsi="Consolas" w:cs="Consolas"/>
-          <w:color w:val="000000"/>
-          <w:sz w:val="19"/>
-          <w:szCs w:val="19"/>
+          <w:rFonts w:ascii="Arial" w:hAnsi="Arial" w:cs="Arial"/>
+          <w:color w:val="000000"/>
+          <w:sz w:val="24"/>
+          <w:szCs w:val="24"/>
           <w:lang w:val="ru-RU"/>
         </w:rPr>
         <w:t>GET_REMAINS_TANK] – Создание строки выборки для определенной емкости</w:t>
@@ -526,31 +544,4168 @@
     <w:p>
       <w:pPr>
         <w:rPr>
-          <w:rFonts w:ascii="Consolas" w:hAnsi="Consolas" w:cs="Consolas"/>
-          <w:color w:val="000000"/>
-          <w:sz w:val="19"/>
-          <w:szCs w:val="19"/>
+          <w:rFonts w:ascii="Arial" w:hAnsi="Arial" w:cs="Arial"/>
+          <w:color w:val="000000"/>
+          <w:sz w:val="24"/>
+          <w:szCs w:val="24"/>
           <w:lang w:val="ru-RU"/>
         </w:rPr>
       </w:pPr>
+    </w:p>
+    <w:p>
+      <w:pPr>
+        <w:rPr>
+          <w:rFonts w:ascii="Arial" w:hAnsi="Arial" w:cs="Arial"/>
+          <w:color w:val="000000"/>
+          <w:sz w:val="24"/>
+          <w:szCs w:val="24"/>
+          <w:lang w:val="ru-RU"/>
+        </w:rPr>
+      </w:pPr>
+    </w:p>
+    <w:p>
+      <w:pPr>
+        <w:rPr>
+          <w:rFonts w:ascii="Arial" w:hAnsi="Arial" w:cs="Arial"/>
+          <w:b/>
+          <w:color w:val="000000"/>
+          <w:sz w:val="24"/>
+          <w:szCs w:val="24"/>
+          <w:u w:val="single"/>
+          <w:lang w:val="ru-RU"/>
+        </w:rPr>
+      </w:pPr>
+      <w:r>
+        <w:rPr>
+          <w:rFonts w:ascii="Arial" w:hAnsi="Arial" w:cs="Arial"/>
+          <w:b/>
+          <w:color w:val="000000"/>
+          <w:sz w:val="24"/>
+          <w:szCs w:val="24"/>
+          <w:u w:val="single"/>
+          <w:lang w:val="ru-RU"/>
+        </w:rPr>
+        <w:t>Сменный отчёт приёма топлива в резервуары</w:t>
+      </w:r>
+    </w:p>
+    <w:p>
+      <w:pPr>
+        <w:rPr>
+          <w:rFonts w:ascii="Arial" w:hAnsi="Arial" w:cs="Arial"/>
+          <w:color w:val="000000"/>
+          <w:sz w:val="24"/>
+          <w:szCs w:val="24"/>
+          <w:lang w:val="en-US"/>
+        </w:rPr>
+      </w:pPr>
+      <w:r>
+        <w:rPr>
+          <w:rFonts w:ascii="Arial" w:hAnsi="Arial" w:cs="Arial"/>
+          <w:color w:val="000000"/>
+          <w:sz w:val="24"/>
+          <w:szCs w:val="24"/>
+          <w:lang w:val="en-US"/>
+        </w:rPr>
+        <w:t>(</w:t>
+      </w:r>
+      <w:r>
+        <w:rPr>
+          <w:rFonts w:ascii="Arial" w:hAnsi="Arial" w:cs="Arial"/>
+          <w:b/>
+          <w:color w:val="000000"/>
+          <w:sz w:val="24"/>
+          <w:szCs w:val="24"/>
+          <w:lang w:val="en-US"/>
+        </w:rPr>
+        <w:t>Common.js</w:t>
+      </w:r>
+      <w:r>
+        <w:rPr>
+          <w:rFonts w:ascii="Arial" w:hAnsi="Arial" w:cs="Arial"/>
+          <w:color w:val="000000"/>
+          <w:sz w:val="24"/>
+          <w:szCs w:val="24"/>
+          <w:lang w:val="en-US"/>
+        </w:rPr>
+        <w:t xml:space="preserve">) </w:t>
+      </w:r>
+      <w:proofErr w:type="spellStart"/>
+      <w:proofErr w:type="gramStart"/>
+      <w:r>
+        <w:rPr>
+          <w:rFonts w:ascii="Arial" w:hAnsi="Arial" w:cs="Arial"/>
+          <w:color w:val="000000"/>
+          <w:sz w:val="24"/>
+          <w:szCs w:val="24"/>
+          <w:lang w:val="en-US"/>
+        </w:rPr>
+        <w:t>getAsyncViewReportRFOfDateTime</w:t>
+      </w:r>
+      <w:proofErr w:type="spellEnd"/>
+      <w:r>
+        <w:rPr>
+          <w:rFonts w:ascii="Arial" w:hAnsi="Arial" w:cs="Arial"/>
+          <w:color w:val="000000"/>
+          <w:sz w:val="24"/>
+          <w:szCs w:val="24"/>
+          <w:lang w:val="en-US"/>
+        </w:rPr>
+        <w:t>(</w:t>
+      </w:r>
+      <w:proofErr w:type="gramEnd"/>
+      <w:r>
+        <w:rPr>
+          <w:rFonts w:ascii="Arial" w:hAnsi="Arial" w:cs="Arial"/>
+          <w:color w:val="000000"/>
+          <w:sz w:val="24"/>
+          <w:szCs w:val="24"/>
+          <w:lang w:val="en-US"/>
+        </w:rPr>
+        <w:t>type, start, stop, callback)</w:t>
+      </w:r>
+      <w:r>
+        <w:rPr>
+          <w:rFonts w:ascii="Arial" w:hAnsi="Arial" w:cs="Arial"/>
+          <w:color w:val="000000"/>
+          <w:sz w:val="24"/>
+          <w:szCs w:val="24"/>
+          <w:lang w:val="en-US"/>
+        </w:rPr>
+        <w:t xml:space="preserve">  -&gt; (</w:t>
+      </w:r>
+      <w:proofErr w:type="spellStart"/>
+      <w:r>
+        <w:rPr>
+          <w:rFonts w:ascii="Arial" w:hAnsi="Arial" w:cs="Arial"/>
+          <w:b/>
+          <w:color w:val="000000"/>
+          <w:sz w:val="24"/>
+          <w:szCs w:val="24"/>
+          <w:lang w:val="en-US"/>
+        </w:rPr>
+        <w:t>RFController</w:t>
+      </w:r>
+      <w:proofErr w:type="spellEnd"/>
+      <w:r>
+        <w:rPr>
+          <w:rFonts w:ascii="Arial" w:hAnsi="Arial" w:cs="Arial"/>
+          <w:color w:val="000000"/>
+          <w:sz w:val="24"/>
+          <w:szCs w:val="24"/>
+          <w:lang w:val="en-US"/>
+        </w:rPr>
+        <w:t xml:space="preserve">) </w:t>
+      </w:r>
+      <w:proofErr w:type="spellStart"/>
+      <w:r>
+        <w:rPr>
+          <w:rFonts w:ascii="Arial" w:hAnsi="Arial" w:cs="Arial"/>
+          <w:color w:val="000000"/>
+          <w:sz w:val="24"/>
+          <w:szCs w:val="24"/>
+          <w:lang w:val="en-US"/>
+        </w:rPr>
+        <w:t>GetReportRF</w:t>
+      </w:r>
+      <w:proofErr w:type="spellEnd"/>
+      <w:r>
+        <w:rPr>
+          <w:rFonts w:ascii="Arial" w:hAnsi="Arial" w:cs="Arial"/>
+          <w:color w:val="000000"/>
+          <w:sz w:val="24"/>
+          <w:szCs w:val="24"/>
+          <w:lang w:val="en-US"/>
+        </w:rPr>
+        <w:t>(</w:t>
+      </w:r>
+      <w:proofErr w:type="spellStart"/>
+      <w:r>
+        <w:rPr>
+          <w:rFonts w:ascii="Arial" w:hAnsi="Arial" w:cs="Arial"/>
+          <w:color w:val="000000"/>
+          <w:sz w:val="24"/>
+          <w:szCs w:val="24"/>
+          <w:lang w:val="en-US"/>
+        </w:rPr>
+        <w:t>int</w:t>
+      </w:r>
+      <w:proofErr w:type="spellEnd"/>
+      <w:r>
+        <w:rPr>
+          <w:rFonts w:ascii="Arial" w:hAnsi="Arial" w:cs="Arial"/>
+          <w:color w:val="000000"/>
+          <w:sz w:val="24"/>
+          <w:szCs w:val="24"/>
+          <w:lang w:val="en-US"/>
+        </w:rPr>
+        <w:t xml:space="preserve"> type, </w:t>
+      </w:r>
+      <w:proofErr w:type="spellStart"/>
+      <w:r>
+        <w:rPr>
+          <w:rFonts w:ascii="Arial" w:hAnsi="Arial" w:cs="Arial"/>
+          <w:color w:val="000000"/>
+          <w:sz w:val="24"/>
+          <w:szCs w:val="24"/>
+          <w:lang w:val="en-US"/>
+        </w:rPr>
+        <w:t>DateTime</w:t>
+      </w:r>
+      <w:proofErr w:type="spellEnd"/>
+      <w:r>
+        <w:rPr>
+          <w:rFonts w:ascii="Arial" w:hAnsi="Arial" w:cs="Arial"/>
+          <w:color w:val="000000"/>
+          <w:sz w:val="24"/>
+          <w:szCs w:val="24"/>
+          <w:lang w:val="en-US"/>
+        </w:rPr>
+        <w:t xml:space="preserve"> start, </w:t>
+      </w:r>
+      <w:proofErr w:type="spellStart"/>
+      <w:r>
+        <w:rPr>
+          <w:rFonts w:ascii="Arial" w:hAnsi="Arial" w:cs="Arial"/>
+          <w:color w:val="000000"/>
+          <w:sz w:val="24"/>
+          <w:szCs w:val="24"/>
+          <w:lang w:val="en-US"/>
+        </w:rPr>
+        <w:t>DateTime</w:t>
+      </w:r>
+      <w:proofErr w:type="spellEnd"/>
+      <w:r>
+        <w:rPr>
+          <w:rFonts w:ascii="Arial" w:hAnsi="Arial" w:cs="Arial"/>
+          <w:color w:val="000000"/>
+          <w:sz w:val="24"/>
+          <w:szCs w:val="24"/>
+          <w:lang w:val="en-US"/>
+        </w:rPr>
+        <w:t xml:space="preserve"> stop)</w:t>
+      </w:r>
+      <w:r>
+        <w:rPr>
+          <w:rFonts w:ascii="Arial" w:hAnsi="Arial" w:cs="Arial"/>
+          <w:color w:val="000000"/>
+          <w:sz w:val="24"/>
+          <w:szCs w:val="24"/>
+          <w:lang w:val="en-US"/>
+        </w:rPr>
+        <w:t xml:space="preserve"> -&gt; (</w:t>
+      </w:r>
+      <w:proofErr w:type="spellStart"/>
+      <w:r>
+        <w:rPr>
+          <w:rFonts w:ascii="Arial" w:hAnsi="Arial" w:cs="Arial"/>
+          <w:b/>
+          <w:color w:val="000000"/>
+          <w:sz w:val="24"/>
+          <w:szCs w:val="24"/>
+          <w:lang w:val="en-US"/>
+        </w:rPr>
+        <w:t>ms</w:t>
+      </w:r>
+      <w:proofErr w:type="spellEnd"/>
+      <w:r>
+        <w:rPr>
+          <w:rFonts w:ascii="Arial" w:hAnsi="Arial" w:cs="Arial"/>
+          <w:b/>
+          <w:color w:val="000000"/>
+          <w:sz w:val="24"/>
+          <w:szCs w:val="24"/>
+          <w:lang w:val="en-US"/>
+        </w:rPr>
+        <w:t xml:space="preserve"> </w:t>
+      </w:r>
+      <w:proofErr w:type="spellStart"/>
+      <w:r>
+        <w:rPr>
+          <w:rFonts w:ascii="Arial" w:hAnsi="Arial" w:cs="Arial"/>
+          <w:b/>
+          <w:color w:val="000000"/>
+          <w:sz w:val="24"/>
+          <w:szCs w:val="24"/>
+          <w:lang w:val="en-US"/>
+        </w:rPr>
+        <w:t>sql</w:t>
+      </w:r>
+      <w:proofErr w:type="spellEnd"/>
+      <w:r>
+        <w:rPr>
+          <w:rFonts w:ascii="Arial" w:hAnsi="Arial" w:cs="Arial"/>
+          <w:b/>
+          <w:color w:val="000000"/>
+          <w:sz w:val="24"/>
+          <w:szCs w:val="24"/>
+          <w:lang w:val="en-US"/>
+        </w:rPr>
+        <w:t xml:space="preserve"> server:</w:t>
+      </w:r>
+      <w:r>
+        <w:rPr>
+          <w:b/>
+        </w:rPr>
+        <w:t xml:space="preserve"> </w:t>
+      </w:r>
+      <w:r>
+        <w:rPr>
+          <w:b/>
+          <w:lang w:val="en-US"/>
+        </w:rPr>
+        <w:t>[</w:t>
+      </w:r>
+      <w:proofErr w:type="spellStart"/>
+      <w:r>
+        <w:rPr>
+          <w:rFonts w:ascii="Arial" w:hAnsi="Arial" w:cs="Arial"/>
+          <w:b/>
+          <w:color w:val="000000"/>
+          <w:sz w:val="24"/>
+          <w:szCs w:val="24"/>
+          <w:lang w:val="en-US"/>
+        </w:rPr>
+        <w:t>ASU_AZSoperations</w:t>
+      </w:r>
+      <w:proofErr w:type="spellEnd"/>
+      <w:r>
+        <w:rPr>
+          <w:rFonts w:ascii="Arial" w:hAnsi="Arial" w:cs="Arial"/>
+          <w:b/>
+          <w:color w:val="000000"/>
+          <w:sz w:val="24"/>
+          <w:szCs w:val="24"/>
+          <w:lang w:val="en-US"/>
+        </w:rPr>
+        <w:t>]</w:t>
+      </w:r>
+      <w:r>
+        <w:rPr>
+          <w:rFonts w:ascii="Arial" w:hAnsi="Arial" w:cs="Arial"/>
+          <w:color w:val="000000"/>
+          <w:sz w:val="24"/>
+          <w:szCs w:val="24"/>
+          <w:lang w:val="en-US"/>
+        </w:rPr>
+        <w:t xml:space="preserve">) </w:t>
+      </w:r>
+      <w:proofErr w:type="spellStart"/>
+      <w:r>
+        <w:rPr>
+          <w:rFonts w:ascii="Arial" w:hAnsi="Arial" w:cs="Arial"/>
+          <w:color w:val="000000"/>
+          <w:sz w:val="24"/>
+          <w:szCs w:val="24"/>
+          <w:lang w:val="en-US"/>
+        </w:rPr>
+        <w:t>dbo.</w:t>
+      </w:r>
+      <w:r>
+        <w:rPr>
+          <w:rFonts w:ascii="Arial" w:hAnsi="Arial" w:cs="Arial"/>
+          <w:color w:val="000000"/>
+          <w:sz w:val="24"/>
+          <w:szCs w:val="24"/>
+          <w:lang w:val="en-US"/>
+        </w:rPr>
+        <w:t>ReceivingFuel</w:t>
+      </w:r>
+      <w:proofErr w:type="spellEnd"/>
+      <w:r>
+        <w:rPr>
+          <w:rFonts w:ascii="Arial" w:hAnsi="Arial" w:cs="Arial"/>
+          <w:color w:val="000000"/>
+          <w:sz w:val="24"/>
+          <w:szCs w:val="24"/>
+          <w:lang w:val="en-US"/>
+        </w:rPr>
+        <w:t xml:space="preserve">, </w:t>
+      </w:r>
+      <w:proofErr w:type="spellStart"/>
+      <w:r>
+        <w:rPr>
+          <w:rFonts w:ascii="Arial" w:hAnsi="Arial" w:cs="Arial"/>
+          <w:color w:val="000000"/>
+          <w:sz w:val="24"/>
+          <w:szCs w:val="24"/>
+          <w:lang w:val="en-US"/>
+        </w:rPr>
+        <w:t>dbo.</w:t>
+      </w:r>
+      <w:r>
+        <w:rPr>
+          <w:rFonts w:ascii="Arial" w:hAnsi="Arial" w:cs="Arial"/>
+          <w:color w:val="000000"/>
+          <w:sz w:val="24"/>
+          <w:szCs w:val="24"/>
+          <w:lang w:val="en-US"/>
+        </w:rPr>
+        <w:t>ReceivingFuelTanks</w:t>
+      </w:r>
+      <w:proofErr w:type="spellEnd"/>
+    </w:p>
+    <w:p>
+      <w:pPr>
+        <w:rPr>
+          <w:rFonts w:ascii="Arial" w:hAnsi="Arial" w:cs="Arial"/>
+          <w:color w:val="000000"/>
+          <w:sz w:val="24"/>
+          <w:szCs w:val="24"/>
+          <w:lang w:val="ru-RU"/>
+        </w:rPr>
+      </w:pPr>
+      <w:r>
+        <w:rPr>
+          <w:rFonts w:ascii="Arial" w:hAnsi="Arial" w:cs="Arial"/>
+          <w:color w:val="000000"/>
+          <w:sz w:val="24"/>
+          <w:szCs w:val="24"/>
+          <w:lang w:val="en-US"/>
+        </w:rPr>
+        <w:t>Type</w:t>
+      </w:r>
+      <w:r>
+        <w:rPr>
+          <w:rFonts w:ascii="Arial" w:hAnsi="Arial" w:cs="Arial"/>
+          <w:color w:val="000000"/>
+          <w:sz w:val="24"/>
+          <w:szCs w:val="24"/>
+          <w:lang w:val="ru-RU"/>
+        </w:rPr>
+        <w:t xml:space="preserve"> = 0 </w:t>
+      </w:r>
+      <w:r>
+        <w:rPr>
+          <w:rFonts w:ascii="Arial" w:hAnsi="Arial" w:cs="Arial"/>
+          <w:color w:val="000000"/>
+          <w:sz w:val="24"/>
+          <w:szCs w:val="24"/>
+          <w:lang w:val="ru-RU"/>
+        </w:rPr>
+        <w:t>– Автоцистерна, 1-Ж.д. Цистерна</w:t>
+      </w:r>
+    </w:p>
+    <w:p>
+      <w:pPr>
+        <w:rPr>
+          <w:rFonts w:ascii="Arial" w:hAnsi="Arial" w:cs="Arial"/>
+          <w:color w:val="000000"/>
+          <w:sz w:val="24"/>
+          <w:szCs w:val="24"/>
+          <w:lang w:val="ru-RU"/>
+        </w:rPr>
+      </w:pPr>
+    </w:p>
+    <w:p>
+      <w:pPr>
+        <w:rPr>
+          <w:rFonts w:ascii="Arial" w:hAnsi="Arial" w:cs="Arial"/>
+          <w:b/>
+          <w:color w:val="000000"/>
+          <w:sz w:val="24"/>
+          <w:szCs w:val="24"/>
+          <w:u w:val="single"/>
+          <w:lang w:val="ru-RU"/>
+        </w:rPr>
+      </w:pPr>
+      <w:r>
+        <w:rPr>
+          <w:rFonts w:ascii="Arial" w:hAnsi="Arial" w:cs="Arial"/>
+          <w:b/>
+          <w:color w:val="000000"/>
+          <w:sz w:val="24"/>
+          <w:szCs w:val="24"/>
+          <w:u w:val="single"/>
+          <w:lang w:val="ru-RU"/>
+        </w:rPr>
+        <w:t>Отчет по движению топлива в емкостях АЗС</w:t>
+      </w:r>
+    </w:p>
+    <w:p>
+      <w:pPr>
+        <w:rPr>
+          <w:rFonts w:ascii="Arial" w:hAnsi="Arial" w:cs="Arial"/>
+          <w:color w:val="000000"/>
+          <w:sz w:val="24"/>
+          <w:szCs w:val="24"/>
+          <w:lang w:val="en-US"/>
+        </w:rPr>
+      </w:pPr>
+      <w:r>
+        <w:rPr>
+          <w:rFonts w:ascii="Arial" w:hAnsi="Arial" w:cs="Arial"/>
+          <w:color w:val="000000"/>
+          <w:sz w:val="24"/>
+          <w:szCs w:val="24"/>
+          <w:lang w:val="en-US"/>
+        </w:rPr>
+        <w:t>(</w:t>
+      </w:r>
+      <w:r>
+        <w:rPr>
+          <w:rFonts w:ascii="Arial" w:hAnsi="Arial" w:cs="Arial"/>
+          <w:b/>
+          <w:color w:val="000000"/>
+          <w:sz w:val="24"/>
+          <w:szCs w:val="24"/>
+          <w:lang w:val="en-US"/>
+        </w:rPr>
+        <w:t>Common.js</w:t>
+      </w:r>
+      <w:r>
+        <w:rPr>
+          <w:rFonts w:ascii="Arial" w:hAnsi="Arial" w:cs="Arial"/>
+          <w:color w:val="000000"/>
+          <w:sz w:val="24"/>
+          <w:szCs w:val="24"/>
+          <w:lang w:val="en-US"/>
+        </w:rPr>
+        <w:t>)</w:t>
+      </w:r>
+      <w:r>
+        <w:t xml:space="preserve"> </w:t>
+      </w:r>
+      <w:proofErr w:type="spellStart"/>
+      <w:proofErr w:type="gramStart"/>
+      <w:r>
+        <w:rPr>
+          <w:rFonts w:ascii="Arial" w:hAnsi="Arial" w:cs="Arial"/>
+          <w:color w:val="000000"/>
+          <w:sz w:val="24"/>
+          <w:szCs w:val="24"/>
+          <w:lang w:val="en-US"/>
+        </w:rPr>
+        <w:t>getAsyncViewReportFTLOfDateTime</w:t>
+      </w:r>
+      <w:proofErr w:type="spellEnd"/>
+      <w:r>
+        <w:rPr>
+          <w:rFonts w:ascii="Arial" w:hAnsi="Arial" w:cs="Arial"/>
+          <w:color w:val="000000"/>
+          <w:sz w:val="24"/>
+          <w:szCs w:val="24"/>
+          <w:lang w:val="en-US"/>
+        </w:rPr>
+        <w:t>(</w:t>
+      </w:r>
+      <w:proofErr w:type="gramEnd"/>
+      <w:r>
+        <w:rPr>
+          <w:rFonts w:ascii="Arial" w:hAnsi="Arial" w:cs="Arial"/>
+          <w:color w:val="000000"/>
+          <w:sz w:val="24"/>
+          <w:szCs w:val="24"/>
+          <w:lang w:val="en-US"/>
+        </w:rPr>
+        <w:t>start, stop, callback)</w:t>
+      </w:r>
+      <w:r>
+        <w:rPr>
+          <w:rFonts w:ascii="Arial" w:hAnsi="Arial" w:cs="Arial"/>
+          <w:color w:val="000000"/>
+          <w:sz w:val="24"/>
+          <w:szCs w:val="24"/>
+          <w:lang w:val="en-US"/>
+        </w:rPr>
+        <w:t xml:space="preserve"> -&gt; (</w:t>
+      </w:r>
+      <w:proofErr w:type="spellStart"/>
+      <w:r>
+        <w:rPr>
+          <w:rFonts w:ascii="Arial" w:hAnsi="Arial" w:cs="Arial"/>
+          <w:b/>
+          <w:color w:val="000000"/>
+          <w:sz w:val="24"/>
+          <w:szCs w:val="24"/>
+          <w:lang w:val="en-US"/>
+        </w:rPr>
+        <w:t>TLController</w:t>
+      </w:r>
+      <w:proofErr w:type="spellEnd"/>
+      <w:r>
+        <w:rPr>
+          <w:rFonts w:ascii="Arial" w:hAnsi="Arial" w:cs="Arial"/>
+          <w:color w:val="000000"/>
+          <w:sz w:val="24"/>
+          <w:szCs w:val="24"/>
+          <w:lang w:val="en-US"/>
+        </w:rPr>
+        <w:t>)</w:t>
+      </w:r>
+      <w:r>
+        <w:t xml:space="preserve"> </w:t>
+      </w:r>
+      <w:proofErr w:type="spellStart"/>
+      <w:r>
+        <w:rPr>
+          <w:rFonts w:ascii="Arial" w:hAnsi="Arial" w:cs="Arial"/>
+          <w:color w:val="000000"/>
+          <w:sz w:val="24"/>
+          <w:szCs w:val="24"/>
+          <w:lang w:val="en-US"/>
+        </w:rPr>
+        <w:t>GetReportTL</w:t>
+      </w:r>
+      <w:proofErr w:type="spellEnd"/>
+      <w:r>
+        <w:rPr>
+          <w:rFonts w:ascii="Arial" w:hAnsi="Arial" w:cs="Arial"/>
+          <w:color w:val="000000"/>
+          <w:sz w:val="24"/>
+          <w:szCs w:val="24"/>
+          <w:lang w:val="en-US"/>
+        </w:rPr>
+        <w:t>(</w:t>
+      </w:r>
+      <w:proofErr w:type="spellStart"/>
+      <w:r>
+        <w:rPr>
+          <w:rFonts w:ascii="Arial" w:hAnsi="Arial" w:cs="Arial"/>
+          <w:color w:val="000000"/>
+          <w:sz w:val="24"/>
+          <w:szCs w:val="24"/>
+          <w:lang w:val="en-US"/>
+        </w:rPr>
+        <w:t>DateTime</w:t>
+      </w:r>
+      <w:proofErr w:type="spellEnd"/>
+      <w:r>
+        <w:rPr>
+          <w:rFonts w:ascii="Arial" w:hAnsi="Arial" w:cs="Arial"/>
+          <w:color w:val="000000"/>
+          <w:sz w:val="24"/>
+          <w:szCs w:val="24"/>
+          <w:lang w:val="en-US"/>
+        </w:rPr>
+        <w:t xml:space="preserve"> start, </w:t>
+      </w:r>
+      <w:proofErr w:type="spellStart"/>
+      <w:r>
+        <w:rPr>
+          <w:rFonts w:ascii="Arial" w:hAnsi="Arial" w:cs="Arial"/>
+          <w:color w:val="000000"/>
+          <w:sz w:val="24"/>
+          <w:szCs w:val="24"/>
+          <w:lang w:val="en-US"/>
+        </w:rPr>
+        <w:t>DateTime</w:t>
+      </w:r>
+      <w:proofErr w:type="spellEnd"/>
+      <w:r>
+        <w:rPr>
+          <w:rFonts w:ascii="Arial" w:hAnsi="Arial" w:cs="Arial"/>
+          <w:color w:val="000000"/>
+          <w:sz w:val="24"/>
+          <w:szCs w:val="24"/>
+          <w:lang w:val="en-US"/>
+        </w:rPr>
+        <w:t xml:space="preserve"> stop)</w:t>
+      </w:r>
+      <w:r>
+        <w:rPr>
+          <w:rFonts w:ascii="Arial" w:hAnsi="Arial" w:cs="Arial"/>
+          <w:color w:val="000000"/>
+          <w:sz w:val="24"/>
+          <w:szCs w:val="24"/>
+          <w:lang w:val="en-US"/>
+        </w:rPr>
+        <w:t>-&gt;</w:t>
+      </w:r>
+      <w:r>
+        <w:rPr>
+          <w:rFonts w:ascii="Arial" w:hAnsi="Arial" w:cs="Arial"/>
+          <w:color w:val="000000"/>
+          <w:sz w:val="24"/>
+          <w:szCs w:val="24"/>
+          <w:lang w:val="en-US"/>
+        </w:rPr>
+        <w:t xml:space="preserve"> </w:t>
+      </w:r>
+      <w:r>
+        <w:rPr>
+          <w:rFonts w:ascii="Arial" w:hAnsi="Arial" w:cs="Arial"/>
+          <w:color w:val="000000"/>
+          <w:sz w:val="24"/>
+          <w:szCs w:val="24"/>
+          <w:lang w:val="en-US"/>
+        </w:rPr>
+        <w:t>(</w:t>
+      </w:r>
+      <w:proofErr w:type="spellStart"/>
+      <w:r>
+        <w:rPr>
+          <w:rFonts w:ascii="Arial" w:hAnsi="Arial" w:cs="Arial"/>
+          <w:b/>
+          <w:color w:val="000000"/>
+          <w:sz w:val="24"/>
+          <w:szCs w:val="24"/>
+          <w:lang w:val="en-US"/>
+        </w:rPr>
+        <w:t>ms</w:t>
+      </w:r>
+      <w:proofErr w:type="spellEnd"/>
+      <w:r>
+        <w:rPr>
+          <w:rFonts w:ascii="Arial" w:hAnsi="Arial" w:cs="Arial"/>
+          <w:b/>
+          <w:color w:val="000000"/>
+          <w:sz w:val="24"/>
+          <w:szCs w:val="24"/>
+          <w:lang w:val="en-US"/>
+        </w:rPr>
+        <w:t xml:space="preserve"> </w:t>
+      </w:r>
+      <w:proofErr w:type="spellStart"/>
+      <w:r>
+        <w:rPr>
+          <w:rFonts w:ascii="Arial" w:hAnsi="Arial" w:cs="Arial"/>
+          <w:b/>
+          <w:color w:val="000000"/>
+          <w:sz w:val="24"/>
+          <w:szCs w:val="24"/>
+          <w:lang w:val="en-US"/>
+        </w:rPr>
+        <w:t>sql</w:t>
+      </w:r>
+      <w:proofErr w:type="spellEnd"/>
+      <w:r>
+        <w:rPr>
+          <w:rFonts w:ascii="Arial" w:hAnsi="Arial" w:cs="Arial"/>
+          <w:b/>
+          <w:color w:val="000000"/>
+          <w:sz w:val="24"/>
+          <w:szCs w:val="24"/>
+          <w:lang w:val="en-US"/>
+        </w:rPr>
+        <w:t xml:space="preserve"> server</w:t>
+      </w:r>
+      <w:r>
+        <w:rPr>
+          <w:rFonts w:ascii="Arial" w:hAnsi="Arial" w:cs="Arial"/>
+          <w:b/>
+          <w:color w:val="000000"/>
+          <w:sz w:val="24"/>
+          <w:szCs w:val="24"/>
+          <w:lang w:val="en-US"/>
+        </w:rPr>
+        <w:t>:</w:t>
+      </w:r>
+      <w:r>
+        <w:t xml:space="preserve"> </w:t>
+      </w:r>
+      <w:r>
+        <w:rPr>
+          <w:lang w:val="en-US"/>
+        </w:rPr>
+        <w:t>[</w:t>
+      </w:r>
+      <w:proofErr w:type="spellStart"/>
+      <w:r>
+        <w:rPr>
+          <w:rFonts w:ascii="Arial" w:hAnsi="Arial" w:cs="Arial"/>
+          <w:b/>
+          <w:color w:val="000000"/>
+          <w:sz w:val="24"/>
+          <w:szCs w:val="24"/>
+          <w:lang w:val="en-US"/>
+        </w:rPr>
+        <w:t>ASU_AZSlogs</w:t>
+      </w:r>
+      <w:proofErr w:type="spellEnd"/>
+      <w:r>
+        <w:rPr>
+          <w:rFonts w:ascii="Arial" w:hAnsi="Arial" w:cs="Arial"/>
+          <w:b/>
+          <w:color w:val="000000"/>
+          <w:sz w:val="24"/>
+          <w:szCs w:val="24"/>
+          <w:lang w:val="en-US"/>
+        </w:rPr>
+        <w:t xml:space="preserve">]) </w:t>
+      </w:r>
+      <w:r>
+        <w:rPr>
+          <w:rFonts w:ascii="Arial" w:hAnsi="Arial" w:cs="Arial"/>
+          <w:color w:val="000000"/>
+          <w:sz w:val="24"/>
+          <w:szCs w:val="24"/>
+          <w:lang w:val="en-US"/>
+        </w:rPr>
+        <w:t>[</w:t>
+      </w:r>
+      <w:proofErr w:type="spellStart"/>
+      <w:r>
+        <w:rPr>
+          <w:rFonts w:ascii="Arial" w:hAnsi="Arial" w:cs="Arial"/>
+          <w:color w:val="000000"/>
+          <w:sz w:val="24"/>
+          <w:szCs w:val="24"/>
+          <w:lang w:val="en-US"/>
+        </w:rPr>
+        <w:t>dbo</w:t>
+      </w:r>
+      <w:proofErr w:type="spellEnd"/>
+      <w:r>
+        <w:rPr>
+          <w:rFonts w:ascii="Arial" w:hAnsi="Arial" w:cs="Arial"/>
+          <w:color w:val="000000"/>
+          <w:sz w:val="24"/>
+          <w:szCs w:val="24"/>
+          <w:lang w:val="en-US"/>
+        </w:rPr>
+        <w:t>].[GET_MASS_OF_PERIOD]</w:t>
+      </w:r>
+      <w:r>
+        <w:rPr>
+          <w:rFonts w:ascii="Arial" w:hAnsi="Arial" w:cs="Arial"/>
+          <w:color w:val="000000"/>
+          <w:sz w:val="24"/>
+          <w:szCs w:val="24"/>
+          <w:lang w:val="en-US"/>
+        </w:rPr>
+        <w:t xml:space="preserve"> </w:t>
+      </w:r>
+      <w:r>
+        <w:rPr>
+          <w:rFonts w:ascii="Arial" w:hAnsi="Arial" w:cs="Arial"/>
+          <w:color w:val="000000"/>
+          <w:sz w:val="24"/>
+          <w:szCs w:val="24"/>
+          <w:lang w:val="en-US"/>
+        </w:rPr>
+        <w:t>-</w:t>
+      </w:r>
+      <w:r>
+        <w:rPr>
+          <w:rFonts w:ascii="Arial" w:hAnsi="Arial" w:cs="Arial"/>
+          <w:color w:val="000000"/>
+          <w:sz w:val="24"/>
+          <w:szCs w:val="24"/>
+          <w:lang w:val="en-US"/>
+        </w:rPr>
+        <w:t xml:space="preserve">&gt; </w:t>
+      </w:r>
+      <w:r>
+        <w:rPr>
+          <w:rFonts w:ascii="Arial" w:hAnsi="Arial" w:cs="Arial"/>
+          <w:color w:val="000000"/>
+          <w:sz w:val="24"/>
+          <w:szCs w:val="24"/>
+          <w:lang w:val="en-US"/>
+        </w:rPr>
+        <w:t>[</w:t>
+      </w:r>
+      <w:proofErr w:type="spellStart"/>
+      <w:r>
+        <w:rPr>
+          <w:rFonts w:ascii="Arial" w:hAnsi="Arial" w:cs="Arial"/>
+          <w:color w:val="000000"/>
+          <w:sz w:val="24"/>
+          <w:szCs w:val="24"/>
+          <w:lang w:val="en-US"/>
+        </w:rPr>
+        <w:t>dbo</w:t>
+      </w:r>
+      <w:proofErr w:type="spellEnd"/>
+      <w:r>
+        <w:rPr>
+          <w:rFonts w:ascii="Arial" w:hAnsi="Arial" w:cs="Arial"/>
+          <w:color w:val="000000"/>
+          <w:sz w:val="24"/>
+          <w:szCs w:val="24"/>
+          <w:lang w:val="en-US"/>
+        </w:rPr>
+        <w:t>].[GET_MASS_TANK]</w:t>
+      </w:r>
+      <w:r>
+        <w:rPr>
+          <w:rFonts w:ascii="Arial" w:hAnsi="Arial" w:cs="Arial"/>
+          <w:color w:val="000000"/>
+          <w:sz w:val="24"/>
+          <w:szCs w:val="24"/>
+          <w:lang w:val="en-US"/>
+        </w:rPr>
+        <w:t xml:space="preserve"> (&lt;</w:t>
+      </w:r>
+      <w:r>
+        <w:rPr>
+          <w:rFonts w:ascii="Arial" w:hAnsi="Arial" w:cs="Arial"/>
+          <w:color w:val="000000"/>
+          <w:sz w:val="24"/>
+          <w:szCs w:val="24"/>
+          <w:lang w:val="ru-RU"/>
+        </w:rPr>
+        <w:t>старт</w:t>
+      </w:r>
+      <w:r>
+        <w:rPr>
+          <w:rFonts w:ascii="Arial" w:hAnsi="Arial" w:cs="Arial"/>
+          <w:color w:val="000000"/>
+          <w:sz w:val="24"/>
+          <w:szCs w:val="24"/>
+          <w:lang w:val="en-US"/>
+        </w:rPr>
+        <w:t xml:space="preserve"> </w:t>
+      </w:r>
+      <w:r>
+        <w:rPr>
+          <w:rFonts w:ascii="Arial" w:hAnsi="Arial" w:cs="Arial"/>
+          <w:color w:val="000000"/>
+          <w:sz w:val="24"/>
+          <w:szCs w:val="24"/>
+          <w:lang w:val="en-US"/>
+        </w:rPr>
+        <w:t xml:space="preserve">&lt; </w:t>
+      </w:r>
+      <w:r>
+        <w:rPr>
+          <w:rFonts w:ascii="Arial" w:hAnsi="Arial" w:cs="Arial"/>
+          <w:color w:val="000000"/>
+          <w:sz w:val="24"/>
+          <w:szCs w:val="24"/>
+          <w:lang w:val="ru-RU"/>
+        </w:rPr>
+        <w:t>стоп</w:t>
+      </w:r>
+      <w:r>
+        <w:rPr>
+          <w:rFonts w:ascii="Arial" w:hAnsi="Arial" w:cs="Arial"/>
+          <w:color w:val="000000"/>
+          <w:sz w:val="24"/>
+          <w:szCs w:val="24"/>
+          <w:lang w:val="en-US"/>
+        </w:rPr>
+        <w:t>)</w:t>
+      </w:r>
+      <w:r>
+        <w:rPr>
+          <w:rFonts w:ascii="Arial" w:hAnsi="Arial" w:cs="Arial"/>
+          <w:color w:val="000000"/>
+          <w:sz w:val="24"/>
+          <w:szCs w:val="24"/>
+          <w:lang w:val="en-US"/>
+        </w:rPr>
+        <w:t xml:space="preserve"> </w:t>
+      </w:r>
+      <w:r>
+        <w:rPr>
+          <w:rFonts w:ascii="Arial" w:hAnsi="Arial" w:cs="Arial"/>
+          <w:color w:val="000000"/>
+          <w:sz w:val="24"/>
+          <w:szCs w:val="24"/>
+          <w:lang w:val="ru-RU"/>
+        </w:rPr>
+        <w:t>масс</w:t>
+      </w:r>
+      <w:r>
+        <w:rPr>
+          <w:rFonts w:ascii="Arial" w:hAnsi="Arial" w:cs="Arial"/>
+          <w:color w:val="000000"/>
+          <w:sz w:val="24"/>
+          <w:szCs w:val="24"/>
+          <w:lang w:val="en-US"/>
+        </w:rPr>
+        <w:t xml:space="preserve"> </w:t>
+      </w:r>
+      <w:r>
+        <w:rPr>
+          <w:rFonts w:ascii="Arial" w:hAnsi="Arial" w:cs="Arial"/>
+          <w:color w:val="000000"/>
+          <w:sz w:val="24"/>
+          <w:szCs w:val="24"/>
+          <w:lang w:val="ru-RU"/>
+        </w:rPr>
+        <w:t>и</w:t>
+      </w:r>
+      <w:r>
+        <w:rPr>
+          <w:rFonts w:ascii="Arial" w:hAnsi="Arial" w:cs="Arial"/>
+          <w:color w:val="000000"/>
+          <w:sz w:val="24"/>
+          <w:szCs w:val="24"/>
+          <w:lang w:val="en-US"/>
+        </w:rPr>
+        <w:t xml:space="preserve"> </w:t>
+      </w:r>
+      <w:r>
+        <w:rPr>
+          <w:rFonts w:ascii="Arial" w:hAnsi="Arial" w:cs="Arial"/>
+          <w:color w:val="000000"/>
+          <w:sz w:val="24"/>
+          <w:szCs w:val="24"/>
+          <w:lang w:val="ru-RU"/>
+        </w:rPr>
+        <w:t>объем</w:t>
+      </w:r>
+    </w:p>
+    <w:p>
+      <w:pPr>
+        <w:rPr>
+          <w:rFonts w:ascii="Arial" w:hAnsi="Arial" w:cs="Arial"/>
+          <w:color w:val="000000"/>
+          <w:sz w:val="24"/>
+          <w:szCs w:val="24"/>
+          <w:lang w:val="en-US"/>
+        </w:rPr>
+      </w:pPr>
+    </w:p>
+    <w:p>
+      <w:pPr>
+        <w:rPr>
+          <w:rFonts w:ascii="Arial" w:hAnsi="Arial" w:cs="Arial"/>
+          <w:b/>
+          <w:color w:val="000000"/>
+          <w:sz w:val="24"/>
+          <w:szCs w:val="24"/>
+          <w:u w:val="single"/>
+          <w:lang w:val="en-US"/>
+        </w:rPr>
+      </w:pPr>
+      <w:proofErr w:type="spellStart"/>
+      <w:r>
+        <w:rPr>
+          <w:rFonts w:ascii="Arial" w:hAnsi="Arial" w:cs="Arial"/>
+          <w:b/>
+          <w:color w:val="000000"/>
+          <w:sz w:val="24"/>
+          <w:szCs w:val="24"/>
+          <w:u w:val="single"/>
+          <w:lang w:val="en-US"/>
+        </w:rPr>
+        <w:t>Сменный</w:t>
+      </w:r>
+      <w:proofErr w:type="spellEnd"/>
+      <w:r>
+        <w:rPr>
+          <w:rFonts w:ascii="Arial" w:hAnsi="Arial" w:cs="Arial"/>
+          <w:b/>
+          <w:color w:val="000000"/>
+          <w:sz w:val="24"/>
+          <w:szCs w:val="24"/>
+          <w:u w:val="single"/>
+          <w:lang w:val="en-US"/>
+        </w:rPr>
+        <w:t xml:space="preserve"> </w:t>
+      </w:r>
+      <w:proofErr w:type="spellStart"/>
+      <w:r>
+        <w:rPr>
+          <w:rFonts w:ascii="Arial" w:hAnsi="Arial" w:cs="Arial"/>
+          <w:b/>
+          <w:color w:val="000000"/>
+          <w:sz w:val="24"/>
+          <w:szCs w:val="24"/>
+          <w:u w:val="single"/>
+          <w:lang w:val="en-US"/>
+        </w:rPr>
+        <w:t>отчет</w:t>
+      </w:r>
+      <w:proofErr w:type="spellEnd"/>
+    </w:p>
+    <w:p>
+      <w:pPr>
+        <w:rPr>
+          <w:rFonts w:ascii="Arial" w:hAnsi="Arial" w:cs="Arial"/>
+          <w:b/>
+          <w:color w:val="000000"/>
+          <w:sz w:val="24"/>
+          <w:szCs w:val="24"/>
+          <w:u w:val="single"/>
+          <w:lang w:val="ru-RU"/>
+        </w:rPr>
+      </w:pPr>
+      <w:r>
+        <w:rPr>
+          <w:rFonts w:ascii="Arial" w:hAnsi="Arial" w:cs="Arial"/>
+          <w:b/>
+          <w:color w:val="000000"/>
+          <w:sz w:val="24"/>
+          <w:szCs w:val="24"/>
+          <w:u w:val="single"/>
+          <w:lang w:val="ru-RU"/>
+        </w:rPr>
+        <w:t>ТРК</w:t>
+      </w:r>
+    </w:p>
+    <w:p>
+      <w:pPr>
+        <w:rPr>
+          <w:rFonts w:ascii="Arial" w:hAnsi="Arial" w:cs="Arial"/>
+          <w:b/>
+          <w:color w:val="000000"/>
+          <w:sz w:val="24"/>
+          <w:szCs w:val="24"/>
+          <w:u w:val="single"/>
+          <w:lang w:val="en-US"/>
+        </w:rPr>
+      </w:pPr>
+      <w:r>
+        <w:rPr>
+          <w:rFonts w:ascii="Arial" w:hAnsi="Arial" w:cs="Arial"/>
+          <w:color w:val="000000"/>
+          <w:sz w:val="24"/>
+          <w:szCs w:val="24"/>
+          <w:lang w:val="en-US"/>
+        </w:rPr>
+        <w:t>(</w:t>
+      </w:r>
+      <w:r>
+        <w:rPr>
+          <w:rFonts w:ascii="Arial" w:hAnsi="Arial" w:cs="Arial"/>
+          <w:b/>
+          <w:color w:val="000000"/>
+          <w:sz w:val="24"/>
+          <w:szCs w:val="24"/>
+          <w:lang w:val="en-US"/>
+        </w:rPr>
+        <w:t>Common.js</w:t>
+      </w:r>
+      <w:r>
+        <w:rPr>
+          <w:rFonts w:ascii="Arial" w:hAnsi="Arial" w:cs="Arial"/>
+          <w:color w:val="000000"/>
+          <w:sz w:val="24"/>
+          <w:szCs w:val="24"/>
+          <w:lang w:val="en-US"/>
+        </w:rPr>
+        <w:t>)</w:t>
+      </w:r>
+      <w:r>
+        <w:t xml:space="preserve"> </w:t>
+      </w:r>
+      <w:proofErr w:type="spellStart"/>
+      <w:proofErr w:type="gramStart"/>
+      <w:r>
+        <w:rPr>
+          <w:rFonts w:ascii="Arial" w:hAnsi="Arial" w:cs="Arial"/>
+          <w:color w:val="000000"/>
+          <w:sz w:val="24"/>
+          <w:szCs w:val="24"/>
+          <w:lang w:val="en-US"/>
+        </w:rPr>
+        <w:t>getAsyncViewReportSRLOfDateTime</w:t>
+      </w:r>
+      <w:proofErr w:type="spellEnd"/>
+      <w:r>
+        <w:rPr>
+          <w:rFonts w:ascii="Arial" w:hAnsi="Arial" w:cs="Arial"/>
+          <w:color w:val="000000"/>
+          <w:sz w:val="24"/>
+          <w:szCs w:val="24"/>
+          <w:lang w:val="en-US"/>
+        </w:rPr>
+        <w:t>(</w:t>
+      </w:r>
+      <w:proofErr w:type="gramEnd"/>
+      <w:r>
+        <w:rPr>
+          <w:rFonts w:ascii="Arial" w:hAnsi="Arial" w:cs="Arial"/>
+          <w:color w:val="000000"/>
+          <w:sz w:val="24"/>
+          <w:szCs w:val="24"/>
+          <w:lang w:val="en-US"/>
+        </w:rPr>
+        <w:t>start, stop, callback)</w:t>
+      </w:r>
+      <w:r>
+        <w:rPr>
+          <w:rFonts w:ascii="Arial" w:hAnsi="Arial" w:cs="Arial"/>
+          <w:color w:val="000000"/>
+          <w:sz w:val="24"/>
+          <w:szCs w:val="24"/>
+          <w:lang w:val="en-US"/>
+        </w:rPr>
+        <w:t xml:space="preserve"> -&gt; (</w:t>
+      </w:r>
+      <w:proofErr w:type="spellStart"/>
+      <w:r>
+        <w:rPr>
+          <w:rFonts w:ascii="Arial" w:hAnsi="Arial" w:cs="Arial"/>
+          <w:b/>
+          <w:color w:val="000000"/>
+          <w:sz w:val="24"/>
+          <w:szCs w:val="24"/>
+          <w:lang w:val="en-US"/>
+        </w:rPr>
+        <w:t>AZSController</w:t>
+      </w:r>
+      <w:proofErr w:type="spellEnd"/>
+      <w:r>
+        <w:rPr>
+          <w:rFonts w:ascii="Arial" w:hAnsi="Arial" w:cs="Arial"/>
+          <w:color w:val="000000"/>
+          <w:sz w:val="24"/>
+          <w:szCs w:val="24"/>
+          <w:lang w:val="en-US"/>
+        </w:rPr>
+        <w:t>)</w:t>
+      </w:r>
+      <w:r>
+        <w:t xml:space="preserve"> </w:t>
+      </w:r>
+      <w:proofErr w:type="spellStart"/>
+      <w:r>
+        <w:rPr>
+          <w:rFonts w:ascii="Arial" w:hAnsi="Arial" w:cs="Arial"/>
+          <w:color w:val="000000"/>
+          <w:sz w:val="24"/>
+          <w:szCs w:val="24"/>
+          <w:lang w:val="en-US"/>
+        </w:rPr>
+        <w:t>GetReportSR</w:t>
+      </w:r>
+      <w:proofErr w:type="spellEnd"/>
+      <w:r>
+        <w:rPr>
+          <w:rFonts w:ascii="Arial" w:hAnsi="Arial" w:cs="Arial"/>
+          <w:color w:val="000000"/>
+          <w:sz w:val="24"/>
+          <w:szCs w:val="24"/>
+          <w:lang w:val="en-US"/>
+        </w:rPr>
+        <w:t>(</w:t>
+      </w:r>
+      <w:proofErr w:type="spellStart"/>
+      <w:r>
+        <w:rPr>
+          <w:rFonts w:ascii="Arial" w:hAnsi="Arial" w:cs="Arial"/>
+          <w:color w:val="000000"/>
+          <w:sz w:val="24"/>
+          <w:szCs w:val="24"/>
+          <w:lang w:val="en-US"/>
+        </w:rPr>
+        <w:t>DateTime</w:t>
+      </w:r>
+      <w:proofErr w:type="spellEnd"/>
+      <w:r>
+        <w:rPr>
+          <w:rFonts w:ascii="Arial" w:hAnsi="Arial" w:cs="Arial"/>
+          <w:color w:val="000000"/>
+          <w:sz w:val="24"/>
+          <w:szCs w:val="24"/>
+          <w:lang w:val="en-US"/>
+        </w:rPr>
+        <w:t xml:space="preserve"> start, </w:t>
+      </w:r>
+      <w:proofErr w:type="spellStart"/>
+      <w:r>
+        <w:rPr>
+          <w:rFonts w:ascii="Arial" w:hAnsi="Arial" w:cs="Arial"/>
+          <w:color w:val="000000"/>
+          <w:sz w:val="24"/>
+          <w:szCs w:val="24"/>
+          <w:lang w:val="en-US"/>
+        </w:rPr>
+        <w:t>DateTime</w:t>
+      </w:r>
+      <w:proofErr w:type="spellEnd"/>
+      <w:r>
+        <w:rPr>
+          <w:rFonts w:ascii="Arial" w:hAnsi="Arial" w:cs="Arial"/>
+          <w:color w:val="000000"/>
+          <w:sz w:val="24"/>
+          <w:szCs w:val="24"/>
+          <w:lang w:val="en-US"/>
+        </w:rPr>
+        <w:t xml:space="preserve"> stop) </w:t>
+      </w:r>
+      <w:r>
+        <w:rPr>
+          <w:rFonts w:ascii="Arial" w:hAnsi="Arial" w:cs="Arial"/>
+          <w:color w:val="000000"/>
+          <w:sz w:val="24"/>
+          <w:szCs w:val="24"/>
+          <w:lang w:val="en-US"/>
+        </w:rPr>
+        <w:t>-</w:t>
+      </w:r>
+      <w:r>
+        <w:rPr>
+          <w:rFonts w:ascii="Arial" w:hAnsi="Arial" w:cs="Arial"/>
+          <w:color w:val="000000"/>
+          <w:sz w:val="24"/>
+          <w:szCs w:val="24"/>
+          <w:lang w:val="en-US"/>
+        </w:rPr>
+        <w:t>&gt;</w:t>
+      </w:r>
+      <w:r>
+        <w:rPr>
+          <w:rFonts w:ascii="Arial" w:hAnsi="Arial" w:cs="Arial"/>
+          <w:color w:val="000000"/>
+          <w:sz w:val="24"/>
+          <w:szCs w:val="24"/>
+          <w:lang w:val="en-US"/>
+        </w:rPr>
+        <w:t xml:space="preserve"> </w:t>
+      </w:r>
+      <w:r>
+        <w:rPr>
+          <w:rFonts w:ascii="Arial" w:hAnsi="Arial" w:cs="Arial"/>
+          <w:color w:val="000000"/>
+          <w:sz w:val="24"/>
+          <w:szCs w:val="24"/>
+          <w:lang w:val="en-US"/>
+        </w:rPr>
+        <w:t>(</w:t>
+      </w:r>
+      <w:proofErr w:type="spellStart"/>
+      <w:r>
+        <w:rPr>
+          <w:rFonts w:ascii="Arial" w:hAnsi="Arial" w:cs="Arial"/>
+          <w:b/>
+          <w:color w:val="000000"/>
+          <w:sz w:val="24"/>
+          <w:szCs w:val="24"/>
+          <w:lang w:val="en-US"/>
+        </w:rPr>
+        <w:t>ms</w:t>
+      </w:r>
+      <w:proofErr w:type="spellEnd"/>
+      <w:r>
+        <w:rPr>
+          <w:rFonts w:ascii="Arial" w:hAnsi="Arial" w:cs="Arial"/>
+          <w:b/>
+          <w:color w:val="000000"/>
+          <w:sz w:val="24"/>
+          <w:szCs w:val="24"/>
+          <w:lang w:val="en-US"/>
+        </w:rPr>
+        <w:t xml:space="preserve"> </w:t>
+      </w:r>
+      <w:proofErr w:type="spellStart"/>
+      <w:r>
+        <w:rPr>
+          <w:rFonts w:ascii="Arial" w:hAnsi="Arial" w:cs="Arial"/>
+          <w:b/>
+          <w:color w:val="000000"/>
+          <w:sz w:val="24"/>
+          <w:szCs w:val="24"/>
+          <w:lang w:val="en-US"/>
+        </w:rPr>
+        <w:t>sql</w:t>
+      </w:r>
+      <w:proofErr w:type="spellEnd"/>
+      <w:r>
+        <w:rPr>
+          <w:rFonts w:ascii="Arial" w:hAnsi="Arial" w:cs="Arial"/>
+          <w:b/>
+          <w:color w:val="000000"/>
+          <w:sz w:val="24"/>
+          <w:szCs w:val="24"/>
+          <w:lang w:val="en-US"/>
+        </w:rPr>
+        <w:t xml:space="preserve"> server</w:t>
+      </w:r>
+      <w:r>
+        <w:rPr>
+          <w:rFonts w:ascii="Arial" w:hAnsi="Arial" w:cs="Arial"/>
+          <w:b/>
+          <w:color w:val="000000"/>
+          <w:sz w:val="24"/>
+          <w:szCs w:val="24"/>
+          <w:lang w:val="en-US"/>
+        </w:rPr>
+        <w:t>:</w:t>
+      </w:r>
+      <w:r>
+        <w:t xml:space="preserve"> </w:t>
+      </w:r>
+      <w:r>
+        <w:rPr>
+          <w:lang w:val="en-US"/>
+        </w:rPr>
+        <w:t>[</w:t>
+      </w:r>
+      <w:proofErr w:type="spellStart"/>
+      <w:r>
+        <w:rPr>
+          <w:rFonts w:ascii="Arial" w:hAnsi="Arial" w:cs="Arial"/>
+          <w:b/>
+          <w:color w:val="000000"/>
+          <w:sz w:val="24"/>
+          <w:szCs w:val="24"/>
+          <w:lang w:val="en-US"/>
+        </w:rPr>
+        <w:t>ASU_AZSoperations</w:t>
+      </w:r>
+      <w:proofErr w:type="spellEnd"/>
+      <w:r>
+        <w:rPr>
+          <w:rFonts w:ascii="Arial" w:hAnsi="Arial" w:cs="Arial"/>
+          <w:color w:val="000000"/>
+          <w:sz w:val="24"/>
+          <w:szCs w:val="24"/>
+          <w:lang w:val="en-US"/>
+        </w:rPr>
+        <w:t>]</w:t>
+      </w:r>
+      <w:r>
+        <w:rPr>
+          <w:rFonts w:ascii="Arial" w:hAnsi="Arial" w:cs="Arial"/>
+          <w:b/>
+          <w:color w:val="000000"/>
+          <w:sz w:val="24"/>
+          <w:szCs w:val="24"/>
+          <w:lang w:val="en-US"/>
+        </w:rPr>
+        <w:t xml:space="preserve">) </w:t>
+      </w:r>
+      <w:r>
+        <w:rPr>
+          <w:rFonts w:ascii="Arial" w:hAnsi="Arial" w:cs="Arial"/>
+          <w:color w:val="000000"/>
+          <w:sz w:val="24"/>
+          <w:szCs w:val="24"/>
+          <w:lang w:val="en-US"/>
+        </w:rPr>
+        <w:t>[</w:t>
+      </w:r>
+      <w:proofErr w:type="spellStart"/>
+      <w:r>
+        <w:rPr>
+          <w:rFonts w:ascii="Arial" w:hAnsi="Arial" w:cs="Arial"/>
+          <w:color w:val="000000"/>
+          <w:sz w:val="24"/>
+          <w:szCs w:val="24"/>
+          <w:lang w:val="en-US"/>
+        </w:rPr>
+        <w:t>dbo</w:t>
+      </w:r>
+      <w:proofErr w:type="spellEnd"/>
+      <w:r>
+        <w:rPr>
+          <w:rFonts w:ascii="Arial" w:hAnsi="Arial" w:cs="Arial"/>
+          <w:color w:val="000000"/>
+          <w:sz w:val="24"/>
+          <w:szCs w:val="24"/>
+          <w:lang w:val="en-US"/>
+        </w:rPr>
+        <w:t>].[GET_VALUE_GUNS_OF_PERIOD]</w:t>
+      </w:r>
+      <w:r>
+        <w:rPr>
+          <w:rFonts w:ascii="Arial" w:hAnsi="Arial" w:cs="Arial"/>
+          <w:color w:val="000000"/>
+          <w:sz w:val="24"/>
+          <w:szCs w:val="24"/>
+          <w:lang w:val="en-US"/>
+        </w:rPr>
+        <w:t xml:space="preserve"> -&gt; </w:t>
+      </w:r>
+      <w:r>
+        <w:rPr>
+          <w:rFonts w:ascii="Arial" w:hAnsi="Arial" w:cs="Arial"/>
+          <w:color w:val="000000"/>
+          <w:sz w:val="24"/>
+          <w:szCs w:val="24"/>
+          <w:lang w:val="en-US"/>
+        </w:rPr>
+        <w:t>[GET_VALUE_GUN]</w:t>
+      </w:r>
+      <w:r>
+        <w:rPr>
+          <w:rFonts w:ascii="Arial" w:hAnsi="Arial" w:cs="Arial"/>
+          <w:color w:val="000000"/>
+          <w:sz w:val="24"/>
+          <w:szCs w:val="24"/>
+          <w:lang w:val="en-US"/>
+        </w:rPr>
+        <w:t>,</w:t>
+      </w:r>
+      <w:r>
+        <w:t xml:space="preserve"> </w:t>
+      </w:r>
+      <w:r>
+        <w:rPr>
+          <w:rFonts w:ascii="Arial" w:hAnsi="Arial" w:cs="Arial"/>
+          <w:color w:val="000000"/>
+          <w:sz w:val="24"/>
+          <w:szCs w:val="24"/>
+          <w:lang w:val="en-US"/>
+        </w:rPr>
+        <w:t xml:space="preserve">[GET_VALUE_AS] </w:t>
+      </w:r>
+      <w:r>
+        <w:rPr>
+          <w:rFonts w:ascii="Arial" w:hAnsi="Arial" w:cs="Arial"/>
+          <w:color w:val="000000"/>
+          <w:sz w:val="24"/>
+          <w:szCs w:val="24"/>
+          <w:lang w:val="en-US"/>
+        </w:rPr>
+        <w:t>(&lt;</w:t>
+      </w:r>
+      <w:r>
+        <w:rPr>
+          <w:rFonts w:ascii="Arial" w:hAnsi="Arial" w:cs="Arial"/>
+          <w:color w:val="000000"/>
+          <w:sz w:val="24"/>
+          <w:szCs w:val="24"/>
+          <w:lang w:val="ru-RU"/>
+        </w:rPr>
+        <w:t>старт</w:t>
+      </w:r>
+      <w:r>
+        <w:rPr>
+          <w:rFonts w:ascii="Arial" w:hAnsi="Arial" w:cs="Arial"/>
+          <w:color w:val="000000"/>
+          <w:sz w:val="24"/>
+          <w:szCs w:val="24"/>
+          <w:lang w:val="en-US"/>
+        </w:rPr>
+        <w:t xml:space="preserve"> </w:t>
+      </w:r>
+      <w:r>
+        <w:rPr>
+          <w:rFonts w:ascii="Arial" w:hAnsi="Arial" w:cs="Arial"/>
+          <w:color w:val="000000"/>
+          <w:sz w:val="24"/>
+          <w:szCs w:val="24"/>
+          <w:lang w:val="en-US"/>
+        </w:rPr>
+        <w:t xml:space="preserve">&lt; </w:t>
+      </w:r>
+      <w:r>
+        <w:rPr>
+          <w:rFonts w:ascii="Arial" w:hAnsi="Arial" w:cs="Arial"/>
+          <w:color w:val="000000"/>
+          <w:sz w:val="24"/>
+          <w:szCs w:val="24"/>
+          <w:lang w:val="ru-RU"/>
+        </w:rPr>
+        <w:t>стоп</w:t>
+      </w:r>
+      <w:r>
+        <w:rPr>
+          <w:rFonts w:ascii="Arial" w:hAnsi="Arial" w:cs="Arial"/>
+          <w:color w:val="000000"/>
+          <w:sz w:val="24"/>
+          <w:szCs w:val="24"/>
+          <w:lang w:val="en-US"/>
+        </w:rPr>
+        <w:t>)</w:t>
+      </w:r>
+      <w:r>
+        <w:rPr>
+          <w:rFonts w:ascii="Arial" w:hAnsi="Arial" w:cs="Arial"/>
+          <w:color w:val="000000"/>
+          <w:sz w:val="24"/>
+          <w:szCs w:val="24"/>
+          <w:lang w:val="en-US"/>
+        </w:rPr>
+        <w:t xml:space="preserve"> </w:t>
+      </w:r>
+      <w:r>
+        <w:rPr>
+          <w:rFonts w:ascii="Arial" w:hAnsi="Arial" w:cs="Arial"/>
+          <w:color w:val="000000"/>
+          <w:sz w:val="24"/>
+          <w:szCs w:val="24"/>
+          <w:lang w:val="ru-RU"/>
+        </w:rPr>
+        <w:t>объем</w:t>
+      </w:r>
+    </w:p>
+    <w:p>
+      <w:pPr>
+        <w:rPr>
+          <w:rFonts w:ascii="Arial" w:hAnsi="Arial" w:cs="Arial"/>
+          <w:b/>
+          <w:color w:val="000000"/>
+          <w:sz w:val="24"/>
+          <w:szCs w:val="24"/>
+          <w:u w:val="single"/>
+          <w:lang w:val="ru-RU"/>
+        </w:rPr>
+      </w:pPr>
+      <w:r>
+        <w:rPr>
+          <w:rFonts w:ascii="Arial" w:hAnsi="Arial" w:cs="Arial"/>
+          <w:b/>
+          <w:color w:val="000000"/>
+          <w:sz w:val="24"/>
+          <w:szCs w:val="24"/>
+          <w:u w:val="single"/>
+          <w:lang w:val="ru-RU"/>
+        </w:rPr>
+        <w:t>ЕМКОСТИ</w:t>
+      </w:r>
+    </w:p>
+    <w:p>
+      <w:pPr>
+        <w:rPr>
+          <w:rFonts w:ascii="Arial" w:hAnsi="Arial" w:cs="Arial"/>
+          <w:color w:val="000000"/>
+          <w:sz w:val="24"/>
+          <w:szCs w:val="24"/>
+          <w:lang w:val="en-US"/>
+        </w:rPr>
+      </w:pPr>
+      <w:r>
+        <w:rPr>
+          <w:rFonts w:ascii="Arial" w:hAnsi="Arial" w:cs="Arial"/>
+          <w:color w:val="000000"/>
+          <w:sz w:val="24"/>
+          <w:szCs w:val="24"/>
+          <w:lang w:val="en-US"/>
+        </w:rPr>
+        <w:t>(</w:t>
+      </w:r>
+      <w:r>
+        <w:rPr>
+          <w:rFonts w:ascii="Arial" w:hAnsi="Arial" w:cs="Arial"/>
+          <w:b/>
+          <w:color w:val="000000"/>
+          <w:sz w:val="24"/>
+          <w:szCs w:val="24"/>
+          <w:lang w:val="en-US"/>
+        </w:rPr>
+        <w:t>Common.js</w:t>
+      </w:r>
+      <w:r>
+        <w:rPr>
+          <w:rFonts w:ascii="Arial" w:hAnsi="Arial" w:cs="Arial"/>
+          <w:color w:val="000000"/>
+          <w:sz w:val="24"/>
+          <w:szCs w:val="24"/>
+          <w:lang w:val="en-US"/>
+        </w:rPr>
+        <w:t>)</w:t>
+      </w:r>
+      <w:r>
+        <w:t xml:space="preserve"> </w:t>
+      </w:r>
+      <w:proofErr w:type="spellStart"/>
+      <w:proofErr w:type="gramStart"/>
+      <w:r>
+        <w:rPr>
+          <w:rFonts w:ascii="Arial" w:hAnsi="Arial" w:cs="Arial"/>
+          <w:color w:val="000000"/>
+          <w:sz w:val="24"/>
+          <w:szCs w:val="24"/>
+          <w:lang w:val="en-US"/>
+        </w:rPr>
+        <w:t>getAsyncViewReportFTLOfDateTime</w:t>
+      </w:r>
+      <w:proofErr w:type="spellEnd"/>
+      <w:r>
+        <w:rPr>
+          <w:rFonts w:ascii="Arial" w:hAnsi="Arial" w:cs="Arial"/>
+          <w:color w:val="000000"/>
+          <w:sz w:val="24"/>
+          <w:szCs w:val="24"/>
+          <w:lang w:val="en-US"/>
+        </w:rPr>
+        <w:t>(</w:t>
+      </w:r>
+      <w:proofErr w:type="gramEnd"/>
+      <w:r>
+        <w:rPr>
+          <w:rFonts w:ascii="Arial" w:hAnsi="Arial" w:cs="Arial"/>
+          <w:color w:val="000000"/>
+          <w:sz w:val="24"/>
+          <w:szCs w:val="24"/>
+          <w:lang w:val="en-US"/>
+        </w:rPr>
+        <w:t xml:space="preserve">start, stop, callback) </w:t>
+      </w:r>
+      <w:r>
+        <w:rPr>
+          <w:rFonts w:ascii="Arial" w:hAnsi="Arial" w:cs="Arial"/>
+          <w:color w:val="000000"/>
+          <w:sz w:val="24"/>
+          <w:szCs w:val="24"/>
+          <w:lang w:val="en-US"/>
+        </w:rPr>
+        <w:t>–&gt;</w:t>
+      </w:r>
+      <w:r>
+        <w:rPr>
+          <w:rFonts w:ascii="Arial" w:hAnsi="Arial" w:cs="Arial"/>
+          <w:color w:val="000000"/>
+          <w:sz w:val="24"/>
+          <w:szCs w:val="24"/>
+          <w:lang w:val="en-US"/>
+        </w:rPr>
+        <w:t xml:space="preserve"> </w:t>
+      </w:r>
+      <w:r>
+        <w:rPr>
+          <w:rFonts w:ascii="Arial" w:hAnsi="Arial" w:cs="Arial"/>
+          <w:color w:val="000000"/>
+          <w:sz w:val="24"/>
+          <w:szCs w:val="24"/>
+          <w:lang w:val="en-US"/>
+        </w:rPr>
+        <w:t>(</w:t>
+      </w:r>
+      <w:proofErr w:type="spellStart"/>
+      <w:r>
+        <w:rPr>
+          <w:rFonts w:ascii="Arial" w:hAnsi="Arial" w:cs="Arial"/>
+          <w:b/>
+          <w:color w:val="000000"/>
+          <w:sz w:val="24"/>
+          <w:szCs w:val="24"/>
+          <w:lang w:val="en-US"/>
+        </w:rPr>
+        <w:t>TLController</w:t>
+      </w:r>
+      <w:proofErr w:type="spellEnd"/>
+      <w:r>
+        <w:rPr>
+          <w:rFonts w:ascii="Arial" w:hAnsi="Arial" w:cs="Arial"/>
+          <w:color w:val="000000"/>
+          <w:sz w:val="24"/>
+          <w:szCs w:val="24"/>
+          <w:lang w:val="en-US"/>
+        </w:rPr>
+        <w:t>)</w:t>
+      </w:r>
+      <w:r>
+        <w:t xml:space="preserve"> </w:t>
+      </w:r>
+      <w:proofErr w:type="spellStart"/>
+      <w:r>
+        <w:rPr>
+          <w:rFonts w:ascii="Arial" w:hAnsi="Arial" w:cs="Arial"/>
+          <w:color w:val="000000"/>
+          <w:sz w:val="24"/>
+          <w:szCs w:val="24"/>
+          <w:lang w:val="en-US"/>
+        </w:rPr>
+        <w:t>GetReportTL</w:t>
+      </w:r>
+      <w:proofErr w:type="spellEnd"/>
+      <w:r>
+        <w:rPr>
+          <w:rFonts w:ascii="Arial" w:hAnsi="Arial" w:cs="Arial"/>
+          <w:color w:val="000000"/>
+          <w:sz w:val="24"/>
+          <w:szCs w:val="24"/>
+          <w:lang w:val="en-US"/>
+        </w:rPr>
+        <w:t>(</w:t>
+      </w:r>
+      <w:proofErr w:type="spellStart"/>
+      <w:r>
+        <w:rPr>
+          <w:rFonts w:ascii="Arial" w:hAnsi="Arial" w:cs="Arial"/>
+          <w:color w:val="000000"/>
+          <w:sz w:val="24"/>
+          <w:szCs w:val="24"/>
+          <w:lang w:val="en-US"/>
+        </w:rPr>
+        <w:t>DateTime</w:t>
+      </w:r>
+      <w:proofErr w:type="spellEnd"/>
+      <w:r>
+        <w:rPr>
+          <w:rFonts w:ascii="Arial" w:hAnsi="Arial" w:cs="Arial"/>
+          <w:color w:val="000000"/>
+          <w:sz w:val="24"/>
+          <w:szCs w:val="24"/>
+          <w:lang w:val="en-US"/>
+        </w:rPr>
+        <w:t xml:space="preserve"> start, </w:t>
+      </w:r>
+      <w:proofErr w:type="spellStart"/>
+      <w:r>
+        <w:rPr>
+          <w:rFonts w:ascii="Arial" w:hAnsi="Arial" w:cs="Arial"/>
+          <w:color w:val="000000"/>
+          <w:sz w:val="24"/>
+          <w:szCs w:val="24"/>
+          <w:lang w:val="en-US"/>
+        </w:rPr>
+        <w:t>DateTime</w:t>
+      </w:r>
+      <w:proofErr w:type="spellEnd"/>
+      <w:r>
+        <w:rPr>
+          <w:rFonts w:ascii="Arial" w:hAnsi="Arial" w:cs="Arial"/>
+          <w:color w:val="000000"/>
+          <w:sz w:val="24"/>
+          <w:szCs w:val="24"/>
+          <w:lang w:val="en-US"/>
+        </w:rPr>
+        <w:t xml:space="preserve"> stop)</w:t>
+      </w:r>
+      <w:r>
+        <w:rPr>
+          <w:rFonts w:ascii="Arial" w:hAnsi="Arial" w:cs="Arial"/>
+          <w:color w:val="000000"/>
+          <w:sz w:val="24"/>
+          <w:szCs w:val="24"/>
+          <w:lang w:val="en-US"/>
+        </w:rPr>
+        <w:t xml:space="preserve"> -&gt; (</w:t>
+      </w:r>
+      <w:proofErr w:type="spellStart"/>
+      <w:r>
+        <w:rPr>
+          <w:rFonts w:ascii="Arial" w:hAnsi="Arial" w:cs="Arial"/>
+          <w:b/>
+          <w:color w:val="000000"/>
+          <w:sz w:val="24"/>
+          <w:szCs w:val="24"/>
+          <w:lang w:val="en-US"/>
+        </w:rPr>
+        <w:t>ms</w:t>
+      </w:r>
+      <w:proofErr w:type="spellEnd"/>
+      <w:r>
+        <w:rPr>
+          <w:rFonts w:ascii="Arial" w:hAnsi="Arial" w:cs="Arial"/>
+          <w:b/>
+          <w:color w:val="000000"/>
+          <w:sz w:val="24"/>
+          <w:szCs w:val="24"/>
+          <w:lang w:val="en-US"/>
+        </w:rPr>
+        <w:t xml:space="preserve"> </w:t>
+      </w:r>
+      <w:proofErr w:type="spellStart"/>
+      <w:r>
+        <w:rPr>
+          <w:rFonts w:ascii="Arial" w:hAnsi="Arial" w:cs="Arial"/>
+          <w:b/>
+          <w:color w:val="000000"/>
+          <w:sz w:val="24"/>
+          <w:szCs w:val="24"/>
+          <w:lang w:val="en-US"/>
+        </w:rPr>
+        <w:t>sql</w:t>
+      </w:r>
+      <w:proofErr w:type="spellEnd"/>
+      <w:r>
+        <w:rPr>
+          <w:rFonts w:ascii="Arial" w:hAnsi="Arial" w:cs="Arial"/>
+          <w:b/>
+          <w:color w:val="000000"/>
+          <w:sz w:val="24"/>
+          <w:szCs w:val="24"/>
+          <w:lang w:val="en-US"/>
+        </w:rPr>
+        <w:t xml:space="preserve"> server</w:t>
+      </w:r>
+      <w:r>
+        <w:rPr>
+          <w:rFonts w:ascii="Arial" w:hAnsi="Arial" w:cs="Arial"/>
+          <w:b/>
+          <w:color w:val="000000"/>
+          <w:sz w:val="24"/>
+          <w:szCs w:val="24"/>
+          <w:lang w:val="en-US"/>
+        </w:rPr>
+        <w:t>:</w:t>
+      </w:r>
+      <w:r>
+        <w:t xml:space="preserve"> </w:t>
+      </w:r>
+      <w:r>
+        <w:rPr>
+          <w:lang w:val="en-US"/>
+        </w:rPr>
+        <w:t>[</w:t>
+      </w:r>
+      <w:proofErr w:type="spellStart"/>
+      <w:r>
+        <w:rPr>
+          <w:rFonts w:ascii="Arial" w:hAnsi="Arial" w:cs="Arial"/>
+          <w:b/>
+          <w:color w:val="000000"/>
+          <w:sz w:val="24"/>
+          <w:szCs w:val="24"/>
+          <w:lang w:val="en-US"/>
+        </w:rPr>
+        <w:t>ASU_AZSlogs</w:t>
+      </w:r>
+      <w:proofErr w:type="spellEnd"/>
+      <w:r>
+        <w:rPr>
+          <w:rFonts w:ascii="Arial" w:hAnsi="Arial" w:cs="Arial"/>
+          <w:b/>
+          <w:color w:val="000000"/>
+          <w:sz w:val="24"/>
+          <w:szCs w:val="24"/>
+          <w:lang w:val="en-US"/>
+        </w:rPr>
+        <w:t xml:space="preserve">]) </w:t>
+      </w:r>
+      <w:r>
+        <w:rPr>
+          <w:rFonts w:ascii="Arial" w:hAnsi="Arial" w:cs="Arial"/>
+          <w:color w:val="000000"/>
+          <w:sz w:val="24"/>
+          <w:szCs w:val="24"/>
+          <w:lang w:val="en-US"/>
+        </w:rPr>
+        <w:t>[</w:t>
+      </w:r>
+      <w:proofErr w:type="spellStart"/>
+      <w:r>
+        <w:rPr>
+          <w:rFonts w:ascii="Arial" w:hAnsi="Arial" w:cs="Arial"/>
+          <w:color w:val="000000"/>
+          <w:sz w:val="24"/>
+          <w:szCs w:val="24"/>
+          <w:lang w:val="en-US"/>
+        </w:rPr>
+        <w:t>dbo</w:t>
+      </w:r>
+      <w:proofErr w:type="spellEnd"/>
+      <w:r>
+        <w:rPr>
+          <w:rFonts w:ascii="Arial" w:hAnsi="Arial" w:cs="Arial"/>
+          <w:color w:val="000000"/>
+          <w:sz w:val="24"/>
+          <w:szCs w:val="24"/>
+          <w:lang w:val="en-US"/>
+        </w:rPr>
+        <w:t>].[GET_MASS_OF_PERIOD]</w:t>
+      </w:r>
+      <w:r>
+        <w:rPr>
+          <w:rFonts w:ascii="Arial" w:hAnsi="Arial" w:cs="Arial"/>
+          <w:color w:val="000000"/>
+          <w:sz w:val="24"/>
+          <w:szCs w:val="24"/>
+          <w:lang w:val="en-US"/>
+        </w:rPr>
+        <w:t xml:space="preserve"> </w:t>
+      </w:r>
+      <w:r>
+        <w:rPr>
+          <w:rFonts w:ascii="Arial" w:hAnsi="Arial" w:cs="Arial"/>
+          <w:color w:val="000000"/>
+          <w:sz w:val="24"/>
+          <w:szCs w:val="24"/>
+          <w:lang w:val="en-US"/>
+        </w:rPr>
+        <w:t>-</w:t>
+      </w:r>
+      <w:r>
+        <w:rPr>
+          <w:rFonts w:ascii="Arial" w:hAnsi="Arial" w:cs="Arial"/>
+          <w:color w:val="000000"/>
+          <w:sz w:val="24"/>
+          <w:szCs w:val="24"/>
+          <w:lang w:val="en-US"/>
+        </w:rPr>
+        <w:t xml:space="preserve">&gt; </w:t>
+      </w:r>
+      <w:r>
+        <w:rPr>
+          <w:rFonts w:ascii="Arial" w:hAnsi="Arial" w:cs="Arial"/>
+          <w:color w:val="000000"/>
+          <w:sz w:val="24"/>
+          <w:szCs w:val="24"/>
+          <w:lang w:val="en-US"/>
+        </w:rPr>
+        <w:t>[</w:t>
+      </w:r>
+      <w:proofErr w:type="spellStart"/>
+      <w:r>
+        <w:rPr>
+          <w:rFonts w:ascii="Arial" w:hAnsi="Arial" w:cs="Arial"/>
+          <w:color w:val="000000"/>
+          <w:sz w:val="24"/>
+          <w:szCs w:val="24"/>
+          <w:lang w:val="en-US"/>
+        </w:rPr>
+        <w:t>dbo</w:t>
+      </w:r>
+      <w:proofErr w:type="spellEnd"/>
+      <w:r>
+        <w:rPr>
+          <w:rFonts w:ascii="Arial" w:hAnsi="Arial" w:cs="Arial"/>
+          <w:color w:val="000000"/>
+          <w:sz w:val="24"/>
+          <w:szCs w:val="24"/>
+          <w:lang w:val="en-US"/>
+        </w:rPr>
+        <w:t>].[GET_MASS_TANK]</w:t>
+      </w:r>
+      <w:r>
+        <w:rPr>
+          <w:rFonts w:ascii="Arial" w:hAnsi="Arial" w:cs="Arial"/>
+          <w:color w:val="000000"/>
+          <w:sz w:val="24"/>
+          <w:szCs w:val="24"/>
+          <w:lang w:val="en-US"/>
+        </w:rPr>
+        <w:t xml:space="preserve"> (&lt;</w:t>
+      </w:r>
+      <w:r>
+        <w:rPr>
+          <w:rFonts w:ascii="Arial" w:hAnsi="Arial" w:cs="Arial"/>
+          <w:color w:val="000000"/>
+          <w:sz w:val="24"/>
+          <w:szCs w:val="24"/>
+          <w:lang w:val="ru-RU"/>
+        </w:rPr>
+        <w:t>старт</w:t>
+      </w:r>
+      <w:r>
+        <w:rPr>
+          <w:rFonts w:ascii="Arial" w:hAnsi="Arial" w:cs="Arial"/>
+          <w:color w:val="000000"/>
+          <w:sz w:val="24"/>
+          <w:szCs w:val="24"/>
+          <w:lang w:val="en-US"/>
+        </w:rPr>
+        <w:t xml:space="preserve"> </w:t>
+      </w:r>
+      <w:r>
+        <w:rPr>
+          <w:rFonts w:ascii="Arial" w:hAnsi="Arial" w:cs="Arial"/>
+          <w:color w:val="000000"/>
+          <w:sz w:val="24"/>
+          <w:szCs w:val="24"/>
+          <w:lang w:val="en-US"/>
+        </w:rPr>
+        <w:t xml:space="preserve">&lt; </w:t>
+      </w:r>
+      <w:r>
+        <w:rPr>
+          <w:rFonts w:ascii="Arial" w:hAnsi="Arial" w:cs="Arial"/>
+          <w:color w:val="000000"/>
+          <w:sz w:val="24"/>
+          <w:szCs w:val="24"/>
+          <w:lang w:val="ru-RU"/>
+        </w:rPr>
+        <w:t>стоп</w:t>
+      </w:r>
+      <w:r>
+        <w:rPr>
+          <w:rFonts w:ascii="Arial" w:hAnsi="Arial" w:cs="Arial"/>
+          <w:color w:val="000000"/>
+          <w:sz w:val="24"/>
+          <w:szCs w:val="24"/>
+          <w:lang w:val="en-US"/>
+        </w:rPr>
+        <w:t xml:space="preserve">) </w:t>
+      </w:r>
+      <w:r>
+        <w:rPr>
+          <w:rFonts w:ascii="Arial" w:hAnsi="Arial" w:cs="Arial"/>
+          <w:color w:val="000000"/>
+          <w:sz w:val="24"/>
+          <w:szCs w:val="24"/>
+          <w:lang w:val="ru-RU"/>
+        </w:rPr>
+        <w:t>масс</w:t>
+      </w:r>
+      <w:r>
+        <w:rPr>
+          <w:rFonts w:ascii="Arial" w:hAnsi="Arial" w:cs="Arial"/>
+          <w:color w:val="000000"/>
+          <w:sz w:val="24"/>
+          <w:szCs w:val="24"/>
+          <w:lang w:val="en-US"/>
+        </w:rPr>
+        <w:t xml:space="preserve"> </w:t>
+      </w:r>
+      <w:r>
+        <w:rPr>
+          <w:rFonts w:ascii="Arial" w:hAnsi="Arial" w:cs="Arial"/>
+          <w:color w:val="000000"/>
+          <w:sz w:val="24"/>
+          <w:szCs w:val="24"/>
+          <w:lang w:val="ru-RU"/>
+        </w:rPr>
+        <w:t>и</w:t>
+      </w:r>
+      <w:r>
+        <w:rPr>
+          <w:rFonts w:ascii="Arial" w:hAnsi="Arial" w:cs="Arial"/>
+          <w:color w:val="000000"/>
+          <w:sz w:val="24"/>
+          <w:szCs w:val="24"/>
+          <w:lang w:val="en-US"/>
+        </w:rPr>
+        <w:t xml:space="preserve"> </w:t>
+      </w:r>
+      <w:r>
+        <w:rPr>
+          <w:rFonts w:ascii="Arial" w:hAnsi="Arial" w:cs="Arial"/>
+          <w:color w:val="000000"/>
+          <w:sz w:val="24"/>
+          <w:szCs w:val="24"/>
+          <w:lang w:val="ru-RU"/>
+        </w:rPr>
+        <w:t>объем</w:t>
+      </w:r>
       <w:bookmarkStart w:id="0" w:name="_GoBack"/>
       <w:bookmarkEnd w:id="0"/>
     </w:p>
     <w:p>
       <w:pPr>
         <w:rPr>
-          <w:rFonts w:ascii="Consolas" w:hAnsi="Consolas" w:cs="Consolas"/>
-          <w:color w:val="A31515"/>
-          <w:sz w:val="19"/>
-          <w:szCs w:val="19"/>
-          <w:lang w:val="ru-RU"/>
+          <w:rFonts w:ascii="Arial" w:hAnsi="Arial" w:cs="Arial"/>
+          <w:color w:val="000000"/>
+          <w:sz w:val="24"/>
+          <w:szCs w:val="24"/>
+          <w:lang w:val="en-US"/>
         </w:rPr>
       </w:pPr>
     </w:p>
     <w:p>
       <w:pPr>
         <w:rPr>
-          <w:lang w:val="ru-RU"/>
+          <w:rFonts w:ascii="Arial" w:hAnsi="Arial" w:cs="Arial"/>
+          <w:b/>
+          <w:color w:val="000000"/>
+          <w:sz w:val="24"/>
+          <w:szCs w:val="24"/>
+          <w:lang w:val="en-US"/>
+        </w:rPr>
+      </w:pPr>
+      <w:proofErr w:type="spellStart"/>
+      <w:r>
+        <w:rPr>
+          <w:rFonts w:ascii="Arial" w:hAnsi="Arial" w:cs="Arial"/>
+          <w:b/>
+          <w:color w:val="000000"/>
+          <w:sz w:val="24"/>
+          <w:szCs w:val="24"/>
+          <w:lang w:val="en-US"/>
+        </w:rPr>
+        <w:t>Остатки</w:t>
+      </w:r>
+      <w:proofErr w:type="spellEnd"/>
+      <w:r>
+        <w:rPr>
+          <w:rFonts w:ascii="Arial" w:hAnsi="Arial" w:cs="Arial"/>
+          <w:b/>
+          <w:color w:val="000000"/>
+          <w:sz w:val="24"/>
+          <w:szCs w:val="24"/>
+          <w:lang w:val="en-US"/>
+        </w:rPr>
+        <w:t xml:space="preserve"> (</w:t>
+      </w:r>
+      <w:r>
+        <w:rPr>
+          <w:rFonts w:ascii="Arial" w:hAnsi="Arial" w:cs="Arial"/>
+          <w:b/>
+          <w:color w:val="FF0000"/>
+          <w:sz w:val="24"/>
+          <w:szCs w:val="24"/>
+          <w:lang w:val="ru-RU"/>
+        </w:rPr>
+        <w:t>переделал</w:t>
+      </w:r>
+      <w:r>
+        <w:rPr>
+          <w:rFonts w:ascii="Arial" w:hAnsi="Arial" w:cs="Arial"/>
+          <w:b/>
+          <w:color w:val="000000"/>
+          <w:sz w:val="24"/>
+          <w:szCs w:val="24"/>
+          <w:lang w:val="en-US"/>
+        </w:rPr>
+        <w:t>)</w:t>
+      </w:r>
+    </w:p>
+    <w:p>
+      <w:pPr>
+        <w:rPr>
+          <w:rFonts w:ascii="Arial" w:hAnsi="Arial" w:cs="Arial"/>
+          <w:strike/>
+          <w:color w:val="000000"/>
+          <w:sz w:val="24"/>
+          <w:szCs w:val="24"/>
+          <w:lang w:val="en-US"/>
+        </w:rPr>
+      </w:pPr>
+      <w:r>
+        <w:rPr>
+          <w:rFonts w:ascii="Arial" w:hAnsi="Arial" w:cs="Arial"/>
+          <w:strike/>
+          <w:color w:val="000000"/>
+          <w:sz w:val="24"/>
+          <w:szCs w:val="24"/>
+          <w:lang w:val="en-US"/>
+        </w:rPr>
+        <w:t>(</w:t>
+      </w:r>
+      <w:r>
+        <w:rPr>
+          <w:rFonts w:ascii="Arial" w:hAnsi="Arial" w:cs="Arial"/>
+          <w:b/>
+          <w:strike/>
+          <w:color w:val="000000"/>
+          <w:sz w:val="24"/>
+          <w:szCs w:val="24"/>
+          <w:lang w:val="en-US"/>
+        </w:rPr>
+        <w:t>Common.js</w:t>
+      </w:r>
+      <w:r>
+        <w:rPr>
+          <w:rFonts w:ascii="Arial" w:hAnsi="Arial" w:cs="Arial"/>
+          <w:strike/>
+          <w:color w:val="000000"/>
+          <w:sz w:val="24"/>
+          <w:szCs w:val="24"/>
+          <w:lang w:val="en-US"/>
+        </w:rPr>
+        <w:t>)</w:t>
+      </w:r>
+      <w:r>
+        <w:rPr>
+          <w:strike/>
+        </w:rPr>
+        <w:t xml:space="preserve"> </w:t>
+      </w:r>
+      <w:proofErr w:type="spellStart"/>
+      <w:r>
+        <w:rPr>
+          <w:rFonts w:ascii="Arial" w:hAnsi="Arial" w:cs="Arial"/>
+          <w:strike/>
+          <w:color w:val="000000"/>
+          <w:sz w:val="24"/>
+          <w:szCs w:val="24"/>
+          <w:lang w:val="en-US"/>
+        </w:rPr>
+        <w:t>getAsyncViewReportTROfDate</w:t>
+      </w:r>
+      <w:proofErr w:type="spellEnd"/>
+      <w:r>
+        <w:rPr>
+          <w:rFonts w:ascii="Arial" w:hAnsi="Arial" w:cs="Arial"/>
+          <w:strike/>
+          <w:color w:val="000000"/>
+          <w:sz w:val="24"/>
+          <w:szCs w:val="24"/>
+          <w:lang w:val="en-US"/>
+        </w:rPr>
+        <w:t xml:space="preserve"> </w:t>
+      </w:r>
+      <w:r>
+        <w:rPr>
+          <w:rFonts w:ascii="Arial" w:hAnsi="Arial" w:cs="Arial"/>
+          <w:strike/>
+          <w:color w:val="000000"/>
+          <w:sz w:val="24"/>
+          <w:szCs w:val="24"/>
+          <w:lang w:val="en-US"/>
+        </w:rPr>
+        <w:t xml:space="preserve">(date, callback) -&gt; </w:t>
+      </w:r>
+      <w:r>
+        <w:rPr>
+          <w:rFonts w:ascii="Arial" w:hAnsi="Arial" w:cs="Arial"/>
+          <w:strike/>
+          <w:color w:val="000000"/>
+          <w:sz w:val="24"/>
+          <w:szCs w:val="24"/>
+          <w:lang w:val="en-US"/>
+        </w:rPr>
+        <w:t>(</w:t>
+      </w:r>
+      <w:proofErr w:type="spellStart"/>
+      <w:r>
+        <w:rPr>
+          <w:rFonts w:ascii="Arial" w:hAnsi="Arial" w:cs="Arial"/>
+          <w:b/>
+          <w:strike/>
+          <w:color w:val="000000"/>
+          <w:sz w:val="24"/>
+          <w:szCs w:val="24"/>
+          <w:lang w:val="en-US"/>
+        </w:rPr>
+        <w:t>TLController</w:t>
+      </w:r>
+      <w:proofErr w:type="spellEnd"/>
+      <w:r>
+        <w:rPr>
+          <w:rFonts w:ascii="Arial" w:hAnsi="Arial" w:cs="Arial"/>
+          <w:strike/>
+          <w:color w:val="000000"/>
+          <w:sz w:val="24"/>
+          <w:szCs w:val="24"/>
+          <w:lang w:val="en-US"/>
+        </w:rPr>
+        <w:t>)</w:t>
+      </w:r>
+      <w:r>
+        <w:rPr>
+          <w:strike/>
+        </w:rPr>
+        <w:t xml:space="preserve"> </w:t>
+      </w:r>
+      <w:proofErr w:type="spellStart"/>
+      <w:proofErr w:type="gramStart"/>
+      <w:r>
+        <w:rPr>
+          <w:rFonts w:ascii="Arial" w:hAnsi="Arial" w:cs="Arial"/>
+          <w:strike/>
+          <w:color w:val="000000"/>
+          <w:sz w:val="24"/>
+          <w:szCs w:val="24"/>
+          <w:lang w:val="en-US"/>
+        </w:rPr>
+        <w:t>GetReportTR</w:t>
+      </w:r>
+      <w:proofErr w:type="spellEnd"/>
+      <w:r>
+        <w:rPr>
+          <w:rFonts w:ascii="Arial" w:hAnsi="Arial" w:cs="Arial"/>
+          <w:strike/>
+          <w:color w:val="000000"/>
+          <w:sz w:val="24"/>
+          <w:szCs w:val="24"/>
+          <w:lang w:val="en-US"/>
+        </w:rPr>
+        <w:t>(</w:t>
+      </w:r>
+      <w:proofErr w:type="spellStart"/>
+      <w:proofErr w:type="gramEnd"/>
+      <w:r>
+        <w:rPr>
+          <w:rFonts w:ascii="Arial" w:hAnsi="Arial" w:cs="Arial"/>
+          <w:strike/>
+          <w:color w:val="000000"/>
+          <w:sz w:val="24"/>
+          <w:szCs w:val="24"/>
+          <w:lang w:val="en-US"/>
+        </w:rPr>
+        <w:t>DateTime</w:t>
+      </w:r>
+      <w:proofErr w:type="spellEnd"/>
+      <w:r>
+        <w:rPr>
+          <w:rFonts w:ascii="Arial" w:hAnsi="Arial" w:cs="Arial"/>
+          <w:strike/>
+          <w:color w:val="000000"/>
+          <w:sz w:val="24"/>
+          <w:szCs w:val="24"/>
+          <w:lang w:val="en-US"/>
+        </w:rPr>
+        <w:t xml:space="preserve"> date) -&gt; (</w:t>
+      </w:r>
+      <w:proofErr w:type="spellStart"/>
+      <w:r>
+        <w:rPr>
+          <w:rFonts w:ascii="Arial" w:hAnsi="Arial" w:cs="Arial"/>
+          <w:b/>
+          <w:strike/>
+          <w:color w:val="000000"/>
+          <w:sz w:val="24"/>
+          <w:szCs w:val="24"/>
+          <w:lang w:val="en-US"/>
+        </w:rPr>
+        <w:t>ms</w:t>
+      </w:r>
+      <w:proofErr w:type="spellEnd"/>
+      <w:r>
+        <w:rPr>
+          <w:rFonts w:ascii="Arial" w:hAnsi="Arial" w:cs="Arial"/>
+          <w:b/>
+          <w:strike/>
+          <w:color w:val="000000"/>
+          <w:sz w:val="24"/>
+          <w:szCs w:val="24"/>
+          <w:lang w:val="en-US"/>
+        </w:rPr>
+        <w:t xml:space="preserve"> </w:t>
+      </w:r>
+      <w:proofErr w:type="spellStart"/>
+      <w:r>
+        <w:rPr>
+          <w:rFonts w:ascii="Arial" w:hAnsi="Arial" w:cs="Arial"/>
+          <w:b/>
+          <w:strike/>
+          <w:color w:val="000000"/>
+          <w:sz w:val="24"/>
+          <w:szCs w:val="24"/>
+          <w:lang w:val="en-US"/>
+        </w:rPr>
+        <w:t>sql</w:t>
+      </w:r>
+      <w:proofErr w:type="spellEnd"/>
+      <w:r>
+        <w:rPr>
+          <w:rFonts w:ascii="Arial" w:hAnsi="Arial" w:cs="Arial"/>
+          <w:b/>
+          <w:strike/>
+          <w:color w:val="000000"/>
+          <w:sz w:val="24"/>
+          <w:szCs w:val="24"/>
+          <w:lang w:val="en-US"/>
+        </w:rPr>
+        <w:t xml:space="preserve"> server:</w:t>
+      </w:r>
+      <w:r>
+        <w:rPr>
+          <w:strike/>
+        </w:rPr>
+        <w:t xml:space="preserve"> </w:t>
+      </w:r>
+      <w:r>
+        <w:rPr>
+          <w:strike/>
+          <w:lang w:val="en-US"/>
+        </w:rPr>
+        <w:t>[</w:t>
+      </w:r>
+      <w:proofErr w:type="spellStart"/>
+      <w:r>
+        <w:rPr>
+          <w:rFonts w:ascii="Arial" w:hAnsi="Arial" w:cs="Arial"/>
+          <w:b/>
+          <w:strike/>
+          <w:color w:val="000000"/>
+          <w:sz w:val="24"/>
+          <w:szCs w:val="24"/>
+          <w:lang w:val="en-US"/>
+        </w:rPr>
+        <w:t>ASU_AZSlogs</w:t>
+      </w:r>
+      <w:proofErr w:type="spellEnd"/>
+      <w:r>
+        <w:rPr>
+          <w:rFonts w:ascii="Arial" w:hAnsi="Arial" w:cs="Arial"/>
+          <w:b/>
+          <w:strike/>
+          <w:color w:val="000000"/>
+          <w:sz w:val="24"/>
+          <w:szCs w:val="24"/>
+          <w:lang w:val="en-US"/>
+        </w:rPr>
+        <w:t xml:space="preserve">]) </w:t>
+      </w:r>
+      <w:r>
+        <w:rPr>
+          <w:rFonts w:ascii="Arial" w:hAnsi="Arial" w:cs="Arial"/>
+          <w:strike/>
+          <w:color w:val="000000"/>
+          <w:sz w:val="24"/>
+          <w:szCs w:val="24"/>
+          <w:lang w:val="en-US"/>
+        </w:rPr>
+        <w:t>[</w:t>
+      </w:r>
+      <w:proofErr w:type="spellStart"/>
+      <w:r>
+        <w:rPr>
+          <w:rFonts w:ascii="Arial" w:hAnsi="Arial" w:cs="Arial"/>
+          <w:strike/>
+          <w:color w:val="000000"/>
+          <w:sz w:val="24"/>
+          <w:szCs w:val="24"/>
+          <w:lang w:val="en-US"/>
+        </w:rPr>
+        <w:t>dbo</w:t>
+      </w:r>
+      <w:proofErr w:type="spellEnd"/>
+      <w:r>
+        <w:rPr>
+          <w:rFonts w:ascii="Arial" w:hAnsi="Arial" w:cs="Arial"/>
+          <w:strike/>
+          <w:color w:val="000000"/>
+          <w:sz w:val="24"/>
+          <w:szCs w:val="24"/>
+          <w:lang w:val="en-US"/>
+        </w:rPr>
+        <w:t>].[GET_REMAINS_OF_DATE] -&gt; [</w:t>
+      </w:r>
+      <w:proofErr w:type="spellStart"/>
+      <w:r>
+        <w:rPr>
+          <w:rFonts w:ascii="Arial" w:hAnsi="Arial" w:cs="Arial"/>
+          <w:strike/>
+          <w:color w:val="000000"/>
+          <w:sz w:val="24"/>
+          <w:szCs w:val="24"/>
+          <w:lang w:val="en-US"/>
+        </w:rPr>
+        <w:t>dbo</w:t>
+      </w:r>
+      <w:proofErr w:type="spellEnd"/>
+      <w:r>
+        <w:rPr>
+          <w:rFonts w:ascii="Arial" w:hAnsi="Arial" w:cs="Arial"/>
+          <w:strike/>
+          <w:color w:val="000000"/>
+          <w:sz w:val="24"/>
+          <w:szCs w:val="24"/>
+          <w:lang w:val="en-US"/>
+        </w:rPr>
+        <w:t>].[GET_REMAINS_TANK] (&lt;</w:t>
+      </w:r>
+      <w:r>
+        <w:rPr>
+          <w:rFonts w:ascii="Arial" w:hAnsi="Arial" w:cs="Arial"/>
+          <w:strike/>
+          <w:color w:val="000000"/>
+          <w:sz w:val="24"/>
+          <w:szCs w:val="24"/>
+          <w:lang w:val="ru-RU"/>
+        </w:rPr>
+        <w:t>дате</w:t>
+      </w:r>
+      <w:r>
+        <w:rPr>
+          <w:rFonts w:ascii="Arial" w:hAnsi="Arial" w:cs="Arial"/>
+          <w:strike/>
+          <w:color w:val="000000"/>
+          <w:sz w:val="24"/>
+          <w:szCs w:val="24"/>
+          <w:lang w:val="en-US"/>
+        </w:rPr>
+        <w:t xml:space="preserve">) </w:t>
+      </w:r>
+      <w:r>
+        <w:rPr>
+          <w:rFonts w:ascii="Arial" w:hAnsi="Arial" w:cs="Arial"/>
+          <w:strike/>
+          <w:color w:val="000000"/>
+          <w:sz w:val="24"/>
+          <w:szCs w:val="24"/>
+          <w:lang w:val="ru-RU"/>
+        </w:rPr>
+        <w:t>все</w:t>
+      </w:r>
+    </w:p>
+    <w:p>
+      <w:pPr>
+        <w:rPr>
+          <w:rFonts w:ascii="Arial" w:hAnsi="Arial" w:cs="Arial"/>
+          <w:b/>
+          <w:color w:val="000000"/>
+          <w:sz w:val="24"/>
+          <w:szCs w:val="24"/>
+          <w:u w:val="single"/>
+          <w:lang w:val="en-US"/>
+        </w:rPr>
+      </w:pPr>
+      <w:r>
+        <w:rPr>
+          <w:rFonts w:ascii="Arial" w:hAnsi="Arial" w:cs="Arial"/>
+          <w:color w:val="000000"/>
+          <w:sz w:val="24"/>
+          <w:szCs w:val="24"/>
+          <w:lang w:val="en-US"/>
+        </w:rPr>
+        <w:t>(</w:t>
+      </w:r>
+      <w:r>
+        <w:rPr>
+          <w:rFonts w:ascii="Arial" w:hAnsi="Arial" w:cs="Arial"/>
+          <w:b/>
+          <w:color w:val="000000"/>
+          <w:sz w:val="24"/>
+          <w:szCs w:val="24"/>
+          <w:lang w:val="en-US"/>
+        </w:rPr>
+        <w:t>Common.js</w:t>
+      </w:r>
+      <w:r>
+        <w:rPr>
+          <w:rFonts w:ascii="Arial" w:hAnsi="Arial" w:cs="Arial"/>
+          <w:color w:val="000000"/>
+          <w:sz w:val="24"/>
+          <w:szCs w:val="24"/>
+          <w:lang w:val="en-US"/>
+        </w:rPr>
+        <w:t>)</w:t>
+      </w:r>
+      <w:r>
+        <w:t xml:space="preserve"> </w:t>
+      </w:r>
+      <w:proofErr w:type="spellStart"/>
+      <w:r>
+        <w:rPr>
+          <w:rFonts w:ascii="Arial" w:hAnsi="Arial" w:cs="Arial"/>
+          <w:color w:val="000000"/>
+          <w:sz w:val="24"/>
+          <w:szCs w:val="24"/>
+          <w:lang w:val="en-US"/>
+        </w:rPr>
+        <w:t>getAsyncViewReportTSOfDate</w:t>
+      </w:r>
+      <w:proofErr w:type="spellEnd"/>
+      <w:r>
+        <w:rPr>
+          <w:rFonts w:ascii="Arial" w:hAnsi="Arial" w:cs="Arial"/>
+          <w:color w:val="000000"/>
+          <w:sz w:val="24"/>
+          <w:szCs w:val="24"/>
+          <w:lang w:val="en-US"/>
+        </w:rPr>
+        <w:t xml:space="preserve"> (date, callback)</w:t>
+      </w:r>
+      <w:r>
+        <w:rPr>
+          <w:rFonts w:ascii="Arial" w:hAnsi="Arial" w:cs="Arial"/>
+          <w:color w:val="000000"/>
+          <w:sz w:val="24"/>
+          <w:szCs w:val="24"/>
+          <w:lang w:val="en-US"/>
+        </w:rPr>
+        <w:t xml:space="preserve"> </w:t>
+      </w:r>
+      <w:r>
+        <w:rPr>
+          <w:rFonts w:ascii="Arial" w:hAnsi="Arial" w:cs="Arial"/>
+          <w:color w:val="000000"/>
+          <w:sz w:val="24"/>
+          <w:szCs w:val="24"/>
+          <w:lang w:val="en-US"/>
+        </w:rPr>
+        <w:t>-</w:t>
+      </w:r>
+      <w:r>
+        <w:rPr>
+          <w:rFonts w:ascii="Arial" w:hAnsi="Arial" w:cs="Arial"/>
+          <w:color w:val="000000"/>
+          <w:sz w:val="24"/>
+          <w:szCs w:val="24"/>
+          <w:lang w:val="en-US"/>
+        </w:rPr>
+        <w:t>&gt;</w:t>
+      </w:r>
+      <w:r>
+        <w:rPr>
+          <w:rFonts w:ascii="Arial" w:hAnsi="Arial" w:cs="Arial"/>
+          <w:color w:val="000000"/>
+          <w:sz w:val="24"/>
+          <w:szCs w:val="24"/>
+          <w:lang w:val="en-US"/>
+        </w:rPr>
+        <w:t xml:space="preserve"> </w:t>
+      </w:r>
+      <w:r>
+        <w:rPr>
+          <w:rFonts w:ascii="Arial" w:hAnsi="Arial" w:cs="Arial"/>
+          <w:color w:val="000000"/>
+          <w:sz w:val="24"/>
+          <w:szCs w:val="24"/>
+          <w:lang w:val="en-US"/>
+        </w:rPr>
+        <w:t>(</w:t>
+      </w:r>
+      <w:proofErr w:type="spellStart"/>
+      <w:r>
+        <w:rPr>
+          <w:rFonts w:ascii="Arial" w:hAnsi="Arial" w:cs="Arial"/>
+          <w:b/>
+          <w:color w:val="000000"/>
+          <w:sz w:val="24"/>
+          <w:szCs w:val="24"/>
+          <w:lang w:val="en-US"/>
+        </w:rPr>
+        <w:t>AZSController</w:t>
+      </w:r>
+      <w:proofErr w:type="spellEnd"/>
+      <w:r>
+        <w:rPr>
+          <w:rFonts w:ascii="Arial" w:hAnsi="Arial" w:cs="Arial"/>
+          <w:color w:val="000000"/>
+          <w:sz w:val="24"/>
+          <w:szCs w:val="24"/>
+          <w:lang w:val="en-US"/>
+        </w:rPr>
+        <w:t>)</w:t>
+      </w:r>
+      <w:r>
+        <w:t xml:space="preserve"> </w:t>
+      </w:r>
+      <w:proofErr w:type="spellStart"/>
+      <w:proofErr w:type="gramStart"/>
+      <w:r>
+        <w:rPr>
+          <w:rFonts w:ascii="Arial" w:hAnsi="Arial" w:cs="Arial"/>
+          <w:color w:val="000000"/>
+          <w:sz w:val="24"/>
+          <w:szCs w:val="24"/>
+          <w:lang w:val="en-US"/>
+        </w:rPr>
+        <w:t>GetCurrentTanksValue</w:t>
+      </w:r>
+      <w:proofErr w:type="spellEnd"/>
+      <w:r>
+        <w:rPr>
+          <w:rFonts w:ascii="Arial" w:hAnsi="Arial" w:cs="Arial"/>
+          <w:color w:val="000000"/>
+          <w:sz w:val="24"/>
+          <w:szCs w:val="24"/>
+          <w:lang w:val="en-US"/>
+        </w:rPr>
+        <w:t>(</w:t>
+      </w:r>
+      <w:proofErr w:type="spellStart"/>
+      <w:proofErr w:type="gramEnd"/>
+      <w:r>
+        <w:rPr>
+          <w:rFonts w:ascii="Arial" w:hAnsi="Arial" w:cs="Arial"/>
+          <w:color w:val="000000"/>
+          <w:sz w:val="24"/>
+          <w:szCs w:val="24"/>
+          <w:lang w:val="en-US"/>
+        </w:rPr>
+        <w:t>DateTime</w:t>
+      </w:r>
+      <w:proofErr w:type="spellEnd"/>
+      <w:r>
+        <w:rPr>
+          <w:rFonts w:ascii="Arial" w:hAnsi="Arial" w:cs="Arial"/>
+          <w:color w:val="000000"/>
+          <w:sz w:val="24"/>
+          <w:szCs w:val="24"/>
+          <w:lang w:val="en-US"/>
+        </w:rPr>
+        <w:t xml:space="preserve"> date)</w:t>
+      </w:r>
+      <w:r>
+        <w:rPr>
+          <w:rFonts w:ascii="Arial" w:hAnsi="Arial" w:cs="Arial"/>
+          <w:color w:val="000000"/>
+          <w:sz w:val="24"/>
+          <w:szCs w:val="24"/>
+          <w:lang w:val="en-US"/>
+        </w:rPr>
+        <w:t xml:space="preserve"> -&gt; </w:t>
+      </w:r>
+      <w:r>
+        <w:rPr>
+          <w:rFonts w:ascii="Arial" w:hAnsi="Arial" w:cs="Arial"/>
+          <w:color w:val="000000"/>
+          <w:sz w:val="24"/>
+          <w:szCs w:val="24"/>
+          <w:lang w:val="en-US"/>
+        </w:rPr>
+        <w:t>(</w:t>
+      </w:r>
+      <w:proofErr w:type="spellStart"/>
+      <w:r>
+        <w:rPr>
+          <w:rFonts w:ascii="Arial" w:hAnsi="Arial" w:cs="Arial"/>
+          <w:b/>
+          <w:color w:val="000000"/>
+          <w:sz w:val="24"/>
+          <w:szCs w:val="24"/>
+          <w:lang w:val="en-US"/>
+        </w:rPr>
+        <w:t>ms</w:t>
+      </w:r>
+      <w:proofErr w:type="spellEnd"/>
+      <w:r>
+        <w:rPr>
+          <w:rFonts w:ascii="Arial" w:hAnsi="Arial" w:cs="Arial"/>
+          <w:b/>
+          <w:color w:val="000000"/>
+          <w:sz w:val="24"/>
+          <w:szCs w:val="24"/>
+          <w:lang w:val="en-US"/>
+        </w:rPr>
+        <w:t xml:space="preserve"> </w:t>
+      </w:r>
+      <w:proofErr w:type="spellStart"/>
+      <w:r>
+        <w:rPr>
+          <w:rFonts w:ascii="Arial" w:hAnsi="Arial" w:cs="Arial"/>
+          <w:b/>
+          <w:color w:val="000000"/>
+          <w:sz w:val="24"/>
+          <w:szCs w:val="24"/>
+          <w:lang w:val="en-US"/>
+        </w:rPr>
+        <w:t>sql</w:t>
+      </w:r>
+      <w:proofErr w:type="spellEnd"/>
+      <w:r>
+        <w:rPr>
+          <w:rFonts w:ascii="Arial" w:hAnsi="Arial" w:cs="Arial"/>
+          <w:b/>
+          <w:color w:val="000000"/>
+          <w:sz w:val="24"/>
+          <w:szCs w:val="24"/>
+          <w:lang w:val="en-US"/>
+        </w:rPr>
+        <w:t xml:space="preserve"> server</w:t>
+      </w:r>
+      <w:r>
+        <w:rPr>
+          <w:rFonts w:ascii="Arial" w:hAnsi="Arial" w:cs="Arial"/>
+          <w:b/>
+          <w:color w:val="000000"/>
+          <w:sz w:val="24"/>
+          <w:szCs w:val="24"/>
+          <w:lang w:val="en-US"/>
+        </w:rPr>
+        <w:t>:</w:t>
+      </w:r>
+      <w:r>
+        <w:t xml:space="preserve"> </w:t>
+      </w:r>
+      <w:r>
+        <w:rPr>
+          <w:lang w:val="en-US"/>
+        </w:rPr>
+        <w:t>[</w:t>
+      </w:r>
+      <w:proofErr w:type="spellStart"/>
+      <w:r>
+        <w:rPr>
+          <w:rFonts w:ascii="Arial" w:hAnsi="Arial" w:cs="Arial"/>
+          <w:b/>
+          <w:color w:val="000000"/>
+          <w:sz w:val="24"/>
+          <w:szCs w:val="24"/>
+          <w:lang w:val="en-US"/>
+        </w:rPr>
+        <w:t>ASU_AZSoperations</w:t>
+      </w:r>
+      <w:proofErr w:type="spellEnd"/>
+      <w:r>
+        <w:rPr>
+          <w:rFonts w:ascii="Arial" w:hAnsi="Arial" w:cs="Arial"/>
+          <w:color w:val="000000"/>
+          <w:sz w:val="24"/>
+          <w:szCs w:val="24"/>
+          <w:lang w:val="en-US"/>
+        </w:rPr>
+        <w:t>]</w:t>
+      </w:r>
+      <w:r>
+        <w:rPr>
+          <w:rFonts w:ascii="Arial" w:hAnsi="Arial" w:cs="Arial"/>
+          <w:b/>
+          <w:color w:val="000000"/>
+          <w:sz w:val="24"/>
+          <w:szCs w:val="24"/>
+          <w:lang w:val="en-US"/>
+        </w:rPr>
+        <w:t xml:space="preserve">) </w:t>
+      </w:r>
+      <w:proofErr w:type="spellStart"/>
+      <w:r>
+        <w:rPr>
+          <w:rFonts w:ascii="Arial" w:hAnsi="Arial" w:cs="Arial"/>
+          <w:color w:val="000000"/>
+          <w:sz w:val="24"/>
+          <w:szCs w:val="24"/>
+          <w:lang w:val="en-US"/>
+        </w:rPr>
+        <w:t>get_all_tank_value_less_date</w:t>
+      </w:r>
+      <w:proofErr w:type="spellEnd"/>
+      <w:r>
+        <w:rPr>
+          <w:rFonts w:ascii="Arial" w:hAnsi="Arial" w:cs="Arial"/>
+          <w:color w:val="000000"/>
+          <w:sz w:val="24"/>
+          <w:szCs w:val="24"/>
+          <w:lang w:val="en-US"/>
+        </w:rPr>
+        <w:t>(</w:t>
+      </w:r>
+      <w:proofErr w:type="spellStart"/>
+      <w:r>
+        <w:rPr>
+          <w:rFonts w:ascii="Arial" w:hAnsi="Arial" w:cs="Arial"/>
+          <w:color w:val="000000"/>
+          <w:sz w:val="24"/>
+          <w:szCs w:val="24"/>
+          <w:lang w:val="en-US"/>
+        </w:rPr>
+        <w:t>getdate</w:t>
+      </w:r>
+      <w:proofErr w:type="spellEnd"/>
+      <w:r>
+        <w:rPr>
+          <w:rFonts w:ascii="Arial" w:hAnsi="Arial" w:cs="Arial"/>
+          <w:color w:val="000000"/>
+          <w:sz w:val="24"/>
+          <w:szCs w:val="24"/>
+          <w:lang w:val="en-US"/>
+        </w:rPr>
+        <w:t>()</w:t>
+      </w:r>
+      <w:r>
+        <w:rPr>
+          <w:rFonts w:ascii="Arial" w:hAnsi="Arial" w:cs="Arial"/>
+          <w:color w:val="000000"/>
+          <w:sz w:val="24"/>
+          <w:szCs w:val="24"/>
+          <w:lang w:val="en-US"/>
+        </w:rPr>
+        <w:t>,</w:t>
+      </w:r>
+      <w:r>
+        <w:rPr>
+          <w:rFonts w:ascii="Arial" w:hAnsi="Arial" w:cs="Arial"/>
+          <w:color w:val="000000"/>
+          <w:sz w:val="24"/>
+          <w:szCs w:val="24"/>
+          <w:lang w:val="en-US"/>
+        </w:rPr>
+        <w:t>1</w:t>
+      </w:r>
+      <w:r>
+        <w:rPr>
+          <w:rFonts w:ascii="Arial" w:hAnsi="Arial" w:cs="Arial"/>
+          <w:color w:val="000000"/>
+          <w:sz w:val="24"/>
+          <w:szCs w:val="24"/>
+          <w:lang w:val="en-US"/>
+        </w:rPr>
+        <w:t>)</w:t>
+      </w:r>
+    </w:p>
+    <w:p>
+      <w:pPr>
+        <w:rPr>
+          <w:rFonts w:ascii="Arial" w:hAnsi="Arial" w:cs="Arial"/>
+          <w:b/>
+          <w:color w:val="000000"/>
+          <w:sz w:val="24"/>
+          <w:szCs w:val="24"/>
+          <w:u w:val="single"/>
+          <w:lang w:val="en-US"/>
+        </w:rPr>
+      </w:pPr>
+      <w:r>
+        <w:rPr>
+          <w:rFonts w:ascii="Arial" w:hAnsi="Arial" w:cs="Arial"/>
+          <w:b/>
+          <w:color w:val="000000"/>
+          <w:sz w:val="24"/>
+          <w:szCs w:val="24"/>
+          <w:u w:val="single"/>
+          <w:lang w:val="ru-RU"/>
+        </w:rPr>
+        <w:t>Заправочная</w:t>
+      </w:r>
+      <w:r>
+        <w:rPr>
+          <w:rFonts w:ascii="Arial" w:hAnsi="Arial" w:cs="Arial"/>
+          <w:b/>
+          <w:color w:val="000000"/>
+          <w:sz w:val="24"/>
+          <w:szCs w:val="24"/>
+          <w:u w:val="single"/>
+          <w:lang w:val="en-US"/>
+        </w:rPr>
+        <w:t xml:space="preserve"> </w:t>
+      </w:r>
+      <w:r>
+        <w:rPr>
+          <w:rFonts w:ascii="Arial" w:hAnsi="Arial" w:cs="Arial"/>
+          <w:b/>
+          <w:color w:val="000000"/>
+          <w:sz w:val="24"/>
+          <w:szCs w:val="24"/>
+          <w:u w:val="single"/>
+          <w:lang w:val="ru-RU"/>
+        </w:rPr>
+        <w:t>ведомость</w:t>
+      </w:r>
+    </w:p>
+    <w:p>
+      <w:pPr>
+        <w:rPr>
+          <w:rFonts w:ascii="Arial" w:hAnsi="Arial" w:cs="Arial"/>
+          <w:color w:val="000000"/>
+          <w:sz w:val="24"/>
+          <w:szCs w:val="24"/>
+          <w:lang w:val="en-US"/>
+        </w:rPr>
+      </w:pPr>
+      <w:r>
+        <w:rPr>
+          <w:rFonts w:ascii="Arial" w:hAnsi="Arial" w:cs="Arial"/>
+          <w:color w:val="000000"/>
+          <w:sz w:val="24"/>
+          <w:szCs w:val="24"/>
+          <w:lang w:val="en-US"/>
+        </w:rPr>
+        <w:t>(</w:t>
+      </w:r>
+      <w:r>
+        <w:rPr>
+          <w:rFonts w:ascii="Arial" w:hAnsi="Arial" w:cs="Arial"/>
+          <w:b/>
+          <w:color w:val="000000"/>
+          <w:sz w:val="24"/>
+          <w:szCs w:val="24"/>
+          <w:lang w:val="en-US"/>
+        </w:rPr>
+        <w:t>Common.js</w:t>
+      </w:r>
+      <w:r>
+        <w:rPr>
+          <w:rFonts w:ascii="Arial" w:hAnsi="Arial" w:cs="Arial"/>
+          <w:color w:val="000000"/>
+          <w:sz w:val="24"/>
+          <w:szCs w:val="24"/>
+          <w:lang w:val="en-US"/>
+        </w:rPr>
+        <w:t xml:space="preserve">) </w:t>
+      </w:r>
+      <w:proofErr w:type="spellStart"/>
+      <w:proofErr w:type="gramStart"/>
+      <w:r>
+        <w:rPr>
+          <w:rFonts w:ascii="Arial" w:hAnsi="Arial" w:cs="Arial"/>
+          <w:color w:val="000000"/>
+          <w:sz w:val="24"/>
+          <w:szCs w:val="24"/>
+          <w:lang w:val="en-US"/>
+        </w:rPr>
+        <w:t>getAs</w:t>
+      </w:r>
+      <w:r>
+        <w:rPr>
+          <w:rFonts w:ascii="Arial" w:hAnsi="Arial" w:cs="Arial"/>
+          <w:color w:val="000000"/>
+          <w:sz w:val="24"/>
+          <w:szCs w:val="24"/>
+          <w:lang w:val="en-US"/>
+        </w:rPr>
+        <w:t>yncViewReportFuelListOfDateTime</w:t>
+      </w:r>
+      <w:proofErr w:type="spellEnd"/>
+      <w:r>
+        <w:rPr>
+          <w:rFonts w:ascii="Arial" w:hAnsi="Arial" w:cs="Arial"/>
+          <w:color w:val="000000"/>
+          <w:sz w:val="24"/>
+          <w:szCs w:val="24"/>
+          <w:lang w:val="en-US"/>
+        </w:rPr>
+        <w:t>(</w:t>
+      </w:r>
+      <w:proofErr w:type="gramEnd"/>
+      <w:r>
+        <w:rPr>
+          <w:rFonts w:ascii="Arial" w:hAnsi="Arial" w:cs="Arial"/>
+          <w:color w:val="000000"/>
+          <w:sz w:val="24"/>
+          <w:szCs w:val="24"/>
+          <w:lang w:val="en-US"/>
+        </w:rPr>
+        <w:t>start, stop, callback)</w:t>
+      </w:r>
+      <w:r>
+        <w:rPr>
+          <w:rFonts w:ascii="Arial" w:hAnsi="Arial" w:cs="Arial"/>
+          <w:color w:val="000000"/>
+          <w:sz w:val="24"/>
+          <w:szCs w:val="24"/>
+          <w:lang w:val="en-US"/>
+        </w:rPr>
+        <w:t xml:space="preserve"> </w:t>
+      </w:r>
+      <w:r>
+        <w:rPr>
+          <w:rFonts w:ascii="Arial" w:hAnsi="Arial" w:cs="Arial"/>
+          <w:color w:val="000000"/>
+          <w:sz w:val="24"/>
+          <w:szCs w:val="24"/>
+          <w:lang w:val="en-US"/>
+        </w:rPr>
+        <w:t>-&gt; (</w:t>
+      </w:r>
+      <w:proofErr w:type="spellStart"/>
+      <w:r>
+        <w:rPr>
+          <w:rFonts w:ascii="Arial" w:hAnsi="Arial" w:cs="Arial"/>
+          <w:b/>
+          <w:color w:val="000000"/>
+          <w:sz w:val="24"/>
+          <w:szCs w:val="24"/>
+          <w:lang w:val="en-US"/>
+        </w:rPr>
+        <w:t>FuelSaleController</w:t>
+      </w:r>
+      <w:proofErr w:type="spellEnd"/>
+      <w:r>
+        <w:rPr>
+          <w:rFonts w:ascii="Arial" w:hAnsi="Arial" w:cs="Arial"/>
+          <w:color w:val="000000"/>
+          <w:sz w:val="24"/>
+          <w:szCs w:val="24"/>
+          <w:lang w:val="en-US"/>
+        </w:rPr>
+        <w:t>)</w:t>
+      </w:r>
+      <w:r>
+        <w:t xml:space="preserve"> </w:t>
+      </w:r>
+      <w:proofErr w:type="spellStart"/>
+      <w:r>
+        <w:rPr>
+          <w:rFonts w:ascii="Arial" w:hAnsi="Arial" w:cs="Arial"/>
+          <w:color w:val="000000"/>
+          <w:sz w:val="24"/>
+          <w:szCs w:val="24"/>
+          <w:lang w:val="en-US"/>
+        </w:rPr>
+        <w:t>GetFuelListOfDateTime</w:t>
+      </w:r>
+      <w:proofErr w:type="spellEnd"/>
+      <w:r>
+        <w:rPr>
+          <w:rFonts w:ascii="Arial" w:hAnsi="Arial" w:cs="Arial"/>
+          <w:color w:val="000000"/>
+          <w:sz w:val="24"/>
+          <w:szCs w:val="24"/>
+          <w:lang w:val="en-US"/>
+        </w:rPr>
+        <w:t>(</w:t>
+      </w:r>
+      <w:proofErr w:type="spellStart"/>
+      <w:r>
+        <w:rPr>
+          <w:rFonts w:ascii="Arial" w:hAnsi="Arial" w:cs="Arial"/>
+          <w:color w:val="000000"/>
+          <w:sz w:val="24"/>
+          <w:szCs w:val="24"/>
+          <w:lang w:val="en-US"/>
+        </w:rPr>
+        <w:t>DateTime</w:t>
+      </w:r>
+      <w:proofErr w:type="spellEnd"/>
+      <w:r>
+        <w:rPr>
+          <w:rFonts w:ascii="Arial" w:hAnsi="Arial" w:cs="Arial"/>
+          <w:color w:val="000000"/>
+          <w:sz w:val="24"/>
+          <w:szCs w:val="24"/>
+          <w:lang w:val="en-US"/>
+        </w:rPr>
+        <w:t xml:space="preserve"> start, </w:t>
+      </w:r>
+      <w:proofErr w:type="spellStart"/>
+      <w:r>
+        <w:rPr>
+          <w:rFonts w:ascii="Arial" w:hAnsi="Arial" w:cs="Arial"/>
+          <w:color w:val="000000"/>
+          <w:sz w:val="24"/>
+          <w:szCs w:val="24"/>
+          <w:lang w:val="en-US"/>
+        </w:rPr>
+        <w:t>DateTime</w:t>
+      </w:r>
+      <w:proofErr w:type="spellEnd"/>
+      <w:r>
+        <w:rPr>
+          <w:rFonts w:ascii="Arial" w:hAnsi="Arial" w:cs="Arial"/>
+          <w:color w:val="000000"/>
+          <w:sz w:val="24"/>
+          <w:szCs w:val="24"/>
+          <w:lang w:val="en-US"/>
+        </w:rPr>
+        <w:t xml:space="preserve"> stop)</w:t>
+      </w:r>
+      <w:r>
+        <w:rPr>
+          <w:rFonts w:ascii="Arial" w:hAnsi="Arial" w:cs="Arial"/>
+          <w:color w:val="000000"/>
+          <w:sz w:val="24"/>
+          <w:szCs w:val="24"/>
+          <w:lang w:val="en-US"/>
+        </w:rPr>
+        <w:t xml:space="preserve"> -&gt;</w:t>
+      </w:r>
+      <w:r>
+        <w:rPr>
+          <w:rFonts w:ascii="Arial" w:hAnsi="Arial" w:cs="Arial"/>
+          <w:color w:val="000000"/>
+          <w:sz w:val="24"/>
+          <w:szCs w:val="24"/>
+          <w:lang w:val="en-US"/>
+        </w:rPr>
+        <w:t xml:space="preserve"> </w:t>
+      </w:r>
+      <w:r>
+        <w:rPr>
+          <w:rFonts w:ascii="Arial" w:hAnsi="Arial" w:cs="Arial"/>
+          <w:color w:val="000000"/>
+          <w:sz w:val="24"/>
+          <w:szCs w:val="24"/>
+          <w:lang w:val="en-US"/>
+        </w:rPr>
+        <w:t>(</w:t>
+      </w:r>
+      <w:proofErr w:type="spellStart"/>
+      <w:r>
+        <w:rPr>
+          <w:rFonts w:ascii="Arial" w:hAnsi="Arial" w:cs="Arial"/>
+          <w:b/>
+          <w:color w:val="000000"/>
+          <w:sz w:val="24"/>
+          <w:szCs w:val="24"/>
+          <w:lang w:val="en-US"/>
+        </w:rPr>
+        <w:t>ms</w:t>
+      </w:r>
+      <w:proofErr w:type="spellEnd"/>
+      <w:r>
+        <w:rPr>
+          <w:rFonts w:ascii="Arial" w:hAnsi="Arial" w:cs="Arial"/>
+          <w:b/>
+          <w:color w:val="000000"/>
+          <w:sz w:val="24"/>
+          <w:szCs w:val="24"/>
+          <w:lang w:val="en-US"/>
+        </w:rPr>
+        <w:t xml:space="preserve"> </w:t>
+      </w:r>
+      <w:proofErr w:type="spellStart"/>
+      <w:r>
+        <w:rPr>
+          <w:rFonts w:ascii="Arial" w:hAnsi="Arial" w:cs="Arial"/>
+          <w:b/>
+          <w:color w:val="000000"/>
+          <w:sz w:val="24"/>
+          <w:szCs w:val="24"/>
+          <w:lang w:val="en-US"/>
+        </w:rPr>
+        <w:t>sql</w:t>
+      </w:r>
+      <w:proofErr w:type="spellEnd"/>
+      <w:r>
+        <w:rPr>
+          <w:rFonts w:ascii="Arial" w:hAnsi="Arial" w:cs="Arial"/>
+          <w:b/>
+          <w:color w:val="000000"/>
+          <w:sz w:val="24"/>
+          <w:szCs w:val="24"/>
+          <w:lang w:val="en-US"/>
+        </w:rPr>
+        <w:t xml:space="preserve"> server</w:t>
+      </w:r>
+      <w:r>
+        <w:rPr>
+          <w:rFonts w:ascii="Arial" w:hAnsi="Arial" w:cs="Arial"/>
+          <w:b/>
+          <w:color w:val="000000"/>
+          <w:sz w:val="24"/>
+          <w:szCs w:val="24"/>
+          <w:lang w:val="en-US"/>
+        </w:rPr>
+        <w:t>:</w:t>
+      </w:r>
+      <w:r>
+        <w:t xml:space="preserve"> </w:t>
+      </w:r>
+      <w:r>
+        <w:rPr>
+          <w:lang w:val="en-US"/>
+        </w:rPr>
+        <w:t>[</w:t>
+      </w:r>
+      <w:proofErr w:type="spellStart"/>
+      <w:r>
+        <w:rPr>
+          <w:rFonts w:ascii="Arial" w:hAnsi="Arial" w:cs="Arial"/>
+          <w:b/>
+          <w:color w:val="000000"/>
+          <w:sz w:val="24"/>
+          <w:szCs w:val="24"/>
+          <w:lang w:val="en-US"/>
+        </w:rPr>
+        <w:t>ASU_AZSoperations</w:t>
+      </w:r>
+      <w:proofErr w:type="spellEnd"/>
+      <w:r>
+        <w:rPr>
+          <w:rFonts w:ascii="Arial" w:hAnsi="Arial" w:cs="Arial"/>
+          <w:color w:val="000000"/>
+          <w:sz w:val="24"/>
+          <w:szCs w:val="24"/>
+          <w:lang w:val="en-US"/>
+        </w:rPr>
+        <w:t>]</w:t>
+      </w:r>
+      <w:r>
+        <w:rPr>
+          <w:rFonts w:ascii="Arial" w:hAnsi="Arial" w:cs="Arial"/>
+          <w:b/>
+          <w:color w:val="000000"/>
+          <w:sz w:val="24"/>
+          <w:szCs w:val="24"/>
+          <w:lang w:val="en-US"/>
+        </w:rPr>
+        <w:t xml:space="preserve">) </w:t>
+      </w:r>
+      <w:proofErr w:type="spellStart"/>
+      <w:r>
+        <w:rPr>
+          <w:rFonts w:ascii="Arial" w:hAnsi="Arial" w:cs="Arial"/>
+          <w:color w:val="000000"/>
+          <w:sz w:val="24"/>
+          <w:szCs w:val="24"/>
+          <w:lang w:val="en-US"/>
+        </w:rPr>
+        <w:t>dbo.SAP_Buffer</w:t>
+      </w:r>
+      <w:proofErr w:type="spellEnd"/>
+      <w:r>
+        <w:rPr>
+          <w:rFonts w:ascii="Arial" w:hAnsi="Arial" w:cs="Arial"/>
+          <w:color w:val="000000"/>
+          <w:sz w:val="24"/>
+          <w:szCs w:val="24"/>
+          <w:lang w:val="en-US"/>
+        </w:rPr>
+        <w:t xml:space="preserve">, </w:t>
+      </w:r>
+      <w:proofErr w:type="spellStart"/>
+      <w:r>
+        <w:rPr>
+          <w:rFonts w:ascii="Arial" w:hAnsi="Arial" w:cs="Arial"/>
+          <w:color w:val="000000"/>
+          <w:sz w:val="24"/>
+          <w:szCs w:val="24"/>
+          <w:lang w:val="en-US"/>
+        </w:rPr>
+        <w:t>dbo.FuelSale</w:t>
+      </w:r>
+      <w:proofErr w:type="spellEnd"/>
+    </w:p>
+    <w:p>
+      <w:pPr>
+        <w:rPr>
+          <w:rFonts w:ascii="Arial" w:hAnsi="Arial" w:cs="Arial"/>
+          <w:color w:val="000000"/>
+          <w:sz w:val="24"/>
+          <w:szCs w:val="24"/>
+          <w:lang w:val="en-US"/>
+        </w:rPr>
+      </w:pPr>
+    </w:p>
+    <w:p>
+      <w:pPr>
+        <w:rPr>
+          <w:rFonts w:ascii="Arial" w:hAnsi="Arial" w:cs="Arial"/>
+          <w:b/>
+          <w:color w:val="000000"/>
+          <w:sz w:val="24"/>
+          <w:szCs w:val="24"/>
+          <w:u w:val="single"/>
+          <w:lang w:val="en-US"/>
+        </w:rPr>
+      </w:pPr>
+      <w:proofErr w:type="spellStart"/>
+      <w:r>
+        <w:rPr>
+          <w:rFonts w:ascii="Arial" w:hAnsi="Arial" w:cs="Arial"/>
+          <w:b/>
+          <w:color w:val="000000"/>
+          <w:sz w:val="24"/>
+          <w:szCs w:val="24"/>
+          <w:u w:val="single"/>
+          <w:lang w:val="en-US"/>
+        </w:rPr>
+        <w:t>График</w:t>
+      </w:r>
+      <w:proofErr w:type="spellEnd"/>
+    </w:p>
+    <w:p>
+      <w:pPr>
+        <w:rPr>
+          <w:rFonts w:ascii="Arial" w:hAnsi="Arial" w:cs="Arial"/>
+          <w:color w:val="000000"/>
+          <w:sz w:val="24"/>
+          <w:szCs w:val="24"/>
+          <w:lang w:val="en-US"/>
+        </w:rPr>
+      </w:pPr>
+      <w:r>
+        <w:rPr>
+          <w:rFonts w:ascii="Arial" w:hAnsi="Arial" w:cs="Arial"/>
+          <w:color w:val="000000"/>
+          <w:sz w:val="24"/>
+          <w:szCs w:val="24"/>
+          <w:lang w:val="en-US"/>
+        </w:rPr>
+        <w:t>(</w:t>
+      </w:r>
+      <w:r>
+        <w:rPr>
+          <w:rFonts w:ascii="Arial" w:hAnsi="Arial" w:cs="Arial"/>
+          <w:b/>
+          <w:color w:val="000000"/>
+          <w:sz w:val="24"/>
+          <w:szCs w:val="24"/>
+          <w:lang w:val="en-US"/>
+        </w:rPr>
+        <w:t>Common.js</w:t>
+      </w:r>
+      <w:r>
+        <w:rPr>
+          <w:rFonts w:ascii="Arial" w:hAnsi="Arial" w:cs="Arial"/>
+          <w:color w:val="000000"/>
+          <w:sz w:val="24"/>
+          <w:szCs w:val="24"/>
+          <w:lang w:val="en-US"/>
+        </w:rPr>
+        <w:t>)</w:t>
+      </w:r>
+      <w:r>
+        <w:t xml:space="preserve"> </w:t>
+      </w:r>
+      <w:proofErr w:type="spellStart"/>
+      <w:proofErr w:type="gramStart"/>
+      <w:r>
+        <w:rPr>
+          <w:rFonts w:ascii="Arial" w:hAnsi="Arial" w:cs="Arial"/>
+          <w:color w:val="000000"/>
+          <w:sz w:val="24"/>
+          <w:szCs w:val="24"/>
+          <w:lang w:val="en-US"/>
+        </w:rPr>
+        <w:t>getAsyncViewReportTGOfDateTime</w:t>
+      </w:r>
+      <w:proofErr w:type="spellEnd"/>
+      <w:r>
+        <w:rPr>
+          <w:rFonts w:ascii="Arial" w:hAnsi="Arial" w:cs="Arial"/>
+          <w:color w:val="000000"/>
+          <w:sz w:val="24"/>
+          <w:szCs w:val="24"/>
+          <w:lang w:val="en-US"/>
+        </w:rPr>
+        <w:t>(</w:t>
+      </w:r>
+      <w:proofErr w:type="gramEnd"/>
+      <w:r>
+        <w:rPr>
+          <w:rFonts w:ascii="Arial" w:hAnsi="Arial" w:cs="Arial"/>
+          <w:color w:val="000000"/>
+          <w:sz w:val="24"/>
+          <w:szCs w:val="24"/>
+          <w:lang w:val="en-US"/>
+        </w:rPr>
+        <w:t>tank, start, stop, callback)</w:t>
+      </w:r>
+      <w:r>
+        <w:rPr>
+          <w:rFonts w:ascii="Arial" w:hAnsi="Arial" w:cs="Arial"/>
+          <w:color w:val="000000"/>
+          <w:sz w:val="24"/>
+          <w:szCs w:val="24"/>
+          <w:lang w:val="en-US"/>
+        </w:rPr>
+        <w:t xml:space="preserve"> -&gt; (</w:t>
+      </w:r>
+      <w:proofErr w:type="spellStart"/>
+      <w:r>
+        <w:rPr>
+          <w:rFonts w:ascii="Arial" w:hAnsi="Arial" w:cs="Arial"/>
+          <w:b/>
+          <w:color w:val="000000"/>
+          <w:sz w:val="24"/>
+          <w:szCs w:val="24"/>
+          <w:lang w:val="en-US"/>
+        </w:rPr>
+        <w:t>TLController</w:t>
+      </w:r>
+      <w:proofErr w:type="spellEnd"/>
+      <w:r>
+        <w:rPr>
+          <w:rFonts w:ascii="Arial" w:hAnsi="Arial" w:cs="Arial"/>
+          <w:color w:val="000000"/>
+          <w:sz w:val="24"/>
+          <w:szCs w:val="24"/>
+          <w:lang w:val="en-US"/>
+        </w:rPr>
+        <w:t>)</w:t>
+      </w:r>
+      <w:r>
+        <w:t xml:space="preserve"> </w:t>
+      </w:r>
+      <w:proofErr w:type="spellStart"/>
+      <w:r>
+        <w:rPr>
+          <w:rFonts w:ascii="Arial" w:hAnsi="Arial" w:cs="Arial"/>
+          <w:color w:val="000000"/>
+          <w:sz w:val="24"/>
+          <w:szCs w:val="24"/>
+          <w:lang w:val="en-US"/>
+        </w:rPr>
+        <w:t>GetReportTG</w:t>
+      </w:r>
+      <w:proofErr w:type="spellEnd"/>
+      <w:r>
+        <w:rPr>
+          <w:rFonts w:ascii="Arial" w:hAnsi="Arial" w:cs="Arial"/>
+          <w:color w:val="000000"/>
+          <w:sz w:val="24"/>
+          <w:szCs w:val="24"/>
+          <w:lang w:val="en-US"/>
+        </w:rPr>
+        <w:t xml:space="preserve">(string table, string tank, </w:t>
+      </w:r>
+      <w:proofErr w:type="spellStart"/>
+      <w:r>
+        <w:rPr>
+          <w:rFonts w:ascii="Arial" w:hAnsi="Arial" w:cs="Arial"/>
+          <w:color w:val="000000"/>
+          <w:sz w:val="24"/>
+          <w:szCs w:val="24"/>
+          <w:lang w:val="en-US"/>
+        </w:rPr>
+        <w:t>DateTime</w:t>
+      </w:r>
+      <w:proofErr w:type="spellEnd"/>
+      <w:r>
+        <w:rPr>
+          <w:rFonts w:ascii="Arial" w:hAnsi="Arial" w:cs="Arial"/>
+          <w:color w:val="000000"/>
+          <w:sz w:val="24"/>
+          <w:szCs w:val="24"/>
+          <w:lang w:val="en-US"/>
+        </w:rPr>
+        <w:t xml:space="preserve"> start, </w:t>
+      </w:r>
+      <w:proofErr w:type="spellStart"/>
+      <w:r>
+        <w:rPr>
+          <w:rFonts w:ascii="Arial" w:hAnsi="Arial" w:cs="Arial"/>
+          <w:color w:val="000000"/>
+          <w:sz w:val="24"/>
+          <w:szCs w:val="24"/>
+          <w:lang w:val="en-US"/>
+        </w:rPr>
+        <w:t>DateTime</w:t>
+      </w:r>
+      <w:proofErr w:type="spellEnd"/>
+      <w:r>
+        <w:rPr>
+          <w:rFonts w:ascii="Arial" w:hAnsi="Arial" w:cs="Arial"/>
+          <w:color w:val="000000"/>
+          <w:sz w:val="24"/>
+          <w:szCs w:val="24"/>
+          <w:lang w:val="en-US"/>
+        </w:rPr>
+        <w:t xml:space="preserve"> stop)</w:t>
+      </w:r>
+      <w:r>
+        <w:rPr>
+          <w:rFonts w:ascii="Arial" w:hAnsi="Arial" w:cs="Arial"/>
+          <w:color w:val="000000"/>
+          <w:sz w:val="24"/>
+          <w:szCs w:val="24"/>
+          <w:lang w:val="en-US"/>
+        </w:rPr>
+        <w:t xml:space="preserve"> -&gt; (</w:t>
+      </w:r>
+      <w:proofErr w:type="spellStart"/>
+      <w:r>
+        <w:rPr>
+          <w:rFonts w:ascii="Arial" w:hAnsi="Arial" w:cs="Arial"/>
+          <w:b/>
+          <w:color w:val="000000"/>
+          <w:sz w:val="24"/>
+          <w:szCs w:val="24"/>
+          <w:lang w:val="en-US"/>
+        </w:rPr>
+        <w:t>ms</w:t>
+      </w:r>
+      <w:proofErr w:type="spellEnd"/>
+      <w:r>
+        <w:rPr>
+          <w:rFonts w:ascii="Arial" w:hAnsi="Arial" w:cs="Arial"/>
+          <w:b/>
+          <w:color w:val="000000"/>
+          <w:sz w:val="24"/>
+          <w:szCs w:val="24"/>
+          <w:lang w:val="en-US"/>
+        </w:rPr>
+        <w:t xml:space="preserve"> </w:t>
+      </w:r>
+      <w:proofErr w:type="spellStart"/>
+      <w:r>
+        <w:rPr>
+          <w:rFonts w:ascii="Arial" w:hAnsi="Arial" w:cs="Arial"/>
+          <w:b/>
+          <w:color w:val="000000"/>
+          <w:sz w:val="24"/>
+          <w:szCs w:val="24"/>
+          <w:lang w:val="en-US"/>
+        </w:rPr>
+        <w:t>sql</w:t>
+      </w:r>
+      <w:proofErr w:type="spellEnd"/>
+      <w:r>
+        <w:rPr>
+          <w:rFonts w:ascii="Arial" w:hAnsi="Arial" w:cs="Arial"/>
+          <w:b/>
+          <w:color w:val="000000"/>
+          <w:sz w:val="24"/>
+          <w:szCs w:val="24"/>
+          <w:lang w:val="en-US"/>
+        </w:rPr>
+        <w:t xml:space="preserve"> server</w:t>
+      </w:r>
+      <w:r>
+        <w:rPr>
+          <w:rFonts w:ascii="Arial" w:hAnsi="Arial" w:cs="Arial"/>
+          <w:b/>
+          <w:color w:val="000000"/>
+          <w:sz w:val="24"/>
+          <w:szCs w:val="24"/>
+          <w:lang w:val="en-US"/>
+        </w:rPr>
+        <w:t>:</w:t>
+      </w:r>
+      <w:r>
+        <w:t xml:space="preserve"> </w:t>
+      </w:r>
+      <w:r>
+        <w:rPr>
+          <w:lang w:val="en-US"/>
+        </w:rPr>
+        <w:t>[</w:t>
+      </w:r>
+      <w:proofErr w:type="spellStart"/>
+      <w:r>
+        <w:rPr>
+          <w:rFonts w:ascii="Arial" w:hAnsi="Arial" w:cs="Arial"/>
+          <w:b/>
+          <w:color w:val="000000"/>
+          <w:sz w:val="24"/>
+          <w:szCs w:val="24"/>
+          <w:lang w:val="en-US"/>
+        </w:rPr>
+        <w:t>ASU_AZSlogs</w:t>
+      </w:r>
+      <w:proofErr w:type="spellEnd"/>
+      <w:r>
+        <w:rPr>
+          <w:rFonts w:ascii="Arial" w:hAnsi="Arial" w:cs="Arial"/>
+          <w:b/>
+          <w:color w:val="000000"/>
+          <w:sz w:val="24"/>
+          <w:szCs w:val="24"/>
+          <w:lang w:val="en-US"/>
+        </w:rPr>
+        <w:t xml:space="preserve">]) </w:t>
+      </w:r>
+      <w:r>
+        <w:rPr>
+          <w:rFonts w:ascii="Arial" w:hAnsi="Arial" w:cs="Arial"/>
+          <w:color w:val="000000"/>
+          <w:sz w:val="24"/>
+          <w:szCs w:val="24"/>
+          <w:lang w:val="en-US"/>
+        </w:rPr>
+        <w:t>[</w:t>
+      </w:r>
+      <w:proofErr w:type="spellStart"/>
+      <w:r>
+        <w:rPr>
+          <w:rFonts w:ascii="Arial" w:hAnsi="Arial" w:cs="Arial"/>
+          <w:color w:val="000000"/>
+          <w:sz w:val="24"/>
+          <w:szCs w:val="24"/>
+          <w:lang w:val="en-US"/>
+        </w:rPr>
+        <w:t>dbo</w:t>
+      </w:r>
+      <w:proofErr w:type="spellEnd"/>
+      <w:r>
+        <w:rPr>
+          <w:rFonts w:ascii="Arial" w:hAnsi="Arial" w:cs="Arial"/>
+          <w:color w:val="000000"/>
+          <w:sz w:val="24"/>
+          <w:szCs w:val="24"/>
+          <w:lang w:val="en-US"/>
+        </w:rPr>
+        <w:t>].[GET_TANK_OF_PERIOD]</w:t>
+      </w:r>
+      <w:r>
+        <w:rPr>
+          <w:rFonts w:ascii="Arial" w:hAnsi="Arial" w:cs="Arial"/>
+          <w:color w:val="000000"/>
+          <w:sz w:val="24"/>
+          <w:szCs w:val="24"/>
+          <w:lang w:val="en-US"/>
+        </w:rPr>
+        <w:t xml:space="preserve"> -&gt; </w:t>
+      </w:r>
+      <w:r>
+        <w:rPr>
+          <w:rFonts w:ascii="Arial" w:hAnsi="Arial" w:cs="Arial"/>
+          <w:color w:val="000000"/>
+          <w:sz w:val="24"/>
+          <w:szCs w:val="24"/>
+          <w:lang w:val="en-US"/>
+        </w:rPr>
+        <w:t>[</w:t>
+      </w:r>
+      <w:proofErr w:type="spellStart"/>
+      <w:r>
+        <w:rPr>
+          <w:rFonts w:ascii="Arial" w:hAnsi="Arial" w:cs="Arial"/>
+          <w:color w:val="000000"/>
+          <w:sz w:val="24"/>
+          <w:szCs w:val="24"/>
+          <w:lang w:val="en-US"/>
+        </w:rPr>
+        <w:t>dbo</w:t>
+      </w:r>
+      <w:proofErr w:type="spellEnd"/>
+      <w:r>
+        <w:rPr>
+          <w:rFonts w:ascii="Arial" w:hAnsi="Arial" w:cs="Arial"/>
+          <w:color w:val="000000"/>
+          <w:sz w:val="24"/>
+          <w:szCs w:val="24"/>
+          <w:lang w:val="en-US"/>
+        </w:rPr>
+        <w:t>].[GET_TANK]</w:t>
+      </w:r>
+      <w:r>
+        <w:rPr>
+          <w:rFonts w:ascii="Arial" w:hAnsi="Arial" w:cs="Arial"/>
+          <w:color w:val="000000"/>
+          <w:sz w:val="24"/>
+          <w:szCs w:val="24"/>
+          <w:lang w:val="en-US"/>
+        </w:rPr>
+        <w:t xml:space="preserve"> </w:t>
+      </w:r>
+      <w:r>
+        <w:rPr>
+          <w:rFonts w:ascii="Arial" w:hAnsi="Arial" w:cs="Arial"/>
+          <w:color w:val="000000"/>
+          <w:sz w:val="24"/>
+          <w:szCs w:val="24"/>
+          <w:lang w:val="en-US"/>
+        </w:rPr>
+        <w:t>(</w:t>
+      </w:r>
+      <w:r>
+        <w:rPr>
+          <w:rFonts w:ascii="Arial" w:hAnsi="Arial" w:cs="Arial"/>
+          <w:color w:val="000000"/>
+          <w:sz w:val="24"/>
+          <w:szCs w:val="24"/>
+          <w:lang w:val="ru-RU"/>
+        </w:rPr>
+        <w:t>старт</w:t>
+      </w:r>
+      <w:r>
+        <w:rPr>
+          <w:rFonts w:ascii="Arial" w:hAnsi="Arial" w:cs="Arial"/>
+          <w:color w:val="000000"/>
+          <w:sz w:val="24"/>
+          <w:szCs w:val="24"/>
+          <w:lang w:val="en-US"/>
+        </w:rPr>
+        <w:t xml:space="preserve">&gt;  data &lt; </w:t>
+      </w:r>
+      <w:r>
+        <w:rPr>
+          <w:rFonts w:ascii="Arial" w:hAnsi="Arial" w:cs="Arial"/>
+          <w:color w:val="000000"/>
+          <w:sz w:val="24"/>
+          <w:szCs w:val="24"/>
+          <w:lang w:val="ru-RU"/>
+        </w:rPr>
+        <w:t>стоп</w:t>
+      </w:r>
+      <w:r>
+        <w:rPr>
+          <w:rFonts w:ascii="Arial" w:hAnsi="Arial" w:cs="Arial"/>
+          <w:color w:val="000000"/>
+          <w:sz w:val="24"/>
+          <w:szCs w:val="24"/>
+          <w:lang w:val="en-US"/>
+        </w:rPr>
+        <w:t>)</w:t>
+      </w:r>
+    </w:p>
+    <w:p>
+      <w:pPr>
+        <w:rPr>
+          <w:rFonts w:ascii="Arial" w:hAnsi="Arial" w:cs="Arial"/>
+          <w:color w:val="000000"/>
+          <w:sz w:val="24"/>
+          <w:szCs w:val="24"/>
+          <w:lang w:val="en-US"/>
+        </w:rPr>
+      </w:pPr>
+    </w:p>
+    <w:p>
+      <w:pPr>
+        <w:rPr>
+          <w:rFonts w:ascii="Arial" w:hAnsi="Arial" w:cs="Arial"/>
+          <w:b/>
+          <w:color w:val="000000"/>
+          <w:sz w:val="24"/>
+          <w:szCs w:val="24"/>
+          <w:u w:val="single"/>
+          <w:lang w:val="en-US"/>
+        </w:rPr>
+      </w:pPr>
+      <w:r>
+        <w:rPr>
+          <w:rFonts w:ascii="Arial" w:hAnsi="Arial" w:cs="Arial"/>
+          <w:b/>
+          <w:color w:val="000000"/>
+          <w:sz w:val="24"/>
+          <w:szCs w:val="24"/>
+          <w:u w:val="single"/>
+          <w:lang w:val="ru-RU"/>
+        </w:rPr>
+        <w:t>Статус</w:t>
+      </w:r>
+      <w:r>
+        <w:rPr>
+          <w:rFonts w:ascii="Arial" w:hAnsi="Arial" w:cs="Arial"/>
+          <w:b/>
+          <w:color w:val="000000"/>
+          <w:sz w:val="24"/>
+          <w:szCs w:val="24"/>
+          <w:u w:val="single"/>
+          <w:lang w:val="en-US"/>
+        </w:rPr>
+        <w:t xml:space="preserve"> </w:t>
+      </w:r>
+      <w:r>
+        <w:rPr>
+          <w:rFonts w:ascii="Arial" w:hAnsi="Arial" w:cs="Arial"/>
+          <w:b/>
+          <w:color w:val="000000"/>
+          <w:sz w:val="24"/>
+          <w:szCs w:val="24"/>
+          <w:u w:val="single"/>
+          <w:lang w:val="ru-RU"/>
+        </w:rPr>
+        <w:t>емкости</w:t>
+      </w:r>
+    </w:p>
+    <w:p>
+      <w:pPr>
+        <w:rPr>
+          <w:rFonts w:ascii="Arial" w:hAnsi="Arial" w:cs="Arial"/>
+          <w:color w:val="000000"/>
+          <w:sz w:val="24"/>
+          <w:szCs w:val="24"/>
+          <w:u w:val="single"/>
+          <w:lang w:val="en-US"/>
+        </w:rPr>
+      </w:pPr>
+      <w:r>
+        <w:rPr>
+          <w:rFonts w:ascii="Arial" w:hAnsi="Arial" w:cs="Arial"/>
+          <w:color w:val="000000"/>
+          <w:sz w:val="24"/>
+          <w:szCs w:val="24"/>
+          <w:lang w:val="en-US"/>
+        </w:rPr>
+        <w:t>(</w:t>
+      </w:r>
+      <w:r>
+        <w:rPr>
+          <w:rFonts w:ascii="Arial" w:hAnsi="Arial" w:cs="Arial"/>
+          <w:b/>
+          <w:color w:val="000000"/>
+          <w:sz w:val="24"/>
+          <w:szCs w:val="24"/>
+          <w:lang w:val="en-US"/>
+        </w:rPr>
+        <w:t>Common.js</w:t>
+      </w:r>
+      <w:r>
+        <w:rPr>
+          <w:rFonts w:ascii="Arial" w:hAnsi="Arial" w:cs="Arial"/>
+          <w:color w:val="000000"/>
+          <w:sz w:val="24"/>
+          <w:szCs w:val="24"/>
+          <w:lang w:val="en-US"/>
+        </w:rPr>
+        <w:t>)</w:t>
+      </w:r>
+      <w:r>
+        <w:t xml:space="preserve"> </w:t>
+      </w:r>
+      <w:proofErr w:type="spellStart"/>
+      <w:proofErr w:type="gramStart"/>
+      <w:r>
+        <w:rPr>
+          <w:rFonts w:ascii="Arial" w:hAnsi="Arial" w:cs="Arial"/>
+          <w:color w:val="000000"/>
+          <w:sz w:val="24"/>
+          <w:szCs w:val="24"/>
+          <w:lang w:val="en-US"/>
+        </w:rPr>
+        <w:t>getAsyncViewReportTSOfDateTime</w:t>
+      </w:r>
+      <w:proofErr w:type="spellEnd"/>
+      <w:r>
+        <w:rPr>
+          <w:rFonts w:ascii="Arial" w:hAnsi="Arial" w:cs="Arial"/>
+          <w:color w:val="000000"/>
+          <w:sz w:val="24"/>
+          <w:szCs w:val="24"/>
+          <w:lang w:val="en-US"/>
+        </w:rPr>
+        <w:t>(</w:t>
+      </w:r>
+      <w:proofErr w:type="gramEnd"/>
+      <w:r>
+        <w:rPr>
+          <w:rFonts w:ascii="Arial" w:hAnsi="Arial" w:cs="Arial"/>
+          <w:color w:val="000000"/>
+          <w:sz w:val="24"/>
+          <w:szCs w:val="24"/>
+          <w:lang w:val="en-US"/>
+        </w:rPr>
+        <w:t>callback) -</w:t>
+      </w:r>
+      <w:r>
+        <w:rPr>
+          <w:rFonts w:ascii="Arial" w:hAnsi="Arial" w:cs="Arial"/>
+          <w:color w:val="000000"/>
+          <w:sz w:val="24"/>
+          <w:szCs w:val="24"/>
+          <w:lang w:val="en-US"/>
+        </w:rPr>
+        <w:t>&gt; (</w:t>
+      </w:r>
+      <w:proofErr w:type="spellStart"/>
+      <w:r>
+        <w:rPr>
+          <w:rFonts w:ascii="Arial" w:hAnsi="Arial" w:cs="Arial"/>
+          <w:b/>
+          <w:color w:val="000000"/>
+          <w:sz w:val="24"/>
+          <w:szCs w:val="24"/>
+          <w:lang w:val="en-US"/>
+        </w:rPr>
+        <w:t>AZSController</w:t>
+      </w:r>
+      <w:proofErr w:type="spellEnd"/>
+      <w:r>
+        <w:rPr>
+          <w:rFonts w:ascii="Arial" w:hAnsi="Arial" w:cs="Arial"/>
+          <w:color w:val="000000"/>
+          <w:sz w:val="24"/>
+          <w:szCs w:val="24"/>
+          <w:lang w:val="en-US"/>
+        </w:rPr>
+        <w:t xml:space="preserve">) </w:t>
+      </w:r>
+      <w:proofErr w:type="spellStart"/>
+      <w:r>
+        <w:rPr>
+          <w:rFonts w:ascii="Arial" w:hAnsi="Arial" w:cs="Arial"/>
+          <w:color w:val="000000"/>
+          <w:sz w:val="24"/>
+          <w:szCs w:val="24"/>
+          <w:lang w:val="en-US"/>
+        </w:rPr>
+        <w:t>GetCurrentTanksValue</w:t>
+      </w:r>
+      <w:proofErr w:type="spellEnd"/>
+      <w:r>
+        <w:rPr>
+          <w:rFonts w:ascii="Arial" w:hAnsi="Arial" w:cs="Arial"/>
+          <w:color w:val="000000"/>
+          <w:sz w:val="24"/>
+          <w:szCs w:val="24"/>
+          <w:lang w:val="en-US"/>
+        </w:rPr>
+        <w:t>()</w:t>
+      </w:r>
+      <w:r>
+        <w:rPr>
+          <w:rFonts w:ascii="Arial" w:hAnsi="Arial" w:cs="Arial"/>
+          <w:color w:val="000000"/>
+          <w:sz w:val="24"/>
+          <w:szCs w:val="24"/>
+          <w:lang w:val="en-US"/>
+        </w:rPr>
+        <w:t xml:space="preserve"> -&gt; (</w:t>
+      </w:r>
+      <w:proofErr w:type="spellStart"/>
+      <w:r>
+        <w:rPr>
+          <w:rFonts w:ascii="Arial" w:hAnsi="Arial" w:cs="Arial"/>
+          <w:b/>
+          <w:color w:val="000000"/>
+          <w:sz w:val="24"/>
+          <w:szCs w:val="24"/>
+          <w:lang w:val="en-US"/>
+        </w:rPr>
+        <w:t>ms</w:t>
+      </w:r>
+      <w:proofErr w:type="spellEnd"/>
+      <w:r>
+        <w:rPr>
+          <w:rFonts w:ascii="Arial" w:hAnsi="Arial" w:cs="Arial"/>
+          <w:b/>
+          <w:color w:val="000000"/>
+          <w:sz w:val="24"/>
+          <w:szCs w:val="24"/>
+          <w:lang w:val="en-US"/>
+        </w:rPr>
+        <w:t xml:space="preserve"> </w:t>
+      </w:r>
+      <w:proofErr w:type="spellStart"/>
+      <w:r>
+        <w:rPr>
+          <w:rFonts w:ascii="Arial" w:hAnsi="Arial" w:cs="Arial"/>
+          <w:b/>
+          <w:color w:val="000000"/>
+          <w:sz w:val="24"/>
+          <w:szCs w:val="24"/>
+          <w:lang w:val="en-US"/>
+        </w:rPr>
+        <w:t>sql</w:t>
+      </w:r>
+      <w:proofErr w:type="spellEnd"/>
+      <w:r>
+        <w:rPr>
+          <w:rFonts w:ascii="Arial" w:hAnsi="Arial" w:cs="Arial"/>
+          <w:b/>
+          <w:color w:val="000000"/>
+          <w:sz w:val="24"/>
+          <w:szCs w:val="24"/>
+          <w:lang w:val="en-US"/>
+        </w:rPr>
+        <w:t xml:space="preserve"> server</w:t>
+      </w:r>
+      <w:r>
+        <w:rPr>
+          <w:rFonts w:ascii="Arial" w:hAnsi="Arial" w:cs="Arial"/>
+          <w:b/>
+          <w:color w:val="000000"/>
+          <w:sz w:val="24"/>
+          <w:szCs w:val="24"/>
+          <w:lang w:val="en-US"/>
+        </w:rPr>
+        <w:t>:</w:t>
+      </w:r>
+      <w:r>
+        <w:t xml:space="preserve"> </w:t>
+      </w:r>
+      <w:r>
+        <w:rPr>
+          <w:lang w:val="en-US"/>
+        </w:rPr>
+        <w:t>[</w:t>
+      </w:r>
+      <w:proofErr w:type="spellStart"/>
+      <w:r>
+        <w:rPr>
+          <w:rFonts w:ascii="Arial" w:hAnsi="Arial" w:cs="Arial"/>
+          <w:b/>
+          <w:color w:val="000000"/>
+          <w:sz w:val="24"/>
+          <w:szCs w:val="24"/>
+          <w:lang w:val="en-US"/>
+        </w:rPr>
+        <w:t>ASU_AZSoperations</w:t>
+      </w:r>
+      <w:proofErr w:type="spellEnd"/>
+      <w:r>
+        <w:rPr>
+          <w:rFonts w:ascii="Arial" w:hAnsi="Arial" w:cs="Arial"/>
+          <w:color w:val="000000"/>
+          <w:sz w:val="24"/>
+          <w:szCs w:val="24"/>
+          <w:lang w:val="en-US"/>
+        </w:rPr>
+        <w:t>]</w:t>
+      </w:r>
+      <w:r>
+        <w:rPr>
+          <w:rFonts w:ascii="Arial" w:hAnsi="Arial" w:cs="Arial"/>
+          <w:b/>
+          <w:color w:val="000000"/>
+          <w:sz w:val="24"/>
+          <w:szCs w:val="24"/>
+          <w:lang w:val="en-US"/>
+        </w:rPr>
+        <w:t xml:space="preserve">) </w:t>
+      </w:r>
+      <w:proofErr w:type="spellStart"/>
+      <w:r>
+        <w:rPr>
+          <w:rFonts w:ascii="Arial" w:hAnsi="Arial" w:cs="Arial"/>
+          <w:color w:val="000000"/>
+          <w:sz w:val="24"/>
+          <w:szCs w:val="24"/>
+          <w:lang w:val="en-US"/>
+        </w:rPr>
+        <w:t>get_all_tank_value_less_date</w:t>
+      </w:r>
+      <w:proofErr w:type="spellEnd"/>
+      <w:r>
+        <w:rPr>
+          <w:rFonts w:ascii="Arial" w:hAnsi="Arial" w:cs="Arial"/>
+          <w:color w:val="000000"/>
+          <w:sz w:val="24"/>
+          <w:szCs w:val="24"/>
+          <w:lang w:val="en-US"/>
+        </w:rPr>
+        <w:t>(</w:t>
+      </w:r>
+      <w:proofErr w:type="spellStart"/>
+      <w:r>
+        <w:rPr>
+          <w:rFonts w:ascii="Arial" w:hAnsi="Arial" w:cs="Arial"/>
+          <w:color w:val="000000"/>
+          <w:sz w:val="24"/>
+          <w:szCs w:val="24"/>
+          <w:lang w:val="en-US"/>
+        </w:rPr>
+        <w:t>getdate</w:t>
+      </w:r>
+      <w:proofErr w:type="spellEnd"/>
+      <w:r>
+        <w:rPr>
+          <w:rFonts w:ascii="Arial" w:hAnsi="Arial" w:cs="Arial"/>
+          <w:color w:val="000000"/>
+          <w:sz w:val="24"/>
+          <w:szCs w:val="24"/>
+          <w:lang w:val="en-US"/>
+        </w:rPr>
+        <w:t>()</w:t>
+      </w:r>
+      <w:r>
+        <w:rPr>
+          <w:rFonts w:ascii="Arial" w:hAnsi="Arial" w:cs="Arial"/>
+          <w:color w:val="000000"/>
+          <w:sz w:val="24"/>
+          <w:szCs w:val="24"/>
+          <w:lang w:val="en-US"/>
+        </w:rPr>
+        <w:t>,0</w:t>
+      </w:r>
+      <w:r>
+        <w:rPr>
+          <w:rFonts w:ascii="Arial" w:hAnsi="Arial" w:cs="Arial"/>
+          <w:color w:val="000000"/>
+          <w:sz w:val="24"/>
+          <w:szCs w:val="24"/>
+          <w:lang w:val="en-US"/>
+        </w:rPr>
+        <w:t>)</w:t>
+      </w:r>
+    </w:p>
+    <w:p>
+      <w:pPr>
+        <w:rPr>
+          <w:rFonts w:ascii="Arial" w:hAnsi="Arial" w:cs="Arial"/>
+          <w:color w:val="000000"/>
+          <w:sz w:val="24"/>
+          <w:szCs w:val="24"/>
+          <w:lang w:val="en-US"/>
         </w:rPr>
       </w:pPr>
     </w:p>
